--- a/Reporte - Trabajo Practico Grupo 13.docx
+++ b/Reporte - Trabajo Practico Grupo 13.docx
@@ -4,21 +4,53 @@
   <w:body>
     <w:p>
       <w:pPr>
-        <w:rPr>
-          <w:b/>
-          <w:bCs/>
-          <w:sz w:val="24"/>
-          <w:szCs w:val="24"/>
-        </w:rPr>
-      </w:pPr>
-      <w:r>
-        <w:rPr>
-          <w:b/>
-          <w:bCs/>
-          <w:sz w:val="24"/>
-          <w:szCs w:val="24"/>
-        </w:rPr>
-        <w:t>Introducción:</w:t>
+        <w:pStyle w:val="Ttulo1"/>
+        <w:jc w:val="center"/>
+        <w:rPr>
+          <w:rFonts w:ascii="Verdana" w:hAnsi="Verdana"/>
+        </w:rPr>
+      </w:pPr>
+      <w:r>
+        <w:rPr>
+          <w:rFonts w:ascii="Verdana" w:hAnsi="Verdana"/>
+        </w:rPr>
+        <w:t xml:space="preserve">Estudio de la venta de bebidas alcohólicas en plataforma de e-commerce a través de la aplicación de aprendizaje no supervisado </w:t>
+      </w:r>
+    </w:p>
+    <w:p>
+      <w:pPr>
+        <w:pStyle w:val="Ttulo3"/>
+        <w:jc w:val="center"/>
+      </w:pPr>
+    </w:p>
+    <w:p>
+      <w:pPr>
+        <w:pStyle w:val="Ttulo2"/>
+        <w:jc w:val="center"/>
+      </w:pPr>
+      <w:r>
+        <w:t>Catedra de Ciencia de Datos</w:t>
+      </w:r>
+      <w:r>
+        <w:t xml:space="preserve"> </w:t>
+      </w:r>
+      <w:r>
+        <w:t xml:space="preserve">– </w:t>
+      </w:r>
+      <w:r>
+        <w:t>UTN FRBA – Cluster AI</w:t>
+      </w:r>
+    </w:p>
+    <w:p/>
+    <w:p>
+      <w:pPr>
+        <w:pStyle w:val="Ttulo2"/>
+      </w:pPr>
+      <w:r>
+        <w:t>Abstract</w:t>
+      </w:r>
+      <w:r>
+        <w:t>:</w:t>
       </w:r>
     </w:p>
     <w:p>
@@ -30,16 +62,38 @@
         <w:t>, principalmente cervezas,</w:t>
       </w:r>
       <w:r>
-        <w:t xml:space="preserve"> y productos relacionados a las mismas a través de una plataforma de comercio electrónico. Se partirá de un set de datos con el registro de todas las compras efectuadas en un período determinado en dicha plataforma, al cual se le hará un tratamiento previo que tendrá como objetivo adecuar el set de datos al análisis extrayendo la información que no sea relevante. Luego, se realizará un análisis exploratorio de datos que permitirá visualizar la información contenida dentro del set y lograr comprender en gran medida el comportamiento de compra/venta dentro de dicha plataforma de </w:t>
-      </w:r>
-      <w:proofErr w:type="spellStart"/>
-      <w:r>
-        <w:t>Ecommerce</w:t>
-      </w:r>
-      <w:proofErr w:type="spellEnd"/>
-      <w:r>
-        <w:t xml:space="preserve">. </w:t>
-      </w:r>
+        <w:t xml:space="preserve"> y productos relacionados a las mismas a través de una plataforma de comercio electrónico. </w:t>
+      </w:r>
+    </w:p>
+    <w:p>
+      <w:r>
+        <w:tab/>
+        <w:t>El objetivo</w:t>
+      </w:r>
+      <w:r>
+        <w:t xml:space="preserve"> será encontrar patrones y comportamientos en los registros de compra del portal a través de la aplicación de algoritmos de aprendizaje no supervisado sobre los datos. </w:t>
+      </w:r>
+    </w:p>
+    <w:p>
+      <w:pPr>
+        <w:ind w:firstLine="708"/>
+      </w:pPr>
+      <w:r>
+        <w:t xml:space="preserve">Se partirá de un set de datos con el registro de todas las compras efectuadas en un período determinado en dicha plataforma, al cual se le hará un tratamiento previo que tendrá como objetivo adecuar el set de datos al análisis extrayendo la información que no sea relevante. </w:t>
+      </w:r>
+    </w:p>
+    <w:p>
+      <w:pPr>
+        <w:ind w:firstLine="708"/>
+      </w:pPr>
+      <w:r>
+        <w:t xml:space="preserve">Luego, se realizará un análisis exploratorio de datos que permitirá visualizar la información contenida dentro del set y lograr comprender en gran medida el comportamiento de compra/venta dentro de dicha plataforma de Ecommerce. </w:t>
+      </w:r>
+    </w:p>
+    <w:p>
+      <w:pPr>
+        <w:ind w:firstLine="708"/>
+      </w:pPr>
       <w:r>
         <w:t>En tercer lugar, se aplicará un</w:t>
       </w:r>
@@ -83,41 +137,10 @@
     <w:p/>
     <w:p>
       <w:pPr>
-        <w:rPr>
-          <w:b/>
-          <w:bCs/>
-          <w:sz w:val="24"/>
-          <w:szCs w:val="24"/>
-        </w:rPr>
-      </w:pPr>
-      <w:r>
-        <w:rPr>
-          <w:b/>
-          <w:bCs/>
-          <w:sz w:val="24"/>
-          <w:szCs w:val="24"/>
-        </w:rPr>
-        <w:t xml:space="preserve">Descripción del </w:t>
-      </w:r>
-      <w:proofErr w:type="spellStart"/>
-      <w:r>
-        <w:rPr>
-          <w:b/>
-          <w:bCs/>
-          <w:sz w:val="24"/>
-          <w:szCs w:val="24"/>
-        </w:rPr>
-        <w:t>dataset</w:t>
-      </w:r>
-      <w:proofErr w:type="spellEnd"/>
-      <w:r>
-        <w:rPr>
-          <w:b/>
-          <w:bCs/>
-          <w:sz w:val="24"/>
-          <w:szCs w:val="24"/>
-        </w:rPr>
-        <w:t>:</w:t>
+        <w:pStyle w:val="Ttulo2"/>
+      </w:pPr>
+      <w:r>
+        <w:t>Descripción del dataset:</w:t>
       </w:r>
     </w:p>
     <w:p>
@@ -138,15 +161,7 @@
         <w:t xml:space="preserve"> de comercio electrónico</w:t>
       </w:r>
       <w:r>
-        <w:t>. Cada registro (de ahora en más: “</w:t>
-      </w:r>
-      <w:proofErr w:type="spellStart"/>
-      <w:r>
-        <w:t>sample</w:t>
-      </w:r>
-      <w:proofErr w:type="spellEnd"/>
-      <w:r>
-        <w:t>”) del mismo representa</w:t>
+        <w:t>. Cada registro (de ahora en más: “sample”) del mismo representa</w:t>
       </w:r>
       <w:r>
         <w:t xml:space="preserve"> </w:t>
@@ -158,40 +173,52 @@
         <w:t xml:space="preserve"> compra, </w:t>
       </w:r>
       <w:r>
-        <w:t>incluyendo en cada caso campos (de ahora en más: “</w:t>
-      </w:r>
-      <w:proofErr w:type="spellStart"/>
-      <w:r>
-        <w:t>features</w:t>
-      </w:r>
-      <w:proofErr w:type="spellEnd"/>
-      <w:r>
-        <w:t>”) con información detallada sobre cada aspecto de ella (económico, transaccional, relacionado al producto, y relacionado a las características del usuario)</w:t>
+        <w:t xml:space="preserve">incluyendo en cada caso campos (de ahora en más: “features”) con información detallada sobre </w:t>
+      </w:r>
+      <w:r>
+        <w:t>distintos</w:t>
+      </w:r>
+      <w:r>
+        <w:t xml:space="preserve"> aspecto</w:t>
+      </w:r>
+      <w:r>
+        <w:t>s</w:t>
+      </w:r>
+      <w:r>
+        <w:t xml:space="preserve"> de ella (económico</w:t>
+      </w:r>
+      <w:r>
+        <w:t>s</w:t>
+      </w:r>
+      <w:r>
+        <w:t>, transaccional</w:t>
+      </w:r>
+      <w:r>
+        <w:t>es</w:t>
+      </w:r>
+      <w:r>
+        <w:t>, relacionado</w:t>
+      </w:r>
+      <w:r>
+        <w:t>s</w:t>
+      </w:r>
+      <w:r>
+        <w:t xml:space="preserve"> al producto, y relacionado</w:t>
+      </w:r>
+      <w:r>
+        <w:t>s</w:t>
+      </w:r>
+      <w:r>
+        <w:t xml:space="preserve"> a las características del usuario)</w:t>
       </w:r>
       <w:r>
         <w:t xml:space="preserve">. Se han contabilizado un total de </w:t>
       </w:r>
       <w:r>
-        <w:t xml:space="preserve">359388 </w:t>
-      </w:r>
-      <w:proofErr w:type="spellStart"/>
-      <w:r>
-        <w:t>samples</w:t>
-      </w:r>
-      <w:proofErr w:type="spellEnd"/>
-      <w:r>
-        <w:t xml:space="preserve"> con </w:t>
-      </w:r>
-      <w:r>
-        <w:t xml:space="preserve">144 </w:t>
-      </w:r>
-      <w:proofErr w:type="spellStart"/>
-      <w:r>
-        <w:t>features</w:t>
-      </w:r>
-      <w:proofErr w:type="spellEnd"/>
-      <w:r>
-        <w:t xml:space="preserve"> cada una</w:t>
+        <w:t>359388 samples</w:t>
+      </w:r>
+      <w:r>
+        <w:t xml:space="preserve"> con 144 features cada una</w:t>
       </w:r>
       <w:r>
         <w:t xml:space="preserve">. </w:t>
@@ -208,13 +235,8 @@
         <w:t xml:space="preserve"> la gran mayoría de </w:t>
       </w:r>
       <w:r>
-        <w:t xml:space="preserve">las </w:t>
-      </w:r>
-      <w:proofErr w:type="spellStart"/>
-      <w:r>
-        <w:t>features</w:t>
-      </w:r>
-      <w:proofErr w:type="spellEnd"/>
+        <w:t>las features</w:t>
+      </w:r>
       <w:r>
         <w:t xml:space="preserve"> </w:t>
       </w:r>
@@ -222,16 +244,13 @@
         <w:t>no cuenta con información</w:t>
       </w:r>
       <w:r>
-        <w:t xml:space="preserve"> </w:t>
-      </w:r>
-      <w:r>
-        <w:t>(principalmente</w:t>
-      </w:r>
-      <w:r>
-        <w:t xml:space="preserve"> las</w:t>
-      </w:r>
-      <w:r>
-        <w:t xml:space="preserve"> asociadas al enriquecimiento de datos a partir de la información de la persona) </w:t>
+        <w:t xml:space="preserve"> (principalmente las asociadas al enriquecimiento de datos a partir de la información </w:t>
+      </w:r>
+      <w:r>
+        <w:t>personal</w:t>
+      </w:r>
+      <w:r>
+        <w:t xml:space="preserve">) </w:t>
       </w:r>
       <w:r>
         <w:t xml:space="preserve"> o </w:t>
@@ -242,14 +261,9 @@
       <w:r>
         <w:t xml:space="preserve">, por lo que se procede a quitar las mismas </w:t>
       </w:r>
-      <w:proofErr w:type="spellStart"/>
-      <w:r>
-        <w:t>quedando</w:t>
-      </w:r>
-      <w:r>
-        <w:t>nos</w:t>
-      </w:r>
-      <w:proofErr w:type="spellEnd"/>
+      <w:r>
+        <w:t>quedándonos</w:t>
+      </w:r>
       <w:r>
         <w:t xml:space="preserve"> únicamente con aquellas que </w:t>
       </w:r>
@@ -260,382 +274,40 @@
         <w:t xml:space="preserve">. </w:t>
       </w:r>
     </w:p>
-    <w:p>
-      <w:r>
-        <w:t>De esta manera, cada compra realizada tendrá la siguiente información asociada: id, nombre del producto comprado, cantidad comprada, marca del producto, categoría del prod</w:t>
-      </w:r>
-      <w:r>
-        <w:t>ucto (</w:t>
-      </w:r>
-      <w:proofErr w:type="spellStart"/>
-      <w:r>
-        <w:t>ej</w:t>
-      </w:r>
-      <w:proofErr w:type="spellEnd"/>
-      <w:r>
-        <w:t xml:space="preserve">: cerveza, </w:t>
-      </w:r>
-      <w:proofErr w:type="spellStart"/>
-      <w:r>
-        <w:t>merchandis</w:t>
-      </w:r>
-      <w:r>
-        <w:t>ing</w:t>
-      </w:r>
-      <w:proofErr w:type="spellEnd"/>
-      <w:r>
-        <w:t>, otros)</w:t>
-      </w:r>
-      <w:r>
-        <w:t xml:space="preserve">, precio del producto, monto bruto de la compra, monto neto de la compra, descuento, cargo de </w:t>
-      </w:r>
-      <w:proofErr w:type="spellStart"/>
-      <w:r>
-        <w:t>delivery</w:t>
-      </w:r>
-      <w:proofErr w:type="spellEnd"/>
-      <w:r>
-        <w:t xml:space="preserve">, </w:t>
-      </w:r>
-      <w:proofErr w:type="spellStart"/>
-      <w:r>
-        <w:t>sku</w:t>
-      </w:r>
-      <w:proofErr w:type="spellEnd"/>
-      <w:r>
-        <w:t xml:space="preserve"> del producto, estado de la compra, país, fecha de la compra, hora de la compra y hora en la que se cargó el registro.</w:t>
-      </w:r>
-    </w:p>
     <w:p/>
     <w:p>
       <w:pPr>
-        <w:rPr>
-          <w:b/>
-          <w:bCs/>
-        </w:rPr>
-      </w:pPr>
-      <w:r>
-        <w:rPr>
-          <w:b/>
-          <w:bCs/>
-          <w:sz w:val="24"/>
-          <w:szCs w:val="24"/>
-        </w:rPr>
+        <w:pStyle w:val="Ttulo2"/>
+      </w:pPr>
+      <w:r>
         <w:t>Análisis exploratorio de datos</w:t>
       </w:r>
       <w:r>
-        <w:rPr>
-          <w:b/>
-          <w:bCs/>
-          <w:sz w:val="24"/>
-          <w:szCs w:val="24"/>
-        </w:rPr>
         <w:t xml:space="preserve"> (EDA)</w:t>
       </w:r>
       <w:r>
-        <w:rPr>
-          <w:b/>
-          <w:bCs/>
-          <w:sz w:val="24"/>
-          <w:szCs w:val="24"/>
-        </w:rPr>
         <w:t>:</w:t>
       </w:r>
     </w:p>
     <w:p>
       <w:r>
+        <w:t xml:space="preserve">El objetivo de dicho análisis consiste en comprender el comportamiento de las compras en Ecommerce, lo cual implica saber qué productos son los más adquiridos, de qué rubro, de qué </w:t>
+      </w:r>
+      <w:r>
+        <w:lastRenderedPageBreak/>
+        <w:t>marca, si presentan estacionalidad, cuanto se compra por usuario, entre otros. Para ello se procede a un proceso de limpieza del dataset en el que se eliminarán aquellas features que contengan valores nulos o una cantidad de valores nulos que justifique su extracción y aquellas que no aporten información relevante para el análisis posterior. De esta manera se extraen 114 features, quedando un dataset de 27 features, con la posibilidad de quitar otras a lo largo del análisis.</w:t>
+      </w:r>
+    </w:p>
+    <w:p>
+      <w:r>
         <w:tab/>
-        <w:t xml:space="preserve">El objetivo de dicho análisis consiste en comprender el comportamiento de las compras en </w:t>
-      </w:r>
-      <w:proofErr w:type="spellStart"/>
-      <w:r>
-        <w:t>Ecommerce</w:t>
-      </w:r>
-      <w:proofErr w:type="spellEnd"/>
-      <w:r>
-        <w:t xml:space="preserve">, lo cual implica saber qué productos son los más adquiridos, de qué rubro, </w:t>
-      </w:r>
-      <w:r>
-        <w:t>de qué marca,</w:t>
-      </w:r>
-      <w:r>
-        <w:t xml:space="preserve"> si presentan estacionalidad,</w:t>
-      </w:r>
-      <w:r>
-        <w:t xml:space="preserve"> </w:t>
-      </w:r>
-      <w:r>
-        <w:t>cuanto se compra por usuario</w:t>
-      </w:r>
-      <w:r>
-        <w:t xml:space="preserve">, </w:t>
-      </w:r>
-      <w:r>
-        <w:t>etc</w:t>
-      </w:r>
-      <w:r>
-        <w:t xml:space="preserve">. Para </w:t>
-      </w:r>
-      <w:r>
-        <w:t>esto</w:t>
-      </w:r>
-      <w:r>
-        <w:t xml:space="preserve"> se procede a un proceso de limpieza del </w:t>
-      </w:r>
-      <w:proofErr w:type="spellStart"/>
-      <w:r>
-        <w:t>dataset</w:t>
-      </w:r>
-      <w:proofErr w:type="spellEnd"/>
-      <w:r>
-        <w:t xml:space="preserve"> en el que se eliminarán aquellas </w:t>
-      </w:r>
-      <w:proofErr w:type="spellStart"/>
-      <w:r>
-        <w:t>features</w:t>
-      </w:r>
-      <w:proofErr w:type="spellEnd"/>
-      <w:r>
-        <w:t xml:space="preserve"> que contengan valores nulos o una cantidad de valores nulos que justifique su extracción y aquellas que no aporten información relevante para el análisis posterior. De esta manera se extraen 114 </w:t>
-      </w:r>
-      <w:proofErr w:type="spellStart"/>
-      <w:r>
-        <w:t>features</w:t>
-      </w:r>
-      <w:proofErr w:type="spellEnd"/>
-      <w:r>
-        <w:t xml:space="preserve">, quedando un </w:t>
-      </w:r>
-      <w:proofErr w:type="spellStart"/>
-      <w:r>
-        <w:t>dataset</w:t>
-      </w:r>
-      <w:proofErr w:type="spellEnd"/>
-      <w:r>
-        <w:t xml:space="preserve"> de 27 </w:t>
-      </w:r>
-      <w:proofErr w:type="spellStart"/>
-      <w:r>
-        <w:t>features</w:t>
-      </w:r>
-      <w:proofErr w:type="spellEnd"/>
-      <w:r>
-        <w:t>, con la posibilidad de quitar otras a lo largo del análisis.</w:t>
+        <w:t>En segundo lugar, se analizará la existencia de outliers dentro de distintas features, los cuales también se procederá a quitarlos debido a que corresponden a compras “de prueba” frente al lanzamiento de nuevos productos o campañas.</w:t>
       </w:r>
     </w:p>
     <w:p>
       <w:r>
         <w:tab/>
-        <w:t xml:space="preserve">En segundo lugar, se analizará la existencia de </w:t>
-      </w:r>
-      <w:proofErr w:type="spellStart"/>
-      <w:r>
-        <w:t>outliers</w:t>
-      </w:r>
-      <w:proofErr w:type="spellEnd"/>
-      <w:r>
-        <w:t xml:space="preserve"> dentro de</w:t>
-      </w:r>
-      <w:r>
-        <w:t xml:space="preserve"> distintas </w:t>
-      </w:r>
-      <w:proofErr w:type="spellStart"/>
-      <w:r>
-        <w:t>features</w:t>
-      </w:r>
-      <w:proofErr w:type="spellEnd"/>
-      <w:r>
-        <w:t>. En primer lugar,</w:t>
-      </w:r>
-      <w:r>
-        <w:t xml:space="preserve"> la </w:t>
-      </w:r>
-      <w:proofErr w:type="spellStart"/>
-      <w:r>
-        <w:t>feature</w:t>
-      </w:r>
-      <w:proofErr w:type="spellEnd"/>
-      <w:r>
-        <w:t xml:space="preserve"> denominada </w:t>
-      </w:r>
-      <w:r>
-        <w:rPr>
-          <w:i/>
-          <w:iCs/>
-        </w:rPr>
-        <w:t>‘</w:t>
-      </w:r>
-      <w:proofErr w:type="spellStart"/>
-      <w:r>
-        <w:rPr>
-          <w:i/>
-          <w:iCs/>
-        </w:rPr>
-        <w:t>quantity</w:t>
-      </w:r>
-      <w:proofErr w:type="spellEnd"/>
-      <w:r>
-        <w:rPr>
-          <w:i/>
-          <w:iCs/>
-        </w:rPr>
-        <w:t>’</w:t>
-      </w:r>
-      <w:r>
-        <w:t xml:space="preserve">, </w:t>
-      </w:r>
-      <w:r>
-        <w:t xml:space="preserve">la cual indica la cantidad comprada del </w:t>
-      </w:r>
-      <w:r>
-        <w:lastRenderedPageBreak/>
-        <w:t>producto</w:t>
-      </w:r>
-      <w:r>
-        <w:t xml:space="preserve"> correspondiente a la compra, permite</w:t>
-      </w:r>
-      <w:r>
-        <w:t xml:space="preserve"> observa</w:t>
-      </w:r>
-      <w:r>
-        <w:t>r</w:t>
-      </w:r>
-      <w:r>
-        <w:t xml:space="preserve"> compras con cantidades mayores a 60 (con un máximo de hasta 4000), las cuales representan menos del 0.</w:t>
-      </w:r>
-      <w:r>
-        <w:t xml:space="preserve">1% </w:t>
-      </w:r>
-      <w:r>
-        <w:t>del total de las operaciones, por lo que se procede a eliminarlas</w:t>
-      </w:r>
-      <w:r>
-        <w:t>.</w:t>
-      </w:r>
-      <w:r>
-        <w:t xml:space="preserve"> En segundo lugar, quitaremos los </w:t>
-      </w:r>
-      <w:proofErr w:type="spellStart"/>
-      <w:r>
-        <w:t>outliers</w:t>
-      </w:r>
-      <w:proofErr w:type="spellEnd"/>
-      <w:r>
-        <w:t xml:space="preserve"> de precio</w:t>
-      </w:r>
-      <w:r>
-        <w:t xml:space="preserve">, en los que encontramos </w:t>
-      </w:r>
-      <w:r>
-        <w:t xml:space="preserve">un </w:t>
-      </w:r>
-      <w:r>
-        <w:t>máximo de $999999</w:t>
-      </w:r>
-      <w:r>
-        <w:t xml:space="preserve"> que se deduce como una operación de prueba por parte de los responsables del sitio</w:t>
-      </w:r>
-      <w:r>
-        <w:t xml:space="preserve">. Finalmente, quitaremos los </w:t>
-      </w:r>
-      <w:proofErr w:type="spellStart"/>
-      <w:r>
-        <w:t>outliers</w:t>
-      </w:r>
-      <w:proofErr w:type="spellEnd"/>
-      <w:r>
-        <w:t xml:space="preserve"> de </w:t>
-      </w:r>
-      <w:proofErr w:type="spellStart"/>
-      <w:r>
-        <w:t>unit_gross_revenue_local</w:t>
-      </w:r>
-      <w:proofErr w:type="spellEnd"/>
-      <w:r>
-        <w:t xml:space="preserve"> (gasto de la compra), ya que se observan gastos </w:t>
-      </w:r>
-      <w:r>
-        <w:t>extraordinariamente</w:t>
-      </w:r>
-      <w:r>
-        <w:t xml:space="preserve"> elevados y gastos negativos.</w:t>
-      </w:r>
-    </w:p>
-    <w:p>
-      <w:r>
-        <w:tab/>
-        <w:t xml:space="preserve">Luego, se procede a ordenar el </w:t>
-      </w:r>
-      <w:proofErr w:type="spellStart"/>
-      <w:r>
-        <w:t>dataset</w:t>
-      </w:r>
-      <w:proofErr w:type="spellEnd"/>
-      <w:r>
-        <w:t xml:space="preserve"> por fecha de compra, con lo cual puede observarse que el primer registro corresponde a febrero de 2016, y el último a agosto de 2018. </w:t>
-      </w:r>
-      <w:r>
-        <w:t xml:space="preserve">Esto se debe a que el sitio comenzó su operación en 2016, mientras que el corte de datos en 2018 responde a limitaciones técnicas el momento de obtención del </w:t>
-      </w:r>
-      <w:proofErr w:type="spellStart"/>
-      <w:r>
-        <w:t>dataset</w:t>
-      </w:r>
-      <w:proofErr w:type="spellEnd"/>
-      <w:r>
-        <w:t xml:space="preserve"> original. </w:t>
-      </w:r>
-      <w:r>
-        <w:t xml:space="preserve">Dado </w:t>
-      </w:r>
-      <w:r>
-        <w:t xml:space="preserve">entonces que los registros de estos años no son representativos y desvirtuarían resultados a la hora de evaluar estacionalidad, y </w:t>
-      </w:r>
-      <w:r>
-        <w:t xml:space="preserve">que 2017 es el único año </w:t>
-      </w:r>
-      <w:r>
-        <w:t xml:space="preserve">disponible en su totalidad (con una cantidad adecuada de </w:t>
-      </w:r>
-      <w:proofErr w:type="spellStart"/>
-      <w:r>
-        <w:t>samples</w:t>
-      </w:r>
-      <w:proofErr w:type="spellEnd"/>
-      <w:r>
-        <w:t xml:space="preserve"> para aplicar algoritmos de Machine </w:t>
-      </w:r>
-      <w:proofErr w:type="spellStart"/>
-      <w:r>
-        <w:t>Learning</w:t>
-      </w:r>
-      <w:proofErr w:type="spellEnd"/>
-      <w:r>
-        <w:t>),</w:t>
-      </w:r>
-      <w:r>
-        <w:t xml:space="preserve"> se realizará un filtrado del </w:t>
-      </w:r>
-      <w:proofErr w:type="spellStart"/>
-      <w:r>
-        <w:t>dataset</w:t>
-      </w:r>
-      <w:proofErr w:type="spellEnd"/>
-      <w:r>
-        <w:t xml:space="preserve"> para trabajar únicamente con registros de </w:t>
-      </w:r>
-      <w:r>
-        <w:t xml:space="preserve">este </w:t>
-      </w:r>
-      <w:proofErr w:type="spellStart"/>
-      <w:proofErr w:type="gramStart"/>
-      <w:r>
-        <w:t>ultimo</w:t>
-      </w:r>
-      <w:proofErr w:type="spellEnd"/>
-      <w:proofErr w:type="gramEnd"/>
-      <w:r>
-        <w:t xml:space="preserve">. </w:t>
+        <w:t>Luego, se procede a ordenar el dataset por fecha de compra, con lo cual puede observarse que el primer registro corresponde a febrero de 2016, y el último a agosto de 2018. Dado que 2017 es el único año entero con registros se realizará un filtrado del dataset para trabajar únicamente con registros de dicho año. Esto se debe a que en 2016 se comenzó a llevar registro de las compras realizadas, haciendo que los datos no sean representativos en comparación con los de 2017 y 2018. Luego, la extracción de los registros correspondientes a 2018 se debe a que, como el último registro es de agosto de dicho año (en lugar de ser diciembre de modo que sea año completo), se desvirtuarían los resultados a la hora de evaluar estacionalidad.</w:t>
       </w:r>
     </w:p>
     <w:p>
@@ -643,114 +315,7 @@
         <w:ind w:firstLine="708"/>
       </w:pPr>
       <w:r>
-        <w:t xml:space="preserve">Una vez definido el </w:t>
-      </w:r>
-      <w:proofErr w:type="spellStart"/>
-      <w:r>
-        <w:t>dataset</w:t>
-      </w:r>
-      <w:proofErr w:type="spellEnd"/>
-      <w:r>
-        <w:t xml:space="preserve"> para 2017, </w:t>
-      </w:r>
-      <w:r>
-        <w:t>se</w:t>
-      </w:r>
-      <w:r>
-        <w:t xml:space="preserve"> realiza un filtrado por país, de los cuales se analizarán los correspondientes a Argentina. De esta manera, resulta en un </w:t>
-      </w:r>
-      <w:proofErr w:type="spellStart"/>
-      <w:r>
-        <w:t>dataset</w:t>
-      </w:r>
-      <w:proofErr w:type="spellEnd"/>
-      <w:r>
-        <w:t xml:space="preserve"> de </w:t>
-      </w:r>
-      <w:r>
-        <w:t>60</w:t>
-      </w:r>
-      <w:r>
-        <w:t>896</w:t>
-      </w:r>
-      <w:r>
-        <w:t xml:space="preserve"> </w:t>
-      </w:r>
-      <w:proofErr w:type="spellStart"/>
-      <w:r>
-        <w:t>samples</w:t>
-      </w:r>
-      <w:proofErr w:type="spellEnd"/>
-      <w:r>
-        <w:t xml:space="preserve"> y 30 </w:t>
-      </w:r>
-      <w:proofErr w:type="spellStart"/>
-      <w:r>
-        <w:t>features</w:t>
-      </w:r>
-      <w:proofErr w:type="spellEnd"/>
-      <w:r>
-        <w:t xml:space="preserve"> (3 más que antes dado que se han creado 3 </w:t>
-      </w:r>
-      <w:proofErr w:type="spellStart"/>
-      <w:r>
-        <w:t>features</w:t>
-      </w:r>
-      <w:proofErr w:type="spellEnd"/>
-      <w:r>
-        <w:t xml:space="preserve"> nuevas que corresponden a año, mes y día). Adicionalmente, se extraen dos </w:t>
-      </w:r>
-      <w:r>
-        <w:t xml:space="preserve">nuevas </w:t>
-      </w:r>
-      <w:r>
-        <w:t xml:space="preserve">variables del </w:t>
-      </w:r>
-      <w:proofErr w:type="spellStart"/>
-      <w:r>
-        <w:t>dataset</w:t>
-      </w:r>
-      <w:proofErr w:type="spellEnd"/>
-      <w:r>
-        <w:t xml:space="preserve"> ya que</w:t>
-      </w:r>
-      <w:r>
-        <w:t xml:space="preserve"> se observa que</w:t>
-      </w:r>
-      <w:r>
-        <w:t xml:space="preserve"> las mismas no proporcionan información relevante y poseen mucha cantidad de datos nulos. Ellas son: </w:t>
-      </w:r>
-      <w:proofErr w:type="spellStart"/>
-      <w:r>
-        <w:t>sku</w:t>
-      </w:r>
-      <w:proofErr w:type="spellEnd"/>
-      <w:r>
-        <w:t xml:space="preserve"> y </w:t>
-      </w:r>
-      <w:proofErr w:type="spellStart"/>
-      <w:r>
-        <w:t>subcategory</w:t>
-      </w:r>
-      <w:proofErr w:type="spellEnd"/>
-      <w:r>
-        <w:t xml:space="preserve">. El </w:t>
-      </w:r>
-      <w:proofErr w:type="spellStart"/>
-      <w:r>
-        <w:t>dataset</w:t>
-      </w:r>
-      <w:proofErr w:type="spellEnd"/>
-      <w:r>
-        <w:t xml:space="preserve"> se reduce a 28 </w:t>
-      </w:r>
-      <w:proofErr w:type="spellStart"/>
-      <w:r>
-        <w:t>features</w:t>
-      </w:r>
-      <w:proofErr w:type="spellEnd"/>
-      <w:r>
-        <w:t>.</w:t>
+        <w:t>Una vez definido el dataset para 2017, se realiza un filtrado por país, de los cuales se analizarán los correspondientes a Argentina. Adicionalmente, se extraen nuevos outliers encontrados. Luego del filtrado y de las extracciones quedará un dataset de 57761 samples.</w:t>
       </w:r>
     </w:p>
     <w:p>
@@ -758,103 +323,7 @@
         <w:ind w:firstLine="708"/>
       </w:pPr>
       <w:r>
-        <w:t xml:space="preserve">Al comenzar con el análisis exploratorio de datos se analiza la cantidad de compras por usuario, lo cual se logra contabilizando la cantidad de apariciones de cada id. Puede observarse que una misma id ha aparecido, o lo que equivale a decir ha comprado, </w:t>
-      </w:r>
-      <w:r>
-        <w:t>313</w:t>
-      </w:r>
-      <w:r>
-        <w:t>5</w:t>
-      </w:r>
-      <w:r>
-        <w:t xml:space="preserve"> veces, siendo su siguiente 124</w:t>
-      </w:r>
-      <w:r>
-        <w:t xml:space="preserve">, por lo cual se concluye que puede deberse a compras realizadas por la empresa dueña de la plataforma a modo de prueba. Dichos </w:t>
-      </w:r>
-      <w:proofErr w:type="spellStart"/>
-      <w:r>
-        <w:t>samples</w:t>
-      </w:r>
-      <w:proofErr w:type="spellEnd"/>
-      <w:r>
-        <w:t xml:space="preserve"> se extraen del </w:t>
-      </w:r>
-      <w:proofErr w:type="spellStart"/>
-      <w:r>
-        <w:t>dataset</w:t>
-      </w:r>
-      <w:proofErr w:type="spellEnd"/>
-      <w:r>
-        <w:t xml:space="preserve"> y </w:t>
-      </w:r>
-      <w:r>
-        <w:t>este se reduce a</w:t>
-      </w:r>
-      <w:r>
-        <w:t xml:space="preserve"> 57</w:t>
-      </w:r>
-      <w:r>
-        <w:t>761</w:t>
-      </w:r>
-      <w:r>
-        <w:t>.</w:t>
-      </w:r>
-    </w:p>
-    <w:p>
-      <w:pPr>
-        <w:ind w:firstLine="708"/>
-      </w:pPr>
-      <w:r>
-        <w:t xml:space="preserve">Luego, se analizan los productos más vendidos, pudiendo hallar que, de los primeros 20 registros del ranking, solo 3 corresponden únicamente a la categoría cervezas. Se puede observar, también, que, de las cervezas adquiridas la gran mayoría son de carácter importadas, por lo cual se procede a listar todas las marcas que abarca el </w:t>
-      </w:r>
-      <w:proofErr w:type="spellStart"/>
-      <w:r>
-        <w:t>dataset</w:t>
-      </w:r>
-      <w:proofErr w:type="spellEnd"/>
-      <w:r>
-        <w:t xml:space="preserve"> y a reemplazar a aquellas que sean importadas con el </w:t>
-      </w:r>
-      <w:proofErr w:type="spellStart"/>
-      <w:r>
-        <w:t>label</w:t>
-      </w:r>
-      <w:proofErr w:type="spellEnd"/>
-      <w:r>
-        <w:t xml:space="preserve"> “importada”, lo cual permitirá segmentar de una mejor manera para el análisis. De esta manera, las </w:t>
-      </w:r>
-      <w:proofErr w:type="spellStart"/>
-      <w:r>
-        <w:t>labels</w:t>
-      </w:r>
-      <w:proofErr w:type="spellEnd"/>
-      <w:r>
-        <w:t xml:space="preserve"> correspondiente a “Brand” son: Stella Artois, Patagonia </w:t>
-      </w:r>
-      <w:proofErr w:type="spellStart"/>
-      <w:r>
-        <w:t>Brewing</w:t>
-      </w:r>
-      <w:proofErr w:type="spellEnd"/>
-      <w:r>
-        <w:t xml:space="preserve"> Co., Corona, </w:t>
-      </w:r>
-      <w:proofErr w:type="spellStart"/>
-      <w:r>
-        <w:t>BevyBar</w:t>
-      </w:r>
-      <w:proofErr w:type="spellEnd"/>
-      <w:r>
-        <w:t xml:space="preserve">, Cervecería y </w:t>
-      </w:r>
-      <w:proofErr w:type="spellStart"/>
-      <w:r>
-        <w:t>Maltería</w:t>
-      </w:r>
-      <w:proofErr w:type="spellEnd"/>
-      <w:r>
-        <w:t xml:space="preserve"> Quilmes, e Importada.</w:t>
+        <w:t>Ya se posee un dataset definido con el que se desarrollarán los distintos análisis. Se procede a analizar los productos más vendidos, pudiendo hallar que, de los primeros 20 registros del ranking, solo 3 corresponden únicamente a la categoría cervezas. Se puede observar, también, que, de las cervezas adquiridas la gran mayoría son de carácter importadas, por lo cual se procede a listar todas las marcas que abarca el dataset y a reemplazar a aquellas que sean importadas con el label “importada”, lo cual permitirá segmentar de una mejor manera para el análisis. De esta manera, las labels correspondiente a las marcas son: Stella Artois, Patagonia Brewing Co., Corona, BevyBar, Cervecería y Maltería Quilmes, e Importada.</w:t>
       </w:r>
     </w:p>
     <w:p>
@@ -877,7 +346,6 @@
           <w:noProof/>
           <w:lang w:val="es-AR" w:eastAsia="es-AR"/>
         </w:rPr>
-        <w:lastRenderedPageBreak/>
         <w:drawing>
           <wp:inline distT="0" distB="0" distL="0" distR="0" wp14:anchorId="1B8C504B" wp14:editId="70F1188C">
             <wp:extent cx="2362200" cy="1814443"/>
@@ -933,15 +401,7 @@
         <w:ind w:firstLine="708"/>
       </w:pPr>
       <w:r>
-        <w:t xml:space="preserve">La mediana de las compras es de una unidad, pudiendo ser hasta dos </w:t>
-      </w:r>
-      <w:proofErr w:type="spellStart"/>
-      <w:r>
-        <w:t>ó</w:t>
-      </w:r>
-      <w:proofErr w:type="spellEnd"/>
-      <w:r>
-        <w:t xml:space="preserve"> tres y, en muy pocos casos, mayor. Esto significa que </w:t>
+        <w:t xml:space="preserve">La mediana de las compras es de una unidad, pudiendo ser hasta dos ó tres y, en muy pocos casos, mayor. Esto significa que </w:t>
       </w:r>
       <w:r>
         <w:rPr>
@@ -959,6 +419,7 @@
         <w:ind w:firstLine="708"/>
       </w:pPr>
       <w:r>
+        <w:lastRenderedPageBreak/>
         <w:t>Luego, analizamos la distribución de los gastos por compra:</w:t>
       </w:r>
     </w:p>
@@ -1128,8 +589,6 @@
       </w:r>
     </w:p>
     <w:p>
-      <w:proofErr w:type="spellStart"/>
-      <w:proofErr w:type="gramStart"/>
       <w:r>
         <w:rPr>
           <w:b/>
@@ -1137,8 +596,6 @@
         </w:rPr>
         <w:t>std</w:t>
       </w:r>
-      <w:proofErr w:type="spellEnd"/>
-      <w:proofErr w:type="gramEnd"/>
       <w:r>
         <w:t>:</w:t>
       </w:r>
@@ -1203,7 +660,6 @@
       <w:r>
         <w:t xml:space="preserve">   </w:t>
       </w:r>
-      <w:proofErr w:type="spellStart"/>
       <w:r>
         <w:rPr>
           <w:b/>
@@ -1211,7 +667,6 @@
         </w:rPr>
         <w:t>max</w:t>
       </w:r>
-      <w:proofErr w:type="spellEnd"/>
       <w:r>
         <w:t xml:space="preserve">: </w:t>
       </w:r>
@@ -1222,169 +677,32 @@
     <w:p>
       <w:pPr>
         <w:ind w:firstLine="708"/>
-      </w:pPr>
-      <w:r>
-        <w:t xml:space="preserve">Debido a que ciertas compras se encuentran en estado </w:t>
-      </w:r>
-      <w:proofErr w:type="spellStart"/>
-      <w:r>
-        <w:rPr>
-          <w:i/>
-          <w:iCs/>
-        </w:rPr>
-        <w:t>grand</w:t>
-      </w:r>
-      <w:proofErr w:type="spellEnd"/>
-      <w:r>
-        <w:rPr>
-          <w:i/>
-          <w:iCs/>
-        </w:rPr>
-        <w:t xml:space="preserve"> total </w:t>
-      </w:r>
-      <w:proofErr w:type="spellStart"/>
-      <w:r>
-        <w:rPr>
-          <w:i/>
-          <w:iCs/>
-        </w:rPr>
-        <w:t>is</w:t>
-      </w:r>
-      <w:proofErr w:type="spellEnd"/>
-      <w:r>
-        <w:rPr>
-          <w:i/>
-          <w:iCs/>
-        </w:rPr>
-        <w:t xml:space="preserve"> </w:t>
-      </w:r>
-      <w:proofErr w:type="spellStart"/>
-      <w:r>
-        <w:rPr>
-          <w:i/>
-          <w:iCs/>
-        </w:rPr>
-        <w:t>zero</w:t>
-      </w:r>
-      <w:proofErr w:type="spellEnd"/>
-      <w:r>
-        <w:rPr>
-          <w:i/>
-          <w:iCs/>
-        </w:rPr>
-        <w:t xml:space="preserve"> </w:t>
-      </w:r>
-      <w:r>
-        <w:t>(lo que implica que consisten en regalos u operaciones no habituales) s</w:t>
-      </w:r>
-      <w:r>
-        <w:t>e proced</w:t>
-      </w:r>
-      <w:r>
-        <w:t>e a la extracción de las mismas.</w:t>
+        <w:rPr>
+          <w:lang w:val="es-AR"/>
+        </w:rPr>
+      </w:pPr>
+      <w:r>
+        <w:t>Observando las compras por producto (“name”), se puede verificar que los productos más comprados son “Pack Conservadora Corona” y “</w:t>
+      </w:r>
+      <w:r>
+        <w:t>Copas Stella Artois</w:t>
+      </w:r>
+      <w:r>
+        <w:t>”, lo que se corresponde con las grandes campañas publicitarias efectuadas por la empresa durante los ultimos años.</w:t>
       </w:r>
     </w:p>
     <w:p>
       <w:pPr>
         <w:ind w:firstLine="708"/>
-        <w:rPr>
-          <w:lang w:val="es-AR"/>
-        </w:rPr>
-      </w:pPr>
-      <w:r>
-        <w:t>Observando las compras por producto (“</w:t>
-      </w:r>
-      <w:proofErr w:type="spellStart"/>
-      <w:r>
-        <w:t>name</w:t>
-      </w:r>
-      <w:proofErr w:type="spellEnd"/>
-      <w:r>
-        <w:t>”), se puede verificar que los productos más comprados son “Pack Conservadora Corona” y “</w:t>
-      </w:r>
-      <w:r>
-        <w:t>Copas Stella Artois</w:t>
-      </w:r>
-      <w:r>
-        <w:t xml:space="preserve">”, lo que se corresponde con las grandes campañas publicitarias efectuadas por la empresa durante los </w:t>
-      </w:r>
-      <w:proofErr w:type="spellStart"/>
-      <w:r>
-        <w:t>ultimos</w:t>
-      </w:r>
-      <w:proofErr w:type="spellEnd"/>
-      <w:r>
-        <w:t xml:space="preserve"> años.</w:t>
-      </w:r>
-    </w:p>
-    <w:p>
-      <w:pPr>
-        <w:ind w:firstLine="708"/>
-      </w:pPr>
-      <w:r>
-        <w:t xml:space="preserve">El EDA continúa con el análisis de las marcas más adquiridas, así también como las categorías más adquiridas. Para esta última variable, lo más adquirido son </w:t>
-      </w:r>
-      <w:proofErr w:type="spellStart"/>
-      <w:r>
-        <w:t>Mixed</w:t>
-      </w:r>
-      <w:proofErr w:type="spellEnd"/>
-      <w:r>
-        <w:t xml:space="preserve"> Packs (cerveza + </w:t>
-      </w:r>
-      <w:proofErr w:type="spellStart"/>
-      <w:r>
-        <w:t>merchandiseing</w:t>
-      </w:r>
-      <w:proofErr w:type="spellEnd"/>
-      <w:r>
-        <w:t xml:space="preserve">), seguido por cerveza y </w:t>
-      </w:r>
-      <w:proofErr w:type="spellStart"/>
-      <w:r>
-        <w:t>merchandising</w:t>
-      </w:r>
-      <w:proofErr w:type="spellEnd"/>
-      <w:r>
-        <w:t xml:space="preserve">. También, pero con muy </w:t>
+      </w:pPr>
+      <w:r>
+        <w:t xml:space="preserve">El EDA continúa con el análisis de las marcas más adquiridas, así también como las categorías más adquiridas. Para esta última variable, lo más adquirido son Mixed Packs (cerveza + merchandiseing), seguido por cerveza y merchandising. También, pero con muy </w:t>
       </w:r>
       <w:r>
         <w:t>baja</w:t>
       </w:r>
       <w:r>
-        <w:t xml:space="preserve"> cantidad, están las categorías </w:t>
-      </w:r>
-      <w:proofErr w:type="spellStart"/>
-      <w:r>
-        <w:t>Wine</w:t>
-      </w:r>
-      <w:proofErr w:type="spellEnd"/>
-      <w:r>
-        <w:t xml:space="preserve">, </w:t>
-      </w:r>
-      <w:proofErr w:type="spellStart"/>
-      <w:r>
-        <w:t>Spirits</w:t>
-      </w:r>
-      <w:proofErr w:type="spellEnd"/>
-      <w:r>
-        <w:t xml:space="preserve">, </w:t>
-      </w:r>
-      <w:proofErr w:type="spellStart"/>
-      <w:r>
-        <w:t>Unknown</w:t>
-      </w:r>
-      <w:proofErr w:type="spellEnd"/>
-      <w:r>
-        <w:t xml:space="preserve">, y Home </w:t>
-      </w:r>
-      <w:proofErr w:type="spellStart"/>
-      <w:r>
-        <w:t>Breweing</w:t>
-      </w:r>
-      <w:proofErr w:type="spellEnd"/>
-      <w:r>
-        <w:t xml:space="preserve">, las cuales representan menos del 1,8% del total, de modo que se procede a extraerlas y trabajar únicamente con las </w:t>
+        <w:t xml:space="preserve"> cantidad, están las categorías Wine, Spirits, Unknown, y Home Breweing, las cuales representan menos del 1,8% del total, de modo que se procede a extraerlas y trabajar únicamente con las </w:t>
       </w:r>
       <w:r>
         <w:t>tres primeras. De esta manera, puede</w:t>
@@ -1402,7 +720,6 @@
           <w:noProof/>
           <w:lang w:val="es-AR" w:eastAsia="es-AR"/>
         </w:rPr>
-        <w:lastRenderedPageBreak/>
         <w:drawing>
           <wp:inline distT="0" distB="0" distL="0" distR="0" wp14:anchorId="6C47A1C0" wp14:editId="13153C5D">
             <wp:extent cx="4897145" cy="1533525"/>
@@ -1458,51 +775,19 @@
         <w:ind w:firstLine="708"/>
       </w:pPr>
       <w:r>
-        <w:t xml:space="preserve">Lo más adquirido en el </w:t>
-      </w:r>
-      <w:proofErr w:type="spellStart"/>
-      <w:r>
-        <w:t>Ecommerce</w:t>
-      </w:r>
-      <w:proofErr w:type="spellEnd"/>
-      <w:r>
-        <w:t xml:space="preserve"> son </w:t>
-      </w:r>
-      <w:proofErr w:type="spellStart"/>
-      <w:r>
-        <w:t>Mixed</w:t>
-      </w:r>
-      <w:proofErr w:type="spellEnd"/>
-      <w:r>
-        <w:t xml:space="preserve"> Pack (55.</w:t>
+        <w:t>Lo más adquirido en el Ecommerce son Mixed Pack (55.</w:t>
       </w:r>
       <w:r>
         <w:t>6</w:t>
       </w:r>
       <w:r>
-        <w:t xml:space="preserve">%), seguido por </w:t>
-      </w:r>
-      <w:proofErr w:type="spellStart"/>
-      <w:r>
-        <w:t>Beer</w:t>
-      </w:r>
-      <w:proofErr w:type="spellEnd"/>
-      <w:r>
-        <w:t xml:space="preserve"> (34.</w:t>
+        <w:t>%), seguido por Beer (34.</w:t>
       </w:r>
       <w:r>
         <w:t>58</w:t>
       </w:r>
       <w:r>
-        <w:t xml:space="preserve">%) y </w:t>
-      </w:r>
-      <w:proofErr w:type="spellStart"/>
-      <w:r>
-        <w:t>Merchandise</w:t>
-      </w:r>
-      <w:proofErr w:type="spellEnd"/>
-      <w:r>
-        <w:t xml:space="preserve"> (9.</w:t>
+        <w:t>%) y Merchandise (9.</w:t>
       </w:r>
       <w:r>
         <w:t>8</w:t>
@@ -1520,6 +805,7 @@
           <w:noProof/>
           <w:lang w:val="es-AR" w:eastAsia="es-AR"/>
         </w:rPr>
+        <w:lastRenderedPageBreak/>
         <w:drawing>
           <wp:inline distT="0" distB="0" distL="0" distR="0" wp14:anchorId="30B967C5" wp14:editId="53CEBBF2">
             <wp:extent cx="5400040" cy="2040890"/>
@@ -1578,15 +864,7 @@
         <w:ind w:firstLine="708"/>
       </w:pPr>
       <w:r>
-        <w:t xml:space="preserve">Lo más adquirido en el </w:t>
-      </w:r>
-      <w:proofErr w:type="spellStart"/>
-      <w:r>
-        <w:t>Ecommerce</w:t>
-      </w:r>
-      <w:proofErr w:type="spellEnd"/>
-      <w:r>
-        <w:t xml:space="preserve"> son marcas importadas (</w:t>
+        <w:t>Lo más adquirido en el Ecommerce son marcas importadas (</w:t>
       </w:r>
       <w:r>
         <w:t>34.6</w:t>
@@ -1604,15 +882,7 @@
         <w:t>6</w:t>
       </w:r>
       <w:r>
-        <w:t xml:space="preserve">.6%), </w:t>
-      </w:r>
-      <w:proofErr w:type="spellStart"/>
-      <w:r>
-        <w:t>BevyBar</w:t>
-      </w:r>
-      <w:proofErr w:type="spellEnd"/>
-      <w:r>
-        <w:t xml:space="preserve"> (1</w:t>
+        <w:t>.6%), BevyBar (1</w:t>
       </w:r>
       <w:r>
         <w:t>4.6</w:t>
@@ -1635,15 +905,7 @@
         <w:ind w:firstLine="708"/>
       </w:pPr>
       <w:r>
-        <w:t xml:space="preserve">Luego, nos facilitaremos de tablas </w:t>
-      </w:r>
-      <w:proofErr w:type="spellStart"/>
-      <w:r>
-        <w:t>pivot</w:t>
-      </w:r>
-      <w:proofErr w:type="spellEnd"/>
-      <w:r>
-        <w:t xml:space="preserve"> para analizar qué rubros son más adquiridos dentro de cada marca. Dicho análisis se realizará mensualmente lo cual, además, permitirá ver la evolución de las ventas. De dicha tabla podemos observar los siguientes puntos más relevantes:</w:t>
+        <w:t>Luego, nos facilitaremos de tablas pivot para analizar qué rubros son más adquiridos dentro de cada marca. Dicho análisis se realizará mensualmente lo cual, además, permitirá ver la evolución de las ventas. De dicha tabla podemos observar los siguientes puntos más relevantes:</w:t>
       </w:r>
     </w:p>
     <w:p>
@@ -1667,23 +929,7 @@
         </w:numPr>
       </w:pPr>
       <w:r>
-        <w:t xml:space="preserve">De las marcas nacionales, se compra, en su gran mayoría, </w:t>
-      </w:r>
-      <w:proofErr w:type="spellStart"/>
-      <w:r>
-        <w:t>mixed</w:t>
-      </w:r>
-      <w:proofErr w:type="spellEnd"/>
-      <w:r>
-        <w:t xml:space="preserve"> pack y </w:t>
-      </w:r>
-      <w:proofErr w:type="spellStart"/>
-      <w:r>
-        <w:t>merchandising</w:t>
-      </w:r>
-      <w:proofErr w:type="spellEnd"/>
-      <w:r>
-        <w:t>.</w:t>
+        <w:t>De las marcas nacionales, se compra, en su gran mayoría, mixed pack y merchandising.</w:t>
       </w:r>
     </w:p>
     <w:p>
@@ -1695,43 +941,19 @@
         </w:numPr>
       </w:pPr>
       <w:r>
-        <w:t xml:space="preserve">De Patagonia se adquiere una gran proporción de </w:t>
-      </w:r>
-      <w:proofErr w:type="spellStart"/>
-      <w:r>
-        <w:t>Mixed</w:t>
-      </w:r>
-      <w:proofErr w:type="spellEnd"/>
-      <w:r>
-        <w:t xml:space="preserve"> Packs, seguido por cerveza, y una es</w:t>
-      </w:r>
-      <w:r>
-        <w:t xml:space="preserve">casa participación de </w:t>
-      </w:r>
-      <w:proofErr w:type="spellStart"/>
-      <w:r>
-        <w:t>Merchandis</w:t>
-      </w:r>
-      <w:r>
-        <w:t>ing</w:t>
-      </w:r>
-      <w:proofErr w:type="spellEnd"/>
-      <w:r>
-        <w:t>. Caso similar ocurre con Stella Artois, aunque este sí adquiere una signifi</w:t>
-      </w:r>
-      <w:r>
-        <w:t xml:space="preserve">cativa proporción de </w:t>
-      </w:r>
-      <w:proofErr w:type="spellStart"/>
-      <w:r>
-        <w:t>merchandis</w:t>
-      </w:r>
-      <w:r>
-        <w:t>ing</w:t>
-      </w:r>
-      <w:proofErr w:type="spellEnd"/>
-      <w:r>
-        <w:t xml:space="preserve"> en lugar de cerveza.</w:t>
+        <w:t>De Patagonia se adquiere una gran proporción de Mixed Packs, seguido por cerveza, y una es</w:t>
+      </w:r>
+      <w:r>
+        <w:t>casa participación de Merchandis</w:t>
+      </w:r>
+      <w:r>
+        <w:t>ing. Caso similar ocurre con Stella Artois, aunque este sí adquiere una signifi</w:t>
+      </w:r>
+      <w:r>
+        <w:t>cativa proporción de merchandis</w:t>
+      </w:r>
+      <w:r>
+        <w:t>ing en lugar de cerveza.</w:t>
       </w:r>
     </w:p>
     <w:p>
@@ -1754,7 +976,6 @@
           <w:noProof/>
           <w:lang w:val="es-AR" w:eastAsia="es-AR"/>
         </w:rPr>
-        <w:lastRenderedPageBreak/>
         <w:drawing>
           <wp:inline distT="0" distB="0" distL="0" distR="0" wp14:anchorId="6952D8EE" wp14:editId="4004AF8E">
             <wp:extent cx="3260950" cy="1781175"/>
@@ -1810,23 +1031,16 @@
         <w:ind w:firstLine="708"/>
       </w:pPr>
       <w:r>
-        <w:t xml:space="preserve">A nivel general, podemos afirmar que las cantidades son similares en la última etapa del año. Por otro lado, Corona y </w:t>
-      </w:r>
-      <w:proofErr w:type="spellStart"/>
-      <w:r>
-        <w:t>BevyBar</w:t>
-      </w:r>
-      <w:proofErr w:type="spellEnd"/>
-      <w:r>
-        <w:t xml:space="preserve"> presentan una evolución similar entre sí. Stella Artois cuenta con un nivel elevado de ventas en la </w:t>
-      </w:r>
-      <w:proofErr w:type="gramStart"/>
-      <w:r>
-        <w:t>primer</w:t>
-      </w:r>
-      <w:proofErr w:type="gramEnd"/>
-      <w:r>
-        <w:t xml:space="preserve"> época del año, lo cual puede deberse a campañas de publicidad.</w:t>
+        <w:t xml:space="preserve">A nivel general, podemos afirmar que las cantidades son similares en la última etapa del año. Por otro lado, Corona y BevyBar presentan una evolución similar entre sí. Stella Artois cuenta con un nivel elevado de ventas en la primer época del año, lo cual </w:t>
+      </w:r>
+      <w:r>
+        <w:t>se conoce (de forma externa a este reporte) que responde</w:t>
+      </w:r>
+      <w:r>
+        <w:t xml:space="preserve"> a una importante</w:t>
+      </w:r>
+      <w:r>
+        <w:t xml:space="preserve"> campaña de publicidad.</w:t>
       </w:r>
     </w:p>
     <w:p>
@@ -1846,6 +1060,7 @@
           <w:noProof/>
           <w:lang w:val="es-AR" w:eastAsia="es-AR"/>
         </w:rPr>
+        <w:lastRenderedPageBreak/>
         <w:drawing>
           <wp:inline distT="0" distB="0" distL="0" distR="0" wp14:anchorId="7707C855" wp14:editId="098ADBB7">
             <wp:extent cx="3050970" cy="1647825"/>
@@ -1901,27 +1116,14 @@
         <w:ind w:firstLine="708"/>
       </w:pPr>
       <w:r>
-        <w:t>La categoría “</w:t>
-      </w:r>
-      <w:proofErr w:type="spellStart"/>
-      <w:r>
-        <w:t>Merchandise</w:t>
-      </w:r>
-      <w:proofErr w:type="spellEnd"/>
-      <w:r>
-        <w:t xml:space="preserve">” tiene un comportamiento similar al de Stella en el gráfico anterior. Esto puede ser explicado por lo encontrado en las tablas </w:t>
-      </w:r>
-      <w:proofErr w:type="spellStart"/>
-      <w:r>
-        <w:t>pivot</w:t>
-      </w:r>
-      <w:proofErr w:type="spellEnd"/>
-      <w:r>
-        <w:t>. Caso similar sucede con Cerveza e Importadas.</w:t>
+        <w:t>La categoría “Merchandise” tiene un comportamiento similar al de Stella en el gráfico anterior. Esto puede ser explicado por lo encontrado en las tablas pivot. Caso similar sucede con Cerveza e Importadas.</w:t>
       </w:r>
     </w:p>
     <w:p/>
     <w:p>
+      <w:pPr>
+        <w:pStyle w:val="Ttulo2"/>
+      </w:pPr>
       <w:r>
         <w:t>Modelo de aprendizaje:</w:t>
       </w:r>
@@ -1942,35 +1144,14 @@
       <w:r>
         <w:t xml:space="preserve"> (</w:t>
       </w:r>
-      <w:proofErr w:type="spellStart"/>
       <w:r>
         <w:t>Cluster</w:t>
       </w:r>
       <w:r>
-        <w:t>ing</w:t>
-      </w:r>
-      <w:proofErr w:type="spellEnd"/>
-      <w:r>
-        <w:t>)</w:t>
-      </w:r>
-      <w:r>
-        <w:t xml:space="preserve">. Se aplicarán tres </w:t>
-      </w:r>
-      <w:proofErr w:type="spellStart"/>
-      <w:r>
-        <w:t>Clusterizaciones</w:t>
-      </w:r>
-      <w:proofErr w:type="spellEnd"/>
-      <w:r>
-        <w:t xml:space="preserve">: uno para todo el </w:t>
-      </w:r>
-      <w:proofErr w:type="spellStart"/>
-      <w:r>
-        <w:t>dataset</w:t>
-      </w:r>
-      <w:proofErr w:type="spellEnd"/>
-      <w:r>
-        <w:t xml:space="preserve">, uno para </w:t>
+        <w:t>ing)</w:t>
+      </w:r>
+      <w:r>
+        <w:t xml:space="preserve">. Se aplicarán tres Clusterizaciones: uno para todo el dataset, uno para </w:t>
       </w:r>
       <w:r>
         <w:t>los productos</w:t>
@@ -1981,14 +1162,12 @@
       <w:r>
         <w:t xml:space="preserve">es (productos </w:t>
       </w:r>
-      <w:proofErr w:type="spellStart"/>
       <w:r>
         <w:rPr>
           <w:i/>
         </w:rPr>
         <w:t>core</w:t>
       </w:r>
-      <w:proofErr w:type="spellEnd"/>
       <w:r>
         <w:t xml:space="preserve"> del negocio)</w:t>
       </w:r>
@@ -2013,42 +1192,19 @@
         <w:ind w:firstLine="708"/>
       </w:pPr>
       <w:r>
-        <w:t xml:space="preserve">Para ello se </w:t>
-      </w:r>
-      <w:r>
-        <w:t xml:space="preserve">generan, previamente, </w:t>
-      </w:r>
-      <w:proofErr w:type="spellStart"/>
-      <w:r>
-        <w:t>dummies</w:t>
-      </w:r>
-      <w:proofErr w:type="spellEnd"/>
-      <w:r>
-        <w:t xml:space="preserve"> para las </w:t>
-      </w:r>
-      <w:proofErr w:type="spellStart"/>
-      <w:r>
-        <w:t>features</w:t>
-      </w:r>
-      <w:proofErr w:type="spellEnd"/>
-      <w:r>
-        <w:t xml:space="preserve"> de </w:t>
-      </w:r>
-      <w:proofErr w:type="spellStart"/>
-      <w:r>
-        <w:t>Category</w:t>
-      </w:r>
-      <w:proofErr w:type="spellEnd"/>
-      <w:r>
-        <w:t xml:space="preserve"> y Brand, que serán relevantes para este </w:t>
-      </w:r>
-      <w:proofErr w:type="spellStart"/>
-      <w:r>
-        <w:t>analisis</w:t>
-      </w:r>
-      <w:proofErr w:type="spellEnd"/>
-      <w:r>
-        <w:t>. (Para el caso de las importadas, se procede a retirar aquellas que hayan tenido menos de 60 adquisiciones ya que la variedad de marcas es muy elevada).</w:t>
+        <w:t>Para ello se generan, previamente, dummies para las features de Category y Brand, que serán relevantes para este analisis. (Para el caso de las importadas, se procede a retirar aquellas que hayan tenido menos de 60 adquisiciones ya que la variedad de marcas es muy elevada).</w:t>
+      </w:r>
+      <w:r>
+        <w:t xml:space="preserve"> Ademas, no se introducirán al algoritmo algunas variables que no aportarían</w:t>
+      </w:r>
+      <w:r>
+        <w:t xml:space="preserve"> información</w:t>
+      </w:r>
+      <w:r>
+        <w:t xml:space="preserve"> o dificultarían su aplicación</w:t>
+      </w:r>
+      <w:r>
+        <w:t>, por lo que se las remueve temporalmente del dataset.</w:t>
       </w:r>
     </w:p>
     <w:p>
@@ -2059,93 +1215,841 @@
         <w:t>En primer paso se procede</w:t>
       </w:r>
       <w:r>
-        <w:t xml:space="preserve"> a una reducción de la </w:t>
-      </w:r>
-      <w:proofErr w:type="spellStart"/>
-      <w:r>
-        <w:t>dimensionalidad</w:t>
-      </w:r>
-      <w:proofErr w:type="spellEnd"/>
-      <w:r>
+        <w:t xml:space="preserve"> a una reducción de la dimensionalidad </w:t>
+      </w:r>
+      <w:r>
+        <w:t xml:space="preserve">de cada dataset vía PCA, un método de combinación lineal de variables que permite obtener nuevas features que </w:t>
+      </w:r>
+      <w:r>
+        <w:t xml:space="preserve"> expliquen </w:t>
+      </w:r>
+      <w:r>
+        <w:t>en forma más adecuada</w:t>
+      </w:r>
+      <w:r>
+        <w:t xml:space="preserve"> la variabilidad de los datos.</w:t>
+      </w:r>
+    </w:p>
+    <w:p>
+      <w:pPr>
+        <w:ind w:firstLine="708"/>
+      </w:pPr>
+      <w:r>
+        <w:t>Posteriormente, se aplica el método de aprendizaje no supervisado “K-means” clustering, que a partir de una cantidad K  de clusters definida como hiperparametro, calcula la distancia de cada sample al centroide de cada uno para determinar a cuál de ellos pertenece.</w:t>
+      </w:r>
+    </w:p>
+    <w:p>
+      <w:r>
+        <w:tab/>
+        <w:t xml:space="preserve">Se observa que utilizando este método, los resultados obtenidos para los dataset generales y de importadas no presentan una representación de la varianza ni un silhouette score (validación de los resultados de clusterización a partir de las distancias </w:t>
+      </w:r>
+      <w:r>
+        <w:rPr>
+          <w:i/>
+        </w:rPr>
+        <w:t>intra</w:t>
+      </w:r>
+      <w:r>
+        <w:rPr>
+          <w:i/>
+        </w:rPr>
         <w:t xml:space="preserve"> </w:t>
       </w:r>
       <w:r>
-        <w:t xml:space="preserve">de cada </w:t>
-      </w:r>
-      <w:proofErr w:type="spellStart"/>
-      <w:r>
-        <w:t>dataset</w:t>
-      </w:r>
-      <w:proofErr w:type="spellEnd"/>
-      <w:r>
-        <w:t xml:space="preserve"> vía PCA, un método de combinación lineal de variables que permite obtener nuevas </w:t>
-      </w:r>
-      <w:proofErr w:type="spellStart"/>
-      <w:r>
-        <w:t>features</w:t>
-      </w:r>
-      <w:proofErr w:type="spellEnd"/>
-      <w:r>
-        <w:t xml:space="preserve"> que </w:t>
-      </w:r>
-      <w:r>
-        <w:t xml:space="preserve"> expliquen </w:t>
-      </w:r>
-      <w:r>
-        <w:t>en forma más adecuada</w:t>
-      </w:r>
-      <w:r>
-        <w:t xml:space="preserve"> la variabilidad de los datos.</w:t>
+        <w:t>y</w:t>
+      </w:r>
+      <w:r>
+        <w:rPr>
+          <w:i/>
+        </w:rPr>
+        <w:t xml:space="preserve"> entre</w:t>
+      </w:r>
+      <w:r>
+        <w:t xml:space="preserve"> cluster</w:t>
+      </w:r>
+      <w:r>
+        <w:t xml:space="preserve">s) </w:t>
+      </w:r>
+      <w:r>
+        <w:t>alto.</w:t>
+      </w:r>
+    </w:p>
+    <w:p>
+      <w:r>
+        <w:tab/>
+        <w:t>Los mejores resultados (90% de explicación de varianza y silhouette score=0,6) se obtienen para la aplicación del método en el dataset que solo incluye marcas nacionales “core” del negocio, por lo que se decide poner foco en ellas y continuar con su analisis exploratorio.</w:t>
+      </w:r>
+    </w:p>
+    <w:p>
+      <w:pPr>
+        <w:pStyle w:val="Ttulo2"/>
+      </w:pPr>
+      <w:r>
+        <w:t>Conclusiones:</w:t>
+      </w:r>
+    </w:p>
+    <w:p>
+      <w:r>
+        <w:tab/>
+        <w:t>Luego de</w:t>
+      </w:r>
+      <w:r>
+        <w:t xml:space="preserve"> reincorporar dos features claves como ‘id’ y ‘name’,</w:t>
+      </w:r>
+      <w:r>
+        <w:t xml:space="preserve"> comparar (mediante boxplots y distintas visualizaciones) las features de cada uno de los 3 clusters obtenidos, se pudo apreciar que</w:t>
+      </w:r>
+      <w:r>
+        <w:t xml:space="preserve"> el método de aprendizaje no supervisado nos permitió encontrar caracteristicas destacadas para cada uno de ellos</w:t>
+      </w:r>
+      <w:r>
+        <w:t>:</w:t>
       </w:r>
       <w:bookmarkStart w:id="0" w:name="_GoBack"/>
       <w:bookmarkEnd w:id="0"/>
     </w:p>
     <w:p>
-      <w:pPr>
-        <w:ind w:firstLine="708"/>
-      </w:pPr>
-      <w:r>
-        <w:t xml:space="preserve">Los resultados de las tres </w:t>
-      </w:r>
-      <w:proofErr w:type="spellStart"/>
-      <w:r>
-        <w:t>clusterizaciones</w:t>
-      </w:r>
-      <w:proofErr w:type="spellEnd"/>
-      <w:r>
-        <w:t xml:space="preserve"> son las siguientes:</w:t>
-      </w:r>
-    </w:p>
-    <w:p>
-      <w:proofErr w:type="spellStart"/>
-      <w:r>
-        <w:t>Cluster</w:t>
-      </w:r>
-      <w:proofErr w:type="spellEnd"/>
-      <w:r>
-        <w:t xml:space="preserve"> total:</w:t>
-      </w:r>
-    </w:p>
-    <w:p/>
-    <w:p>
-      <w:proofErr w:type="spellStart"/>
-      <w:r>
-        <w:t>Cluster</w:t>
-      </w:r>
-      <w:proofErr w:type="spellEnd"/>
-      <w:r>
-        <w:t xml:space="preserve"> importadas:</w:t>
-      </w:r>
-    </w:p>
-    <w:p/>
-    <w:p>
-      <w:proofErr w:type="spellStart"/>
-      <w:r>
-        <w:t>Cluster</w:t>
-      </w:r>
-      <w:proofErr w:type="spellEnd"/>
-      <w:r>
-        <w:t xml:space="preserve"> nacional:</w:t>
+      <w:r>
+        <w:lastRenderedPageBreak/>
+        <w:tab/>
+      </w:r>
+      <w:r>
+        <w:rPr>
+          <w:b/>
+        </w:rPr>
+        <w:t>0</w:t>
+      </w:r>
+      <w:r>
+        <w:t xml:space="preserve"> </w:t>
+      </w:r>
+      <w:r>
+        <w:sym w:font="Wingdings" w:char="F0E0"/>
+      </w:r>
+      <w:r>
+        <w:t xml:space="preserve"> El </w:t>
+      </w:r>
+      <w:r>
+        <w:rPr>
+          <w:b/>
+        </w:rPr>
+        <w:t>cluster 0</w:t>
+      </w:r>
+      <w:r>
+        <w:t xml:space="preserve"> está compuesto por </w:t>
+      </w:r>
+      <w:r>
+        <w:rPr>
+          <w:b/>
+        </w:rPr>
+        <w:t>productos extraordinarios, de alto valor</w:t>
+      </w:r>
+      <w:r>
+        <w:t xml:space="preserve">, </w:t>
+      </w:r>
+      <w:r>
+        <w:t xml:space="preserve">cuya cantidad de compras </w:t>
+      </w:r>
+      <w:r>
+        <w:t xml:space="preserve">muestra que </w:t>
+      </w:r>
+      <w:r>
+        <w:rPr>
+          <w:b/>
+        </w:rPr>
+        <w:t>los usuarios</w:t>
+      </w:r>
+      <w:r>
+        <w:rPr>
+          <w:b/>
+        </w:rPr>
+        <w:t xml:space="preserve"> de este cluster solo compraron por única vez</w:t>
+      </w:r>
+      <w:r>
+        <w:t>, y otros en caso diferente se pueden considerar como outliers</w:t>
+      </w:r>
+      <w:r>
+        <w:t xml:space="preserve">. A su vez, </w:t>
+      </w:r>
+      <w:r>
+        <w:rPr>
+          <w:b/>
+        </w:rPr>
+        <w:t>el 55% de los samples consisten en el producto “Conservadora Corona”,</w:t>
+      </w:r>
+      <w:r>
+        <w:t xml:space="preserve"> </w:t>
+      </w:r>
+      <w:r>
+        <w:t xml:space="preserve">el producto </w:t>
+      </w:r>
+      <w:r>
+        <w:t>que al principio del analisis detectamos como</w:t>
+      </w:r>
+      <w:r>
+        <w:t xml:space="preserve"> </w:t>
+      </w:r>
+      <w:r>
+        <w:rPr>
+          <w:b/>
+        </w:rPr>
+        <w:t>el más vendido de todos</w:t>
+      </w:r>
+      <w:r>
+        <w:t>, lo cual también permite observar una amplia predominancia de la marca “Corona” por sobre el resto.</w:t>
+      </w:r>
+    </w:p>
+    <w:p>
+      <w:r>
+        <w:rPr>
+          <w:noProof/>
+          <w:lang w:val="es-AR" w:eastAsia="es-AR"/>
+        </w:rPr>
+        <w:t xml:space="preserve">  </w:t>
+      </w:r>
+      <w:r>
+        <w:tab/>
+      </w:r>
+      <w:r>
+        <w:rPr>
+          <w:b/>
+        </w:rPr>
+        <w:t xml:space="preserve">1 </w:t>
+      </w:r>
+      <w:r>
+        <w:rPr>
+          <w:b/>
+        </w:rPr>
+        <w:sym w:font="Wingdings" w:char="F0E0"/>
+      </w:r>
+      <w:r>
+        <w:rPr>
+          <w:b/>
+        </w:rPr>
+        <w:t xml:space="preserve"> </w:t>
+      </w:r>
+      <w:r>
+        <w:t xml:space="preserve">El </w:t>
+      </w:r>
+      <w:r>
+        <w:rPr>
+          <w:b/>
+        </w:rPr>
+        <w:t>cluster 1</w:t>
+      </w:r>
+      <w:r>
+        <w:t xml:space="preserve"> está compuesto principalmente por distintos </w:t>
+      </w:r>
+      <w:r>
+        <w:rPr>
+          <w:b/>
+        </w:rPr>
+        <w:t>packs</w:t>
+      </w:r>
+      <w:r>
+        <w:t xml:space="preserve"> tanto de </w:t>
+      </w:r>
+      <w:r>
+        <w:rPr>
+          <w:b/>
+        </w:rPr>
+        <w:t>copas como de cervezas</w:t>
+      </w:r>
+      <w:r>
+        <w:t xml:space="preserve">, los cuales tienen un valor medio monetario inferior al cluster 0 y superior al cluster </w:t>
+      </w:r>
+      <w:r>
+        <w:t>2</w:t>
+      </w:r>
+      <w:r>
+        <w:t xml:space="preserve">. En él, </w:t>
+      </w:r>
+      <w:r>
+        <w:rPr>
+          <w:b/>
+        </w:rPr>
+        <w:t>no se aprecian grandes distinciones entre marcas</w:t>
+      </w:r>
+      <w:r>
+        <w:t xml:space="preserve">, sino que las 3 marcas que ofrecen este tipo de producto (Stella Artois, Patagonia, Bevybar) se encuentran presentes en proporciones similares. Este clúster </w:t>
+      </w:r>
+      <w:r>
+        <w:rPr>
+          <w:b/>
+        </w:rPr>
+        <w:t>representa</w:t>
+      </w:r>
+      <w:r>
+        <w:t xml:space="preserve"> además </w:t>
+      </w:r>
+      <w:r>
+        <w:t xml:space="preserve">ampliamente </w:t>
+      </w:r>
+      <w:r>
+        <w:rPr>
+          <w:b/>
+        </w:rPr>
+        <w:t>el de mayor volumen de compra</w:t>
+      </w:r>
+      <w:r>
+        <w:rPr>
+          <w:b/>
+        </w:rPr>
+        <w:t>s</w:t>
+      </w:r>
+      <w:r>
+        <w:t xml:space="preserve"> (23438 operaciones </w:t>
+      </w:r>
+      <w:r>
+        <w:t>V.S.</w:t>
+      </w:r>
+      <w:r>
+        <w:t xml:space="preserve"> 9570 y 4654 operaciones) en el año 2017.</w:t>
+      </w:r>
+    </w:p>
+    <w:p>
+      <w:pPr>
+        <w:rPr>
+          <w:b/>
+        </w:rPr>
+      </w:pPr>
+      <w:r>
+        <w:tab/>
+      </w:r>
+      <w:r>
+        <w:rPr>
+          <w:b/>
+        </w:rPr>
+        <w:t>2</w:t>
+      </w:r>
+      <w:r>
+        <w:rPr>
+          <w:b/>
+        </w:rPr>
+        <w:sym w:font="Wingdings" w:char="F0E0"/>
+      </w:r>
+      <w:r>
+        <w:t xml:space="preserve"> El </w:t>
+      </w:r>
+      <w:r>
+        <w:rPr>
+          <w:b/>
+        </w:rPr>
+        <w:t>cluster 2</w:t>
+      </w:r>
+      <w:r>
+        <w:t xml:space="preserve"> </w:t>
+      </w:r>
+      <w:r>
+        <w:t>está</w:t>
+      </w:r>
+      <w:r>
+        <w:t xml:space="preserve"> </w:t>
+      </w:r>
+      <w:r>
+        <w:t>compuesto</w:t>
+      </w:r>
+      <w:r>
+        <w:t xml:space="preserve"> </w:t>
+      </w:r>
+      <w:r>
+        <w:t xml:space="preserve">por </w:t>
+      </w:r>
+      <w:r>
+        <w:rPr>
+          <w:b/>
+        </w:rPr>
+        <w:t>productos individuales, principalmente copas y cervezas, incluyendo la gran mayoría de los productos de merchandising</w:t>
+      </w:r>
+      <w:r>
+        <w:t xml:space="preserve"> que comercializa el portal. </w:t>
+      </w:r>
+      <w:r>
+        <w:t>Este, a su vez, presenta</w:t>
+      </w:r>
+      <w:r>
+        <w:rPr>
+          <w:b/>
+        </w:rPr>
+        <w:t xml:space="preserve"> el precio de venta más bajo de los 3 clusters encontrados. </w:t>
+      </w:r>
+    </w:p>
+    <w:p>
+      <w:pPr>
+        <w:pStyle w:val="Ttulo2"/>
+        <w:shd w:val="clear" w:color="auto" w:fill="FFFFFF"/>
+        <w:spacing w:before="153"/>
+        <w:ind w:firstLine="480"/>
+        <w:rPr>
+          <w:rFonts w:asciiTheme="minorHAnsi" w:eastAsiaTheme="minorHAnsi" w:hAnsiTheme="minorHAnsi" w:cstheme="minorBidi"/>
+          <w:color w:val="auto"/>
+          <w:sz w:val="22"/>
+          <w:szCs w:val="22"/>
+        </w:rPr>
+      </w:pPr>
+      <w:r>
+        <w:rPr>
+          <w:rFonts w:asciiTheme="minorHAnsi" w:eastAsiaTheme="minorHAnsi" w:hAnsiTheme="minorHAnsi" w:cstheme="minorBidi"/>
+          <w:color w:val="auto"/>
+          <w:sz w:val="22"/>
+          <w:szCs w:val="22"/>
+        </w:rPr>
+        <w:t xml:space="preserve">Esto nos permitió además validar que </w:t>
+      </w:r>
+      <w:r>
+        <w:rPr>
+          <w:rFonts w:asciiTheme="minorHAnsi" w:eastAsiaTheme="minorHAnsi" w:hAnsiTheme="minorHAnsi" w:cstheme="minorBidi"/>
+          <w:b/>
+          <w:color w:val="auto"/>
+          <w:sz w:val="22"/>
+          <w:szCs w:val="22"/>
+        </w:rPr>
+        <w:t xml:space="preserve">la mejor representación se </w:t>
+      </w:r>
+      <w:r>
+        <w:rPr>
+          <w:rFonts w:asciiTheme="minorHAnsi" w:eastAsiaTheme="minorHAnsi" w:hAnsiTheme="minorHAnsi" w:cstheme="minorBidi"/>
+          <w:b/>
+          <w:color w:val="auto"/>
+          <w:sz w:val="22"/>
+          <w:szCs w:val="22"/>
+        </w:rPr>
+        <w:t>obtiene</w:t>
+      </w:r>
+      <w:r>
+        <w:rPr>
+          <w:rFonts w:asciiTheme="minorHAnsi" w:eastAsiaTheme="minorHAnsi" w:hAnsiTheme="minorHAnsi" w:cstheme="minorBidi"/>
+          <w:b/>
+          <w:color w:val="auto"/>
+          <w:sz w:val="22"/>
+          <w:szCs w:val="22"/>
+        </w:rPr>
+        <w:t xml:space="preserve"> con 3 clusters</w:t>
+      </w:r>
+      <w:r>
+        <w:rPr>
+          <w:rFonts w:asciiTheme="minorHAnsi" w:eastAsiaTheme="minorHAnsi" w:hAnsiTheme="minorHAnsi" w:cstheme="minorBidi"/>
+          <w:color w:val="auto"/>
+          <w:sz w:val="22"/>
+          <w:szCs w:val="22"/>
+        </w:rPr>
+        <w:t>, ya que</w:t>
+      </w:r>
+      <w:r>
+        <w:rPr>
+          <w:rFonts w:asciiTheme="minorHAnsi" w:eastAsiaTheme="minorHAnsi" w:hAnsiTheme="minorHAnsi" w:cstheme="minorBidi"/>
+          <w:color w:val="auto"/>
+          <w:sz w:val="22"/>
+          <w:szCs w:val="22"/>
+        </w:rPr>
+        <w:t xml:space="preserve"> empíricamente</w:t>
+      </w:r>
+      <w:r>
+        <w:rPr>
+          <w:rFonts w:asciiTheme="minorHAnsi" w:eastAsiaTheme="minorHAnsi" w:hAnsiTheme="minorHAnsi" w:cstheme="minorBidi"/>
+          <w:color w:val="auto"/>
+          <w:sz w:val="22"/>
+          <w:szCs w:val="22"/>
+        </w:rPr>
+        <w:t xml:space="preserve"> </w:t>
+      </w:r>
+      <w:r>
+        <w:rPr>
+          <w:rFonts w:asciiTheme="minorHAnsi" w:eastAsiaTheme="minorHAnsi" w:hAnsiTheme="minorHAnsi" w:cstheme="minorBidi"/>
+          <w:color w:val="auto"/>
+          <w:sz w:val="22"/>
+          <w:szCs w:val="22"/>
+        </w:rPr>
+        <w:t>encontramos características en común dentro de cada uno y muy diferentes entre ellos</w:t>
+      </w:r>
+      <w:r>
+        <w:rPr>
+          <w:rFonts w:asciiTheme="minorHAnsi" w:eastAsiaTheme="minorHAnsi" w:hAnsiTheme="minorHAnsi" w:cstheme="minorBidi"/>
+          <w:color w:val="auto"/>
+          <w:sz w:val="22"/>
+          <w:szCs w:val="22"/>
+        </w:rPr>
+        <w:t xml:space="preserve">. Se encuentra además que, en la mayoría de los casos, </w:t>
+      </w:r>
+      <w:r>
+        <w:rPr>
+          <w:rFonts w:asciiTheme="minorHAnsi" w:eastAsiaTheme="minorHAnsi" w:hAnsiTheme="minorHAnsi" w:cstheme="minorBidi"/>
+          <w:b/>
+          <w:color w:val="auto"/>
+          <w:sz w:val="22"/>
+          <w:szCs w:val="22"/>
+        </w:rPr>
+        <w:t>cada producto</w:t>
+      </w:r>
+      <w:r>
+        <w:rPr>
+          <w:rFonts w:asciiTheme="minorHAnsi" w:eastAsiaTheme="minorHAnsi" w:hAnsiTheme="minorHAnsi" w:cstheme="minorBidi"/>
+          <w:color w:val="auto"/>
+          <w:sz w:val="22"/>
+          <w:szCs w:val="22"/>
+        </w:rPr>
+        <w:t xml:space="preserve"> (‘name’) </w:t>
+      </w:r>
+      <w:r>
+        <w:rPr>
+          <w:rFonts w:asciiTheme="minorHAnsi" w:eastAsiaTheme="minorHAnsi" w:hAnsiTheme="minorHAnsi" w:cstheme="minorBidi"/>
+          <w:b/>
+          <w:color w:val="auto"/>
+          <w:sz w:val="22"/>
+          <w:szCs w:val="22"/>
+        </w:rPr>
+        <w:t xml:space="preserve">se encuentra agrupado en un </w:t>
+      </w:r>
+      <w:r>
+        <w:rPr>
+          <w:rFonts w:asciiTheme="minorHAnsi" w:eastAsiaTheme="minorHAnsi" w:hAnsiTheme="minorHAnsi" w:cstheme="minorBidi"/>
+          <w:b/>
+          <w:color w:val="auto"/>
+          <w:sz w:val="22"/>
+          <w:szCs w:val="22"/>
+        </w:rPr>
+        <w:t>clúster diferente</w:t>
+      </w:r>
+      <w:r>
+        <w:rPr>
+          <w:rFonts w:asciiTheme="minorHAnsi" w:eastAsiaTheme="minorHAnsi" w:hAnsiTheme="minorHAnsi" w:cstheme="minorBidi"/>
+          <w:color w:val="auto"/>
+          <w:sz w:val="22"/>
+          <w:szCs w:val="22"/>
+        </w:rPr>
+        <w:t xml:space="preserve">, aun cuando </w:t>
+      </w:r>
+      <w:r>
+        <w:rPr>
+          <w:rFonts w:asciiTheme="minorHAnsi" w:eastAsiaTheme="minorHAnsi" w:hAnsiTheme="minorHAnsi" w:cstheme="minorBidi"/>
+          <w:b/>
+          <w:color w:val="auto"/>
+          <w:sz w:val="22"/>
+          <w:szCs w:val="22"/>
+        </w:rPr>
+        <w:t>esta feature no fue incluida dentro del algoritmo</w:t>
+      </w:r>
+      <w:r>
+        <w:rPr>
+          <w:rFonts w:asciiTheme="minorHAnsi" w:eastAsiaTheme="minorHAnsi" w:hAnsiTheme="minorHAnsi" w:cstheme="minorBidi"/>
+          <w:color w:val="auto"/>
+          <w:sz w:val="22"/>
+          <w:szCs w:val="22"/>
+        </w:rPr>
+        <w:t xml:space="preserve"> de K-means clustering.</w:t>
+      </w:r>
+    </w:p>
+    <w:p>
+      <w:pPr>
+        <w:pStyle w:val="NormalWeb"/>
+        <w:shd w:val="clear" w:color="auto" w:fill="FFFFFF"/>
+        <w:spacing w:before="240" w:beforeAutospacing="0" w:after="0" w:afterAutospacing="0"/>
+        <w:rPr>
+          <w:rFonts w:asciiTheme="minorHAnsi" w:eastAsiaTheme="minorHAnsi" w:hAnsiTheme="minorHAnsi" w:cstheme="minorBidi"/>
+          <w:b/>
+          <w:sz w:val="22"/>
+          <w:szCs w:val="22"/>
+          <w:lang w:val="es-ES" w:eastAsia="en-US"/>
+        </w:rPr>
+      </w:pPr>
+      <w:r>
+        <w:rPr>
+          <w:rFonts w:asciiTheme="minorHAnsi" w:eastAsiaTheme="minorHAnsi" w:hAnsiTheme="minorHAnsi" w:cstheme="minorBidi"/>
+          <w:sz w:val="22"/>
+          <w:szCs w:val="22"/>
+        </w:rPr>
+        <w:t xml:space="preserve">Respecto a la frecuencia de compra, </w:t>
+      </w:r>
+      <w:r>
+        <w:rPr>
+          <w:rFonts w:asciiTheme="minorHAnsi" w:eastAsiaTheme="minorHAnsi" w:hAnsiTheme="minorHAnsi" w:cstheme="minorBidi"/>
+          <w:sz w:val="22"/>
+          <w:szCs w:val="22"/>
+          <w:lang w:val="es-ES" w:eastAsia="en-US"/>
+        </w:rPr>
+        <w:t>lo</w:t>
+      </w:r>
+      <w:r>
+        <w:rPr>
+          <w:rFonts w:asciiTheme="minorHAnsi" w:eastAsiaTheme="minorHAnsi" w:hAnsiTheme="minorHAnsi" w:cstheme="minorBidi"/>
+          <w:sz w:val="22"/>
+          <w:szCs w:val="22"/>
+          <w:lang w:val="es-ES" w:eastAsia="en-US"/>
+        </w:rPr>
+        <w:t>s clusters 1 y 2, tienen una cantidad de operaciones de compra (mean y boxplot) muy similar</w:t>
+      </w:r>
+      <w:r>
+        <w:rPr>
+          <w:rFonts w:asciiTheme="minorHAnsi" w:eastAsiaTheme="minorHAnsi" w:hAnsiTheme="minorHAnsi" w:cstheme="minorBidi"/>
+          <w:sz w:val="22"/>
+          <w:szCs w:val="22"/>
+          <w:lang w:val="es-ES" w:eastAsia="en-US"/>
+        </w:rPr>
+        <w:t>, con hasta 2 o 3 compras por usuario</w:t>
+      </w:r>
+      <w:r>
+        <w:rPr>
+          <w:rFonts w:asciiTheme="minorHAnsi" w:eastAsiaTheme="minorHAnsi" w:hAnsiTheme="minorHAnsi" w:cstheme="minorBidi"/>
+          <w:sz w:val="22"/>
+          <w:szCs w:val="22"/>
+          <w:lang w:val="es-ES" w:eastAsia="en-US"/>
+        </w:rPr>
+        <w:t xml:space="preserve">, mientras que el </w:t>
+      </w:r>
+      <w:r>
+        <w:rPr>
+          <w:rFonts w:asciiTheme="minorHAnsi" w:eastAsiaTheme="minorHAnsi" w:hAnsiTheme="minorHAnsi" w:cstheme="minorBidi"/>
+          <w:sz w:val="22"/>
+          <w:szCs w:val="22"/>
+          <w:lang w:val="es-ES" w:eastAsia="en-US"/>
+        </w:rPr>
+        <w:t>cluster 0</w:t>
+      </w:r>
+      <w:r>
+        <w:rPr>
+          <w:rFonts w:asciiTheme="minorHAnsi" w:eastAsiaTheme="minorHAnsi" w:hAnsiTheme="minorHAnsi" w:cstheme="minorBidi"/>
+          <w:sz w:val="22"/>
+          <w:szCs w:val="22"/>
+          <w:lang w:val="es-ES" w:eastAsia="en-US"/>
+        </w:rPr>
+        <w:t>,</w:t>
+      </w:r>
+      <w:r>
+        <w:rPr>
+          <w:rFonts w:asciiTheme="minorHAnsi" w:eastAsiaTheme="minorHAnsi" w:hAnsiTheme="minorHAnsi" w:cstheme="minorBidi"/>
+          <w:sz w:val="22"/>
+          <w:szCs w:val="22"/>
+          <w:lang w:val="es-ES" w:eastAsia="en-US"/>
+        </w:rPr>
+        <w:t xml:space="preserve"> no tiene compras recurrentes. Esto nos permite obtener</w:t>
+      </w:r>
+      <w:r>
+        <w:rPr>
+          <w:rFonts w:asciiTheme="minorHAnsi" w:eastAsiaTheme="minorHAnsi" w:hAnsiTheme="minorHAnsi" w:cstheme="minorBidi"/>
+          <w:sz w:val="22"/>
+          <w:szCs w:val="22"/>
+          <w:lang w:val="es-ES" w:eastAsia="en-US"/>
+        </w:rPr>
+        <w:t xml:space="preserve"> como conclusión que </w:t>
+      </w:r>
+      <w:r>
+        <w:rPr>
+          <w:rFonts w:asciiTheme="minorHAnsi" w:eastAsiaTheme="minorHAnsi" w:hAnsiTheme="minorHAnsi" w:cstheme="minorBidi"/>
+          <w:b/>
+          <w:sz w:val="22"/>
+          <w:szCs w:val="22"/>
+          <w:lang w:val="es-ES" w:eastAsia="en-US"/>
+        </w:rPr>
+        <w:t xml:space="preserve">la </w:t>
+      </w:r>
+      <w:r>
+        <w:rPr>
+          <w:rFonts w:asciiTheme="minorHAnsi" w:eastAsiaTheme="minorHAnsi" w:hAnsiTheme="minorHAnsi" w:cstheme="minorBidi"/>
+          <w:b/>
+          <w:sz w:val="22"/>
+          <w:szCs w:val="22"/>
+          <w:lang w:val="es-ES" w:eastAsia="en-US"/>
+        </w:rPr>
+        <w:t>venta de la C</w:t>
+      </w:r>
+      <w:r>
+        <w:rPr>
+          <w:rFonts w:asciiTheme="minorHAnsi" w:eastAsiaTheme="minorHAnsi" w:hAnsiTheme="minorHAnsi" w:cstheme="minorBidi"/>
+          <w:b/>
+          <w:sz w:val="22"/>
+          <w:szCs w:val="22"/>
+          <w:lang w:val="es-ES" w:eastAsia="en-US"/>
+        </w:rPr>
+        <w:t>ons</w:t>
+      </w:r>
+      <w:r>
+        <w:rPr>
+          <w:rFonts w:asciiTheme="minorHAnsi" w:eastAsiaTheme="minorHAnsi" w:hAnsiTheme="minorHAnsi" w:cstheme="minorBidi"/>
+          <w:b/>
+          <w:sz w:val="22"/>
+          <w:szCs w:val="22"/>
+          <w:lang w:val="es-ES" w:eastAsia="en-US"/>
+        </w:rPr>
+        <w:t>ervadora marca “C</w:t>
+      </w:r>
+      <w:r>
+        <w:rPr>
+          <w:rFonts w:asciiTheme="minorHAnsi" w:eastAsiaTheme="minorHAnsi" w:hAnsiTheme="minorHAnsi" w:cstheme="minorBidi"/>
+          <w:b/>
+          <w:sz w:val="22"/>
+          <w:szCs w:val="22"/>
+          <w:lang w:val="es-ES" w:eastAsia="en-US"/>
+        </w:rPr>
+        <w:t>orona</w:t>
+      </w:r>
+      <w:r>
+        <w:rPr>
+          <w:rFonts w:asciiTheme="minorHAnsi" w:eastAsiaTheme="minorHAnsi" w:hAnsiTheme="minorHAnsi" w:cstheme="minorBidi"/>
+          <w:b/>
+          <w:sz w:val="22"/>
+          <w:szCs w:val="22"/>
+          <w:lang w:val="es-ES" w:eastAsia="en-US"/>
+        </w:rPr>
+        <w:t>”,</w:t>
+      </w:r>
+      <w:r>
+        <w:rPr>
+          <w:rFonts w:asciiTheme="minorHAnsi" w:eastAsiaTheme="minorHAnsi" w:hAnsiTheme="minorHAnsi" w:cstheme="minorBidi"/>
+          <w:b/>
+          <w:sz w:val="22"/>
+          <w:szCs w:val="22"/>
+          <w:lang w:val="es-ES" w:eastAsia="en-US"/>
+        </w:rPr>
+        <w:t xml:space="preserve"> el producto </w:t>
+      </w:r>
+      <w:r>
+        <w:rPr>
+          <w:rFonts w:asciiTheme="minorHAnsi" w:eastAsiaTheme="minorHAnsi" w:hAnsiTheme="minorHAnsi" w:cstheme="minorBidi"/>
+          <w:b/>
+          <w:sz w:val="22"/>
+          <w:szCs w:val="22"/>
+          <w:lang w:val="es-ES" w:eastAsia="en-US"/>
+        </w:rPr>
+        <w:t>más</w:t>
+      </w:r>
+      <w:r>
+        <w:rPr>
+          <w:rFonts w:asciiTheme="minorHAnsi" w:eastAsiaTheme="minorHAnsi" w:hAnsiTheme="minorHAnsi" w:cstheme="minorBidi"/>
+          <w:b/>
+          <w:sz w:val="22"/>
+          <w:szCs w:val="22"/>
+          <w:lang w:val="es-ES" w:eastAsia="en-US"/>
+        </w:rPr>
+        <w:t xml:space="preserve"> vendido y </w:t>
+      </w:r>
+      <w:r>
+        <w:rPr>
+          <w:rFonts w:asciiTheme="minorHAnsi" w:eastAsiaTheme="minorHAnsi" w:hAnsiTheme="minorHAnsi" w:cstheme="minorBidi"/>
+          <w:b/>
+          <w:sz w:val="22"/>
+          <w:szCs w:val="22"/>
+          <w:lang w:val="es-ES" w:eastAsia="en-US"/>
+        </w:rPr>
+        <w:t>al cual se le invierte un mayor monto de</w:t>
+      </w:r>
+      <w:r>
+        <w:rPr>
+          <w:rFonts w:asciiTheme="minorHAnsi" w:eastAsiaTheme="minorHAnsi" w:hAnsiTheme="minorHAnsi" w:cstheme="minorBidi"/>
+          <w:b/>
+          <w:sz w:val="22"/>
+          <w:szCs w:val="22"/>
+          <w:lang w:val="es-ES" w:eastAsia="en-US"/>
+        </w:rPr>
+        <w:t xml:space="preserve"> publicidad</w:t>
+      </w:r>
+      <w:r>
+        <w:rPr>
+          <w:rFonts w:asciiTheme="minorHAnsi" w:eastAsiaTheme="minorHAnsi" w:hAnsiTheme="minorHAnsi" w:cstheme="minorBidi"/>
+          <w:b/>
+          <w:sz w:val="22"/>
+          <w:szCs w:val="22"/>
+          <w:lang w:val="es-ES" w:eastAsia="en-US"/>
+        </w:rPr>
+        <w:t xml:space="preserve"> en las actividades de marketing de la empresa,</w:t>
+      </w:r>
+      <w:r>
+        <w:rPr>
+          <w:rFonts w:asciiTheme="minorHAnsi" w:eastAsiaTheme="minorHAnsi" w:hAnsiTheme="minorHAnsi" w:cstheme="minorBidi"/>
+          <w:b/>
+          <w:sz w:val="22"/>
+          <w:szCs w:val="22"/>
+          <w:lang w:val="es-ES" w:eastAsia="en-US"/>
+        </w:rPr>
+        <w:t xml:space="preserve"> no genera </w:t>
+      </w:r>
+      <w:r>
+        <w:rPr>
+          <w:rFonts w:asciiTheme="minorHAnsi" w:eastAsiaTheme="minorHAnsi" w:hAnsiTheme="minorHAnsi" w:cstheme="minorBidi"/>
+          <w:b/>
+          <w:sz w:val="22"/>
+          <w:szCs w:val="22"/>
+          <w:lang w:val="es-ES" w:eastAsia="en-US"/>
+        </w:rPr>
+        <w:t>una fidelización</w:t>
+      </w:r>
+      <w:r>
+        <w:rPr>
+          <w:rFonts w:asciiTheme="minorHAnsi" w:eastAsiaTheme="minorHAnsi" w:hAnsiTheme="minorHAnsi" w:cstheme="minorBidi"/>
+          <w:b/>
+          <w:sz w:val="22"/>
+          <w:szCs w:val="22"/>
+          <w:lang w:val="es-ES" w:eastAsia="en-US"/>
+        </w:rPr>
+        <w:t xml:space="preserve"> </w:t>
+      </w:r>
+      <w:r>
+        <w:rPr>
+          <w:rFonts w:asciiTheme="minorHAnsi" w:eastAsiaTheme="minorHAnsi" w:hAnsiTheme="minorHAnsi" w:cstheme="minorBidi"/>
+          <w:b/>
+          <w:sz w:val="22"/>
+          <w:szCs w:val="22"/>
+          <w:lang w:val="es-ES" w:eastAsia="en-US"/>
+        </w:rPr>
+        <w:t>del cliente sobre la plataforma de e</w:t>
+      </w:r>
+      <w:r>
+        <w:rPr>
+          <w:rFonts w:asciiTheme="minorHAnsi" w:eastAsiaTheme="minorHAnsi" w:hAnsiTheme="minorHAnsi" w:cstheme="minorBidi"/>
+          <w:b/>
+          <w:sz w:val="22"/>
+          <w:szCs w:val="22"/>
+          <w:lang w:val="es-ES" w:eastAsia="en-US"/>
+        </w:rPr>
+        <w:t>-</w:t>
+      </w:r>
+      <w:r>
+        <w:rPr>
+          <w:rFonts w:asciiTheme="minorHAnsi" w:eastAsiaTheme="minorHAnsi" w:hAnsiTheme="minorHAnsi" w:cstheme="minorBidi"/>
+          <w:b/>
+          <w:sz w:val="22"/>
+          <w:szCs w:val="22"/>
+          <w:lang w:val="es-ES" w:eastAsia="en-US"/>
+        </w:rPr>
+        <w:t>commerce</w:t>
+      </w:r>
+      <w:r>
+        <w:rPr>
+          <w:rFonts w:asciiTheme="minorHAnsi" w:eastAsiaTheme="minorHAnsi" w:hAnsiTheme="minorHAnsi" w:cstheme="minorBidi"/>
+          <w:b/>
+          <w:sz w:val="22"/>
+          <w:szCs w:val="22"/>
+          <w:lang w:val="es-ES" w:eastAsia="en-US"/>
+        </w:rPr>
+        <w:t>, ya que</w:t>
+      </w:r>
+      <w:r>
+        <w:rPr>
+          <w:rFonts w:asciiTheme="minorHAnsi" w:eastAsiaTheme="minorHAnsi" w:hAnsiTheme="minorHAnsi" w:cstheme="minorBidi"/>
+          <w:b/>
+          <w:sz w:val="22"/>
+          <w:szCs w:val="22"/>
+          <w:lang w:val="es-ES" w:eastAsia="en-US"/>
+        </w:rPr>
+        <w:t xml:space="preserve"> estos</w:t>
+      </w:r>
+      <w:r>
+        <w:rPr>
+          <w:rFonts w:asciiTheme="minorHAnsi" w:eastAsiaTheme="minorHAnsi" w:hAnsiTheme="minorHAnsi" w:cstheme="minorBidi"/>
+          <w:b/>
+          <w:sz w:val="22"/>
+          <w:szCs w:val="22"/>
+          <w:lang w:val="es-ES" w:eastAsia="en-US"/>
+        </w:rPr>
+        <w:t xml:space="preserve"> no vuelven a comprar</w:t>
+      </w:r>
+      <w:r>
+        <w:rPr>
+          <w:rFonts w:asciiTheme="minorHAnsi" w:eastAsiaTheme="minorHAnsi" w:hAnsiTheme="minorHAnsi" w:cstheme="minorBidi"/>
+          <w:b/>
+          <w:sz w:val="22"/>
+          <w:szCs w:val="22"/>
+          <w:lang w:val="es-ES" w:eastAsia="en-US"/>
+        </w:rPr>
+        <w:t xml:space="preserve"> en ella.</w:t>
       </w:r>
     </w:p>
     <w:sectPr>
@@ -2161,6 +2065,92 @@
 <file path=word/numbering.xml><?xml version="1.0" encoding="utf-8"?>
 <w:numbering xmlns:wpc="http://schemas.microsoft.com/office/word/2010/wordprocessingCanvas" xmlns:mc="http://schemas.openxmlformats.org/markup-compatibility/2006" xmlns:o="urn:schemas-microsoft-com:office:office" xmlns:r="http://schemas.openxmlformats.org/officeDocument/2006/relationships" xmlns:m="http://schemas.openxmlformats.org/officeDocument/2006/math" xmlns:v="urn:schemas-microsoft-com:vml" xmlns:wp14="http://schemas.microsoft.com/office/word/2010/wordprocessingDrawing" xmlns:wp="http://schemas.openxmlformats.org/drawingml/2006/wordprocessingDrawing" xmlns:w10="urn:schemas-microsoft-com:office:word" xmlns:w="http://schemas.openxmlformats.org/wordprocessingml/2006/main" xmlns:w14="http://schemas.microsoft.com/office/word/2010/wordml" xmlns:w15="http://schemas.microsoft.com/office/word/2012/wordml" xmlns:wpg="http://schemas.microsoft.com/office/word/2010/wordprocessingGroup" xmlns:wpi="http://schemas.microsoft.com/office/word/2010/wordprocessingInk" xmlns:wne="http://schemas.microsoft.com/office/word/2006/wordml" xmlns:wps="http://schemas.microsoft.com/office/word/2010/wordprocessingShape" mc:Ignorable="w14 w15 wp14">
   <w:abstractNum w:abstractNumId="0" w15:restartNumberingAfterBreak="0">
+    <w:nsid w:val="16FD2AAD"/>
+    <w:multiLevelType w:val="hybridMultilevel"/>
+    <w:tmpl w:val="61FEDEB4"/>
+    <w:lvl w:ilvl="0" w:tplc="2C0A000F">
+      <w:start w:val="1"/>
+      <w:numFmt w:val="decimal"/>
+      <w:lvlText w:val="%1."/>
+      <w:lvlJc w:val="left"/>
+      <w:pPr>
+        <w:ind w:left="720" w:hanging="360"/>
+      </w:pPr>
+    </w:lvl>
+    <w:lvl w:ilvl="1" w:tplc="2C0A0019" w:tentative="1">
+      <w:start w:val="1"/>
+      <w:numFmt w:val="lowerLetter"/>
+      <w:lvlText w:val="%2."/>
+      <w:lvlJc w:val="left"/>
+      <w:pPr>
+        <w:ind w:left="1440" w:hanging="360"/>
+      </w:pPr>
+    </w:lvl>
+    <w:lvl w:ilvl="2" w:tplc="2C0A001B" w:tentative="1">
+      <w:start w:val="1"/>
+      <w:numFmt w:val="lowerRoman"/>
+      <w:lvlText w:val="%3."/>
+      <w:lvlJc w:val="right"/>
+      <w:pPr>
+        <w:ind w:left="2160" w:hanging="180"/>
+      </w:pPr>
+    </w:lvl>
+    <w:lvl w:ilvl="3" w:tplc="2C0A000F" w:tentative="1">
+      <w:start w:val="1"/>
+      <w:numFmt w:val="decimal"/>
+      <w:lvlText w:val="%4."/>
+      <w:lvlJc w:val="left"/>
+      <w:pPr>
+        <w:ind w:left="2880" w:hanging="360"/>
+      </w:pPr>
+    </w:lvl>
+    <w:lvl w:ilvl="4" w:tplc="2C0A0019" w:tentative="1">
+      <w:start w:val="1"/>
+      <w:numFmt w:val="lowerLetter"/>
+      <w:lvlText w:val="%5."/>
+      <w:lvlJc w:val="left"/>
+      <w:pPr>
+        <w:ind w:left="3600" w:hanging="360"/>
+      </w:pPr>
+    </w:lvl>
+    <w:lvl w:ilvl="5" w:tplc="2C0A001B" w:tentative="1">
+      <w:start w:val="1"/>
+      <w:numFmt w:val="lowerRoman"/>
+      <w:lvlText w:val="%6."/>
+      <w:lvlJc w:val="right"/>
+      <w:pPr>
+        <w:ind w:left="4320" w:hanging="180"/>
+      </w:pPr>
+    </w:lvl>
+    <w:lvl w:ilvl="6" w:tplc="2C0A000F" w:tentative="1">
+      <w:start w:val="1"/>
+      <w:numFmt w:val="decimal"/>
+      <w:lvlText w:val="%7."/>
+      <w:lvlJc w:val="left"/>
+      <w:pPr>
+        <w:ind w:left="5040" w:hanging="360"/>
+      </w:pPr>
+    </w:lvl>
+    <w:lvl w:ilvl="7" w:tplc="2C0A0019" w:tentative="1">
+      <w:start w:val="1"/>
+      <w:numFmt w:val="lowerLetter"/>
+      <w:lvlText w:val="%8."/>
+      <w:lvlJc w:val="left"/>
+      <w:pPr>
+        <w:ind w:left="5760" w:hanging="360"/>
+      </w:pPr>
+    </w:lvl>
+    <w:lvl w:ilvl="8" w:tplc="2C0A001B" w:tentative="1">
+      <w:start w:val="1"/>
+      <w:numFmt w:val="lowerRoman"/>
+      <w:lvlText w:val="%9."/>
+      <w:lvlJc w:val="right"/>
+      <w:pPr>
+        <w:ind w:left="6480" w:hanging="180"/>
+      </w:pPr>
+    </w:lvl>
+  </w:abstractNum>
+  <w:abstractNum w:abstractNumId="1" w15:restartNumberingAfterBreak="0">
     <w:nsid w:val="18053B28"/>
     <w:multiLevelType w:val="hybridMultilevel"/>
     <w:tmpl w:val="3BE4E206"/>
@@ -2273,7 +2263,7 @@
       </w:rPr>
     </w:lvl>
   </w:abstractNum>
-  <w:abstractNum w:abstractNumId="1" w15:restartNumberingAfterBreak="0">
+  <w:abstractNum w:abstractNumId="2" w15:restartNumberingAfterBreak="0">
     <w:nsid w:val="441632BC"/>
     <w:multiLevelType w:val="hybridMultilevel"/>
     <w:tmpl w:val="1BFE3502"/>
@@ -2387,10 +2377,13 @@
     </w:lvl>
   </w:abstractNum>
   <w:num w:numId="1">
-    <w:abstractNumId w:val="0"/>
+    <w:abstractNumId w:val="1"/>
   </w:num>
   <w:num w:numId="2">
-    <w:abstractNumId w:val="1"/>
+    <w:abstractNumId w:val="2"/>
+  </w:num>
+  <w:num w:numId="3">
+    <w:abstractNumId w:val="0"/>
   </w:num>
 </w:numbering>
 </file>
@@ -2789,6 +2782,71 @@
     <w:name w:val="Normal"/>
     <w:qFormat/>
   </w:style>
+  <w:style w:type="paragraph" w:styleId="Ttulo1">
+    <w:name w:val="heading 1"/>
+    <w:basedOn w:val="Normal"/>
+    <w:next w:val="Normal"/>
+    <w:link w:val="Ttulo1Car"/>
+    <w:uiPriority w:val="9"/>
+    <w:qFormat/>
+    <w:rsid w:val="00C453E3"/>
+    <w:pPr>
+      <w:keepNext/>
+      <w:keepLines/>
+      <w:spacing w:before="240" w:after="0"/>
+      <w:outlineLvl w:val="0"/>
+    </w:pPr>
+    <w:rPr>
+      <w:rFonts w:asciiTheme="majorHAnsi" w:eastAsiaTheme="majorEastAsia" w:hAnsiTheme="majorHAnsi" w:cstheme="majorBidi"/>
+      <w:color w:val="2F5496" w:themeColor="accent1" w:themeShade="BF"/>
+      <w:sz w:val="32"/>
+      <w:szCs w:val="32"/>
+    </w:rPr>
+  </w:style>
+  <w:style w:type="paragraph" w:styleId="Ttulo2">
+    <w:name w:val="heading 2"/>
+    <w:basedOn w:val="Normal"/>
+    <w:next w:val="Normal"/>
+    <w:link w:val="Ttulo2Car"/>
+    <w:uiPriority w:val="9"/>
+    <w:unhideWhenUsed/>
+    <w:qFormat/>
+    <w:rsid w:val="00CC056C"/>
+    <w:pPr>
+      <w:keepNext/>
+      <w:keepLines/>
+      <w:spacing w:before="40" w:after="0"/>
+      <w:outlineLvl w:val="1"/>
+    </w:pPr>
+    <w:rPr>
+      <w:rFonts w:asciiTheme="majorHAnsi" w:eastAsiaTheme="majorEastAsia" w:hAnsiTheme="majorHAnsi" w:cstheme="majorBidi"/>
+      <w:color w:val="2F5496" w:themeColor="accent1" w:themeShade="BF"/>
+      <w:sz w:val="26"/>
+      <w:szCs w:val="26"/>
+    </w:rPr>
+  </w:style>
+  <w:style w:type="paragraph" w:styleId="Ttulo3">
+    <w:name w:val="heading 3"/>
+    <w:basedOn w:val="Normal"/>
+    <w:next w:val="Normal"/>
+    <w:link w:val="Ttulo3Car"/>
+    <w:uiPriority w:val="9"/>
+    <w:unhideWhenUsed/>
+    <w:qFormat/>
+    <w:rsid w:val="00C453E3"/>
+    <w:pPr>
+      <w:keepNext/>
+      <w:keepLines/>
+      <w:spacing w:before="40" w:after="0"/>
+      <w:outlineLvl w:val="2"/>
+    </w:pPr>
+    <w:rPr>
+      <w:rFonts w:asciiTheme="majorHAnsi" w:eastAsiaTheme="majorEastAsia" w:hAnsiTheme="majorHAnsi" w:cstheme="majorBidi"/>
+      <w:color w:val="1F3763" w:themeColor="accent1" w:themeShade="7F"/>
+      <w:sz w:val="24"/>
+      <w:szCs w:val="24"/>
+    </w:rPr>
+  </w:style>
   <w:style w:type="character" w:default="1" w:styleId="Fuentedeprrafopredeter">
     <w:name w:val="Default Paragraph Font"/>
     <w:uiPriority w:val="1"/>
@@ -2835,6 +2893,125 @@
     <w:pPr>
       <w:spacing w:after="0" w:line="240" w:lineRule="auto"/>
     </w:pPr>
+  </w:style>
+  <w:style w:type="character" w:customStyle="1" w:styleId="Ttulo2Car">
+    <w:name w:val="Título 2 Car"/>
+    <w:basedOn w:val="Fuentedeprrafopredeter"/>
+    <w:link w:val="Ttulo2"/>
+    <w:uiPriority w:val="9"/>
+    <w:rsid w:val="00CC056C"/>
+    <w:rPr>
+      <w:rFonts w:asciiTheme="majorHAnsi" w:eastAsiaTheme="majorEastAsia" w:hAnsiTheme="majorHAnsi" w:cstheme="majorBidi"/>
+      <w:color w:val="2F5496" w:themeColor="accent1" w:themeShade="BF"/>
+      <w:sz w:val="26"/>
+      <w:szCs w:val="26"/>
+    </w:rPr>
+  </w:style>
+  <w:style w:type="paragraph" w:styleId="HTMLconformatoprevio">
+    <w:name w:val="HTML Preformatted"/>
+    <w:basedOn w:val="Normal"/>
+    <w:link w:val="HTMLconformatoprevioCar"/>
+    <w:uiPriority w:val="99"/>
+    <w:semiHidden/>
+    <w:unhideWhenUsed/>
+    <w:rsid w:val="00CC056C"/>
+    <w:pPr>
+      <w:tabs>
+        <w:tab w:val="left" w:pos="916"/>
+        <w:tab w:val="left" w:pos="1832"/>
+        <w:tab w:val="left" w:pos="2748"/>
+        <w:tab w:val="left" w:pos="3664"/>
+        <w:tab w:val="left" w:pos="4580"/>
+        <w:tab w:val="left" w:pos="5496"/>
+        <w:tab w:val="left" w:pos="6412"/>
+        <w:tab w:val="left" w:pos="7328"/>
+        <w:tab w:val="left" w:pos="8244"/>
+        <w:tab w:val="left" w:pos="9160"/>
+        <w:tab w:val="left" w:pos="10076"/>
+        <w:tab w:val="left" w:pos="10992"/>
+        <w:tab w:val="left" w:pos="11908"/>
+        <w:tab w:val="left" w:pos="12824"/>
+        <w:tab w:val="left" w:pos="13740"/>
+        <w:tab w:val="left" w:pos="14656"/>
+      </w:tabs>
+      <w:spacing w:after="0" w:line="240" w:lineRule="auto"/>
+    </w:pPr>
+    <w:rPr>
+      <w:rFonts w:ascii="Courier New" w:eastAsia="Times New Roman" w:hAnsi="Courier New" w:cs="Courier New"/>
+      <w:sz w:val="20"/>
+      <w:szCs w:val="20"/>
+      <w:lang w:val="es-AR" w:eastAsia="es-AR"/>
+    </w:rPr>
+  </w:style>
+  <w:style w:type="character" w:customStyle="1" w:styleId="HTMLconformatoprevioCar">
+    <w:name w:val="HTML con formato previo Car"/>
+    <w:basedOn w:val="Fuentedeprrafopredeter"/>
+    <w:link w:val="HTMLconformatoprevio"/>
+    <w:uiPriority w:val="99"/>
+    <w:semiHidden/>
+    <w:rsid w:val="00CC056C"/>
+    <w:rPr>
+      <w:rFonts w:ascii="Courier New" w:eastAsia="Times New Roman" w:hAnsi="Courier New" w:cs="Courier New"/>
+      <w:sz w:val="20"/>
+      <w:szCs w:val="20"/>
+      <w:lang w:val="es-AR" w:eastAsia="es-AR"/>
+    </w:rPr>
+  </w:style>
+  <w:style w:type="character" w:styleId="CdigoHTML">
+    <w:name w:val="HTML Code"/>
+    <w:basedOn w:val="Fuentedeprrafopredeter"/>
+    <w:uiPriority w:val="99"/>
+    <w:semiHidden/>
+    <w:unhideWhenUsed/>
+    <w:rsid w:val="00CC056C"/>
+    <w:rPr>
+      <w:rFonts w:ascii="Courier New" w:eastAsia="Times New Roman" w:hAnsi="Courier New" w:cs="Courier New"/>
+      <w:sz w:val="20"/>
+      <w:szCs w:val="20"/>
+    </w:rPr>
+  </w:style>
+  <w:style w:type="paragraph" w:styleId="NormalWeb">
+    <w:name w:val="Normal (Web)"/>
+    <w:basedOn w:val="Normal"/>
+    <w:uiPriority w:val="99"/>
+    <w:semiHidden/>
+    <w:unhideWhenUsed/>
+    <w:rsid w:val="00CC056C"/>
+    <w:pPr>
+      <w:spacing w:before="100" w:beforeAutospacing="1" w:after="100" w:afterAutospacing="1" w:line="240" w:lineRule="auto"/>
+    </w:pPr>
+    <w:rPr>
+      <w:rFonts w:ascii="Times New Roman" w:eastAsia="Times New Roman" w:hAnsi="Times New Roman" w:cs="Times New Roman"/>
+      <w:sz w:val="24"/>
+      <w:szCs w:val="24"/>
+      <w:lang w:val="es-AR" w:eastAsia="es-AR"/>
+    </w:rPr>
+  </w:style>
+  <w:style w:type="character" w:customStyle="1" w:styleId="Ttulo1Car">
+    <w:name w:val="Título 1 Car"/>
+    <w:basedOn w:val="Fuentedeprrafopredeter"/>
+    <w:link w:val="Ttulo1"/>
+    <w:uiPriority w:val="9"/>
+    <w:rsid w:val="00C453E3"/>
+    <w:rPr>
+      <w:rFonts w:asciiTheme="majorHAnsi" w:eastAsiaTheme="majorEastAsia" w:hAnsiTheme="majorHAnsi" w:cstheme="majorBidi"/>
+      <w:color w:val="2F5496" w:themeColor="accent1" w:themeShade="BF"/>
+      <w:sz w:val="32"/>
+      <w:szCs w:val="32"/>
+    </w:rPr>
+  </w:style>
+  <w:style w:type="character" w:customStyle="1" w:styleId="Ttulo3Car">
+    <w:name w:val="Título 3 Car"/>
+    <w:basedOn w:val="Fuentedeprrafopredeter"/>
+    <w:link w:val="Ttulo3"/>
+    <w:uiPriority w:val="9"/>
+    <w:rsid w:val="00C453E3"/>
+    <w:rPr>
+      <w:rFonts w:asciiTheme="majorHAnsi" w:eastAsiaTheme="majorEastAsia" w:hAnsiTheme="majorHAnsi" w:cstheme="majorBidi"/>
+      <w:color w:val="1F3763" w:themeColor="accent1" w:themeShade="7F"/>
+      <w:sz w:val="24"/>
+      <w:szCs w:val="24"/>
+    </w:rPr>
   </w:style>
 </w:styles>
 </file>

--- a/Reporte - Trabajo Practico Grupo 13.docx
+++ b/Reporte - Trabajo Practico Grupo 13.docx
@@ -1,355 +1,1282 @@
 
 <file path=word/document.xml><?xml version="1.0" encoding="utf-8"?>
-<w:document xmlns:wpc="http://schemas.microsoft.com/office/word/2010/wordprocessingCanvas" xmlns:mc="http://schemas.openxmlformats.org/markup-compatibility/2006" xmlns:o="urn:schemas-microsoft-com:office:office" xmlns:r="http://schemas.openxmlformats.org/officeDocument/2006/relationships" xmlns:m="http://schemas.openxmlformats.org/officeDocument/2006/math" xmlns:v="urn:schemas-microsoft-com:vml" xmlns:wp14="http://schemas.microsoft.com/office/word/2010/wordprocessingDrawing" xmlns:wp="http://schemas.openxmlformats.org/drawingml/2006/wordprocessingDrawing" xmlns:w10="urn:schemas-microsoft-com:office:word" xmlns:w="http://schemas.openxmlformats.org/wordprocessingml/2006/main" xmlns:w14="http://schemas.microsoft.com/office/word/2010/wordml" xmlns:w15="http://schemas.microsoft.com/office/word/2012/wordml" xmlns:wpg="http://schemas.microsoft.com/office/word/2010/wordprocessingGroup" xmlns:wpi="http://schemas.microsoft.com/office/word/2010/wordprocessingInk" xmlns:wne="http://schemas.microsoft.com/office/word/2006/wordml" xmlns:wps="http://schemas.microsoft.com/office/word/2010/wordprocessingShape" mc:Ignorable="w14 w15 wp14">
+<w:document xmlns:wpc="http://schemas.microsoft.com/office/word/2010/wordprocessingCanvas" xmlns:cx="http://schemas.microsoft.com/office/drawing/2014/chartex" xmlns:cx1="http://schemas.microsoft.com/office/drawing/2015/9/8/chartex" xmlns:mc="http://schemas.openxmlformats.org/markup-compatibility/2006" xmlns:o="urn:schemas-microsoft-com:office:office" xmlns:r="http://schemas.openxmlformats.org/officeDocument/2006/relationships" xmlns:m="http://schemas.openxmlformats.org/officeDocument/2006/math" xmlns:v="urn:schemas-microsoft-com:vml" xmlns:wp14="http://schemas.microsoft.com/office/word/2010/wordprocessingDrawing" xmlns:wp="http://schemas.openxmlformats.org/drawingml/2006/wordprocessingDrawing" xmlns:w10="urn:schemas-microsoft-com:office:word" xmlns:w="http://schemas.openxmlformats.org/wordprocessingml/2006/main" xmlns:w14="http://schemas.microsoft.com/office/word/2010/wordml" xmlns:w15="http://schemas.microsoft.com/office/word/2012/wordml" xmlns:w16se="http://schemas.microsoft.com/office/word/2015/wordml/symex" xmlns:wpg="http://schemas.microsoft.com/office/word/2010/wordprocessingGroup" xmlns:wpi="http://schemas.microsoft.com/office/word/2010/wordprocessingInk" xmlns:wne="http://schemas.microsoft.com/office/word/2006/wordml" xmlns:wps="http://schemas.microsoft.com/office/word/2010/wordprocessingShape" mc:Ignorable="w14 w15 w16se wp14">
   <w:body>
     <w:p>
       <w:pPr>
         <w:pStyle w:val="Ttulo1"/>
         <w:jc w:val="center"/>
         <w:rPr>
-          <w:rFonts w:ascii="Verdana" w:hAnsi="Verdana"/>
-        </w:rPr>
-      </w:pPr>
-      <w:r>
-        <w:rPr>
-          <w:rFonts w:ascii="Verdana" w:hAnsi="Verdana"/>
-        </w:rPr>
-        <w:t xml:space="preserve">Estudio de la venta de bebidas alcohólicas en plataforma de e-commerce a través de la aplicación de aprendizaje no supervisado </w:t>
+          <w:color w:val="auto"/>
+          <w:sz w:val="28"/>
+          <w:szCs w:val="28"/>
+        </w:rPr>
+      </w:pPr>
+      <w:r>
+        <w:rPr>
+          <w:color w:val="auto"/>
+          <w:sz w:val="28"/>
+          <w:szCs w:val="28"/>
+        </w:rPr>
+        <w:t>Estudio de la venta de bebidas alcohólicas en plataforma de e</w:t>
+      </w:r>
+      <w:r>
+        <w:rPr>
+          <w:color w:val="auto"/>
+          <w:sz w:val="28"/>
+          <w:szCs w:val="28"/>
+        </w:rPr>
+        <w:t xml:space="preserve">- </w:t>
+      </w:r>
+      <w:r>
+        <w:rPr>
+          <w:color w:val="auto"/>
+          <w:sz w:val="28"/>
+          <w:szCs w:val="28"/>
+        </w:rPr>
+        <w:t xml:space="preserve">commerce a través de la aplicación de aprendizaje no supervisado </w:t>
       </w:r>
     </w:p>
     <w:p>
       <w:pPr>
         <w:pStyle w:val="Ttulo3"/>
         <w:jc w:val="center"/>
+        <w:rPr>
+          <w:color w:val="auto"/>
+        </w:rPr>
       </w:pPr>
     </w:p>
     <w:p>
       <w:pPr>
         <w:pStyle w:val="Ttulo2"/>
         <w:jc w:val="center"/>
-      </w:pPr>
-      <w:r>
+        <w:rPr>
+          <w:rFonts w:ascii="Times New Roman" w:hAnsi="Times New Roman" w:cs="Times New Roman"/>
+          <w:color w:val="auto"/>
+          <w:sz w:val="20"/>
+          <w:szCs w:val="20"/>
+        </w:rPr>
+      </w:pPr>
+      <w:r>
+        <w:rPr>
+          <w:rFonts w:ascii="Times New Roman" w:hAnsi="Times New Roman" w:cs="Times New Roman"/>
+          <w:color w:val="auto"/>
+          <w:sz w:val="20"/>
+          <w:szCs w:val="20"/>
+        </w:rPr>
+        <w:t>Lucas Chicco, Conrado Ochoa y Agustín Velurtas</w:t>
+      </w:r>
+    </w:p>
+    <w:p>
+      <w:pPr>
+        <w:pStyle w:val="Ttulo2"/>
+        <w:jc w:val="center"/>
+        <w:rPr>
+          <w:rFonts w:ascii="Times New Roman" w:hAnsi="Times New Roman" w:cs="Times New Roman"/>
+          <w:color w:val="auto"/>
+          <w:sz w:val="20"/>
+          <w:szCs w:val="20"/>
+        </w:rPr>
+      </w:pPr>
+      <w:r>
+        <w:rPr>
+          <w:rFonts w:ascii="Times New Roman" w:hAnsi="Times New Roman" w:cs="Times New Roman"/>
+          <w:color w:val="auto"/>
+          <w:sz w:val="20"/>
+          <w:szCs w:val="20"/>
+        </w:rPr>
         <w:t>Catedra de Ciencia de Datos</w:t>
       </w:r>
       <w:r>
-        <w:t xml:space="preserve"> </w:t>
-      </w:r>
-      <w:r>
-        <w:t xml:space="preserve">– </w:t>
-      </w:r>
-      <w:r>
-        <w:t>UTN FRBA – Cluster AI</w:t>
+        <w:rPr>
+          <w:rFonts w:ascii="Times New Roman" w:hAnsi="Times New Roman" w:cs="Times New Roman"/>
+          <w:color w:val="auto"/>
+          <w:sz w:val="20"/>
+          <w:szCs w:val="20"/>
+        </w:rPr>
+        <w:t xml:space="preserve"> – UTN FRBA – Cluster AI</w:t>
       </w:r>
     </w:p>
     <w:p/>
     <w:p>
       <w:pPr>
         <w:pStyle w:val="Ttulo2"/>
-      </w:pPr>
-      <w:r>
+        <w:rPr>
+          <w:color w:val="auto"/>
+        </w:rPr>
+        <w:sectPr>
+          <w:footerReference w:type="default" r:id="rId7"/>
+          <w:pgSz w:w="11906" w:h="16838"/>
+          <w:pgMar w:top="1417" w:right="1701" w:bottom="1417" w:left="1701" w:header="708" w:footer="708" w:gutter="0"/>
+          <w:cols w:space="708"/>
+          <w:docGrid w:linePitch="360"/>
+        </w:sectPr>
+      </w:pPr>
+    </w:p>
+    <w:p>
+      <w:pPr>
+        <w:pStyle w:val="Ttulo2"/>
+        <w:jc w:val="center"/>
+        <w:rPr>
+          <w:rFonts w:ascii="Georgia" w:hAnsi="Georgia" w:cs="Times New Roman"/>
+          <w:b/>
+          <w:bCs/>
+          <w:color w:val="auto"/>
+        </w:rPr>
+      </w:pPr>
+      <w:r>
+        <w:rPr>
+          <w:rFonts w:ascii="Georgia" w:hAnsi="Georgia" w:cs="Times New Roman"/>
+          <w:b/>
+          <w:bCs/>
+          <w:color w:val="auto"/>
+        </w:rPr>
         <w:t>Abstract</w:t>
       </w:r>
-      <w:r>
-        <w:t>:</w:t>
-      </w:r>
-    </w:p>
-    <w:p>
+    </w:p>
+    <w:p>
+      <w:pPr>
+        <w:rPr>
+          <w:rFonts w:cs="Times New Roman"/>
+          <w:sz w:val="20"/>
+          <w:szCs w:val="20"/>
+        </w:rPr>
+      </w:pPr>
       <w:r>
         <w:tab/>
+      </w:r>
+      <w:r>
+        <w:rPr>
+          <w:rFonts w:cs="Times New Roman"/>
+          <w:sz w:val="20"/>
+          <w:szCs w:val="20"/>
+        </w:rPr>
         <w:t>El presente informe consiste en el estudio y análisis de la venta bebidas alcohólicas</w:t>
       </w:r>
       <w:r>
+        <w:rPr>
+          <w:rFonts w:cs="Times New Roman"/>
+          <w:sz w:val="20"/>
+          <w:szCs w:val="20"/>
+        </w:rPr>
         <w:t>, principalmente cervezas,</w:t>
       </w:r>
       <w:r>
+        <w:rPr>
+          <w:rFonts w:cs="Times New Roman"/>
+          <w:sz w:val="20"/>
+          <w:szCs w:val="20"/>
+        </w:rPr>
         <w:t xml:space="preserve"> y productos relacionados a las mismas a través de una plataforma de comercio electrónico. </w:t>
       </w:r>
     </w:p>
     <w:p>
-      <w:r>
+      <w:pPr>
+        <w:rPr>
+          <w:rFonts w:cs="Times New Roman"/>
+          <w:sz w:val="20"/>
+          <w:szCs w:val="20"/>
+        </w:rPr>
+      </w:pPr>
+      <w:r>
+        <w:rPr>
+          <w:rFonts w:cs="Times New Roman"/>
+          <w:sz w:val="20"/>
+          <w:szCs w:val="20"/>
+        </w:rPr>
         <w:tab/>
         <w:t>El objetivo</w:t>
       </w:r>
       <w:r>
-        <w:t xml:space="preserve"> será encontrar patrones y comportamientos en los registros de compra del portal a través de la aplicación de algoritmos de aprendizaje no supervisado sobre los datos. </w:t>
+        <w:rPr>
+          <w:rFonts w:cs="Times New Roman"/>
+          <w:sz w:val="20"/>
+          <w:szCs w:val="20"/>
+        </w:rPr>
+        <w:t xml:space="preserve"> será</w:t>
+      </w:r>
+      <w:r>
+        <w:rPr>
+          <w:rFonts w:cs="Times New Roman"/>
+          <w:sz w:val="20"/>
+          <w:szCs w:val="20"/>
+        </w:rPr>
+        <w:t xml:space="preserve"> comprender en gran medida el comportamiento de compra/venta dentro de dicha plataforma de </w:t>
+      </w:r>
+      <w:proofErr w:type="spellStart"/>
+      <w:r>
+        <w:rPr>
+          <w:rFonts w:cs="Times New Roman"/>
+          <w:sz w:val="20"/>
+          <w:szCs w:val="20"/>
+        </w:rPr>
+        <w:t>Ecommerce</w:t>
+      </w:r>
+      <w:proofErr w:type="spellEnd"/>
+      <w:r>
+        <w:rPr>
+          <w:rFonts w:cs="Times New Roman"/>
+          <w:sz w:val="20"/>
+          <w:szCs w:val="20"/>
+        </w:rPr>
+        <w:t xml:space="preserve"> y</w:t>
+      </w:r>
+      <w:r>
+        <w:rPr>
+          <w:rFonts w:cs="Times New Roman"/>
+          <w:sz w:val="20"/>
+          <w:szCs w:val="20"/>
+        </w:rPr>
+        <w:t xml:space="preserve"> </w:t>
+      </w:r>
+      <w:r>
+        <w:rPr>
+          <w:rFonts w:cs="Times New Roman"/>
+          <w:sz w:val="20"/>
+          <w:szCs w:val="20"/>
+        </w:rPr>
+        <w:t xml:space="preserve">el hallazgo de </w:t>
+      </w:r>
+      <w:r>
+        <w:rPr>
+          <w:rFonts w:cs="Times New Roman"/>
+          <w:sz w:val="20"/>
+          <w:szCs w:val="20"/>
+        </w:rPr>
+        <w:t xml:space="preserve">patrones y comportamientos en los registros </w:t>
+      </w:r>
+      <w:proofErr w:type="gramStart"/>
+      <w:r>
+        <w:rPr>
+          <w:rFonts w:cs="Times New Roman"/>
+          <w:sz w:val="20"/>
+          <w:szCs w:val="20"/>
+        </w:rPr>
+        <w:t>de  del</w:t>
+      </w:r>
+      <w:proofErr w:type="gramEnd"/>
+      <w:r>
+        <w:rPr>
+          <w:rFonts w:cs="Times New Roman"/>
+          <w:sz w:val="20"/>
+          <w:szCs w:val="20"/>
+        </w:rPr>
+        <w:t xml:space="preserve"> portal a través </w:t>
+      </w:r>
+      <w:r>
+        <w:rPr>
+          <w:rFonts w:cs="Times New Roman"/>
+          <w:sz w:val="20"/>
+          <w:szCs w:val="20"/>
+        </w:rPr>
+        <w:t>de</w:t>
+      </w:r>
+      <w:r>
+        <w:rPr>
+          <w:rFonts w:cs="Times New Roman"/>
+          <w:sz w:val="20"/>
+          <w:szCs w:val="20"/>
+        </w:rPr>
+        <w:t xml:space="preserve"> la aplicación de algoritmos de aprendizaje no supervisado sobre los datos. </w:t>
       </w:r>
     </w:p>
     <w:p>
       <w:pPr>
         <w:ind w:firstLine="708"/>
-      </w:pPr>
-      <w:r>
-        <w:t xml:space="preserve">Se partirá de un set de datos con el registro de todas las compras efectuadas en un período determinado en dicha plataforma, al cual se le hará un tratamiento previo que tendrá como objetivo adecuar el set de datos al análisis extrayendo la información que no sea relevante. </w:t>
+        <w:rPr>
+          <w:rFonts w:cs="Times New Roman"/>
+          <w:sz w:val="20"/>
+          <w:szCs w:val="20"/>
+        </w:rPr>
+      </w:pPr>
+      <w:r>
+        <w:rPr>
+          <w:rFonts w:cs="Times New Roman"/>
+          <w:sz w:val="20"/>
+          <w:szCs w:val="20"/>
+        </w:rPr>
+        <w:t xml:space="preserve">Se </w:t>
+      </w:r>
+      <w:proofErr w:type="gramStart"/>
+      <w:r>
+        <w:rPr>
+          <w:rFonts w:cs="Times New Roman"/>
+          <w:sz w:val="20"/>
+          <w:szCs w:val="20"/>
+        </w:rPr>
+        <w:t>iniciara</w:t>
+      </w:r>
+      <w:proofErr w:type="gramEnd"/>
+      <w:r>
+        <w:rPr>
+          <w:rFonts w:cs="Times New Roman"/>
+          <w:sz w:val="20"/>
+          <w:szCs w:val="20"/>
+        </w:rPr>
+        <w:t xml:space="preserve"> </w:t>
+      </w:r>
+      <w:r>
+        <w:rPr>
+          <w:rFonts w:cs="Times New Roman"/>
+          <w:sz w:val="20"/>
+          <w:szCs w:val="20"/>
+        </w:rPr>
+        <w:t xml:space="preserve">de un set de datos con el registro de todas las compras efectuadas en un período determinado en dicha plataforma, al cual se le hará un tratamiento previo que tendrá como </w:t>
+      </w:r>
+      <w:r>
+        <w:rPr>
+          <w:rFonts w:cs="Times New Roman"/>
+          <w:sz w:val="20"/>
+          <w:szCs w:val="20"/>
+        </w:rPr>
+        <w:t>finalidad</w:t>
+      </w:r>
+      <w:r>
+        <w:rPr>
+          <w:rFonts w:cs="Times New Roman"/>
+          <w:sz w:val="20"/>
+          <w:szCs w:val="20"/>
+        </w:rPr>
+        <w:t xml:space="preserve"> </w:t>
+      </w:r>
+      <w:r>
+        <w:rPr>
+          <w:rFonts w:cs="Times New Roman"/>
+          <w:sz w:val="20"/>
+          <w:szCs w:val="20"/>
+        </w:rPr>
+        <w:t xml:space="preserve">adecuar el set de datos al análisis extrayendo la información que no sea relevante. </w:t>
       </w:r>
     </w:p>
     <w:p>
       <w:pPr>
         <w:ind w:firstLine="708"/>
-      </w:pPr>
-      <w:r>
-        <w:t xml:space="preserve">Luego, se realizará un análisis exploratorio de datos que permitirá visualizar la información contenida dentro del set y lograr comprender en gran medida el comportamiento de compra/venta dentro de dicha plataforma de Ecommerce. </w:t>
-      </w:r>
-    </w:p>
-    <w:p>
-      <w:pPr>
-        <w:ind w:firstLine="708"/>
-      </w:pPr>
-      <w:r>
-        <w:t>En tercer lugar, se aplicará un</w:t>
-      </w:r>
-      <w:r>
+        <w:rPr>
+          <w:rFonts w:cs="Times New Roman"/>
+          <w:sz w:val="20"/>
+          <w:szCs w:val="20"/>
+        </w:rPr>
+        <w:sectPr>
+          <w:type w:val="continuous"/>
+          <w:pgSz w:w="11906" w:h="16838"/>
+          <w:pgMar w:top="1417" w:right="1701" w:bottom="1417" w:left="1701" w:header="708" w:footer="708" w:gutter="0"/>
+          <w:cols w:space="708"/>
+          <w:docGrid w:linePitch="360"/>
+        </w:sectPr>
+      </w:pPr>
+      <w:r>
+        <w:rPr>
+          <w:rFonts w:cs="Times New Roman"/>
+          <w:sz w:val="20"/>
+          <w:szCs w:val="20"/>
+        </w:rPr>
+        <w:t>Finalmente</w:t>
+      </w:r>
+      <w:r>
+        <w:rPr>
+          <w:rFonts w:cs="Times New Roman"/>
+          <w:sz w:val="20"/>
+          <w:szCs w:val="20"/>
+        </w:rPr>
+        <w:t>, se aplicará un</w:t>
+      </w:r>
+      <w:r>
+        <w:rPr>
+          <w:rFonts w:cs="Times New Roman"/>
+          <w:sz w:val="20"/>
+          <w:szCs w:val="20"/>
+        </w:rPr>
         <w:t xml:space="preserve"> </w:t>
       </w:r>
       <w:r>
+        <w:rPr>
+          <w:rFonts w:cs="Times New Roman"/>
+          <w:sz w:val="20"/>
+          <w:szCs w:val="20"/>
+        </w:rPr>
         <w:t>modelo de aprendizaje no supervisado con el fin de determinar</w:t>
       </w:r>
       <w:r>
+        <w:rPr>
+          <w:rFonts w:cs="Times New Roman"/>
+          <w:sz w:val="20"/>
+          <w:szCs w:val="20"/>
+        </w:rPr>
         <w:t xml:space="preserve"> grupos</w:t>
       </w:r>
       <w:r>
+        <w:rPr>
+          <w:rFonts w:cs="Times New Roman"/>
+          <w:sz w:val="20"/>
+          <w:szCs w:val="20"/>
+        </w:rPr>
         <w:t xml:space="preserve"> </w:t>
       </w:r>
       <w:r>
+        <w:rPr>
+          <w:rFonts w:cs="Times New Roman"/>
+          <w:sz w:val="20"/>
+          <w:szCs w:val="20"/>
+        </w:rPr>
         <w:t>similares entre las muestras, a los</w:t>
       </w:r>
       <w:r>
+        <w:rPr>
+          <w:rFonts w:cs="Times New Roman"/>
+          <w:sz w:val="20"/>
+          <w:szCs w:val="20"/>
+        </w:rPr>
         <w:t xml:space="preserve"> cuales</w:t>
       </w:r>
       <w:r>
+        <w:rPr>
+          <w:rFonts w:cs="Times New Roman"/>
+          <w:sz w:val="20"/>
+          <w:szCs w:val="20"/>
+        </w:rPr>
         <w:t xml:space="preserve"> finalmente</w:t>
       </w:r>
       <w:r>
+        <w:rPr>
+          <w:rFonts w:cs="Times New Roman"/>
+          <w:sz w:val="20"/>
+          <w:szCs w:val="20"/>
+        </w:rPr>
         <w:t xml:space="preserve"> se les aplicará un </w:t>
       </w:r>
       <w:r>
+        <w:rPr>
+          <w:rFonts w:cs="Times New Roman"/>
+          <w:sz w:val="20"/>
+          <w:szCs w:val="20"/>
+        </w:rPr>
         <w:t xml:space="preserve">último </w:t>
       </w:r>
       <w:r>
+        <w:rPr>
+          <w:rFonts w:cs="Times New Roman"/>
+          <w:sz w:val="20"/>
+          <w:szCs w:val="20"/>
+        </w:rPr>
         <w:t xml:space="preserve">análisis </w:t>
       </w:r>
       <w:r>
+        <w:rPr>
+          <w:rFonts w:cs="Times New Roman"/>
+          <w:sz w:val="20"/>
+          <w:szCs w:val="20"/>
+        </w:rPr>
         <w:t>exploratorio para obtener conclusiones</w:t>
       </w:r>
       <w:r>
+        <w:rPr>
+          <w:rFonts w:cs="Times New Roman"/>
+          <w:sz w:val="20"/>
+          <w:szCs w:val="20"/>
+        </w:rPr>
         <w:t>.</w:t>
       </w:r>
     </w:p>
-    <w:p/>
     <w:p>
       <w:pPr>
         <w:pStyle w:val="Ttulo2"/>
-      </w:pPr>
-      <w:r>
-        <w:t>Descripción del dataset:</w:t>
-      </w:r>
-    </w:p>
-    <w:p>
-      <w:r>
-        <w:tab/>
+        <w:jc w:val="both"/>
+        <w:rPr>
+          <w:rFonts w:ascii="Arial" w:hAnsi="Arial" w:cs="Arial"/>
+          <w:b/>
+          <w:bCs/>
+          <w:color w:val="auto"/>
+          <w:sz w:val="20"/>
+          <w:szCs w:val="20"/>
+        </w:rPr>
+      </w:pPr>
+      <w:r>
+        <w:rPr>
+          <w:rFonts w:ascii="Arial" w:hAnsi="Arial" w:cs="Arial"/>
+          <w:b/>
+          <w:bCs/>
+          <w:color w:val="auto"/>
+          <w:sz w:val="20"/>
+          <w:szCs w:val="20"/>
+        </w:rPr>
+        <w:t xml:space="preserve">2   </w:t>
+      </w:r>
+      <w:r>
+        <w:rPr>
+          <w:rFonts w:ascii="Arial" w:hAnsi="Arial" w:cs="Arial"/>
+          <w:b/>
+          <w:bCs/>
+          <w:color w:val="auto"/>
+          <w:sz w:val="20"/>
+          <w:szCs w:val="20"/>
+        </w:rPr>
+        <w:t>DESCRIPCION DEL DATASET</w:t>
+      </w:r>
+    </w:p>
+    <w:p>
+      <w:pPr>
+        <w:jc w:val="both"/>
+        <w:rPr>
+          <w:sz w:val="20"/>
+          <w:szCs w:val="20"/>
+        </w:rPr>
+      </w:pPr>
+      <w:r>
+        <w:rPr>
+          <w:sz w:val="20"/>
+          <w:szCs w:val="20"/>
+        </w:rPr>
         <w:t xml:space="preserve">El </w:t>
       </w:r>
       <w:r>
+        <w:rPr>
+          <w:sz w:val="20"/>
+          <w:szCs w:val="20"/>
+        </w:rPr>
         <w:t>set de datos</w:t>
       </w:r>
       <w:r>
+        <w:rPr>
+          <w:sz w:val="20"/>
+          <w:szCs w:val="20"/>
+        </w:rPr>
         <w:t xml:space="preserve"> utilizado es de carácter privado, y consiste en compras efectuadas </w:t>
       </w:r>
       <w:r>
+        <w:rPr>
+          <w:sz w:val="20"/>
+          <w:szCs w:val="20"/>
+        </w:rPr>
         <w:t>a través de un sitio web</w:t>
       </w:r>
       <w:r>
+        <w:rPr>
+          <w:sz w:val="20"/>
+          <w:szCs w:val="20"/>
+        </w:rPr>
         <w:t xml:space="preserve"> de comercio electrónico</w:t>
       </w:r>
       <w:r>
+        <w:rPr>
+          <w:sz w:val="20"/>
+          <w:szCs w:val="20"/>
+        </w:rPr>
         <w:t>. Cada registro (de ahora en más: “sample”) del mismo representa</w:t>
       </w:r>
       <w:r>
+        <w:rPr>
+          <w:sz w:val="20"/>
+          <w:szCs w:val="20"/>
+        </w:rPr>
         <w:t xml:space="preserve"> </w:t>
       </w:r>
       <w:r>
+        <w:rPr>
+          <w:sz w:val="20"/>
+          <w:szCs w:val="20"/>
+        </w:rPr>
         <w:t>una operación de</w:t>
       </w:r>
       <w:r>
+        <w:rPr>
+          <w:sz w:val="20"/>
+          <w:szCs w:val="20"/>
+        </w:rPr>
         <w:t xml:space="preserve"> compra, </w:t>
       </w:r>
       <w:r>
+        <w:rPr>
+          <w:sz w:val="20"/>
+          <w:szCs w:val="20"/>
+        </w:rPr>
         <w:t xml:space="preserve">incluyendo en cada caso campos (de ahora en más: “features”) con información detallada sobre </w:t>
       </w:r>
       <w:r>
+        <w:rPr>
+          <w:sz w:val="20"/>
+          <w:szCs w:val="20"/>
+        </w:rPr>
         <w:t>distintos</w:t>
       </w:r>
       <w:r>
+        <w:rPr>
+          <w:sz w:val="20"/>
+          <w:szCs w:val="20"/>
+        </w:rPr>
         <w:t xml:space="preserve"> aspecto</w:t>
       </w:r>
       <w:r>
+        <w:rPr>
+          <w:sz w:val="20"/>
+          <w:szCs w:val="20"/>
+        </w:rPr>
         <w:t>s</w:t>
       </w:r>
       <w:r>
+        <w:rPr>
+          <w:sz w:val="20"/>
+          <w:szCs w:val="20"/>
+        </w:rPr>
         <w:t xml:space="preserve"> de ella (económico</w:t>
       </w:r>
       <w:r>
+        <w:rPr>
+          <w:sz w:val="20"/>
+          <w:szCs w:val="20"/>
+        </w:rPr>
         <w:t>s</w:t>
       </w:r>
       <w:r>
+        <w:rPr>
+          <w:sz w:val="20"/>
+          <w:szCs w:val="20"/>
+        </w:rPr>
         <w:t>, transaccional</w:t>
       </w:r>
       <w:r>
+        <w:rPr>
+          <w:sz w:val="20"/>
+          <w:szCs w:val="20"/>
+        </w:rPr>
         <w:t>es</w:t>
       </w:r>
       <w:r>
+        <w:rPr>
+          <w:sz w:val="20"/>
+          <w:szCs w:val="20"/>
+        </w:rPr>
         <w:t>, relacionado</w:t>
       </w:r>
       <w:r>
+        <w:rPr>
+          <w:sz w:val="20"/>
+          <w:szCs w:val="20"/>
+        </w:rPr>
         <w:t>s</w:t>
       </w:r>
       <w:r>
+        <w:rPr>
+          <w:sz w:val="20"/>
+          <w:szCs w:val="20"/>
+        </w:rPr>
         <w:t xml:space="preserve"> al producto, y relacionado</w:t>
       </w:r>
       <w:r>
+        <w:rPr>
+          <w:sz w:val="20"/>
+          <w:szCs w:val="20"/>
+        </w:rPr>
         <w:t>s</w:t>
       </w:r>
       <w:r>
+        <w:rPr>
+          <w:sz w:val="20"/>
+          <w:szCs w:val="20"/>
+        </w:rPr>
         <w:t xml:space="preserve"> a las características del usuario)</w:t>
       </w:r>
       <w:r>
+        <w:rPr>
+          <w:sz w:val="20"/>
+          <w:szCs w:val="20"/>
+        </w:rPr>
         <w:t xml:space="preserve">. Se han contabilizado un total de </w:t>
       </w:r>
       <w:r>
+        <w:rPr>
+          <w:sz w:val="20"/>
+          <w:szCs w:val="20"/>
+        </w:rPr>
         <w:t>359388 samples</w:t>
       </w:r>
       <w:r>
+        <w:rPr>
+          <w:sz w:val="20"/>
+          <w:szCs w:val="20"/>
+        </w:rPr>
         <w:t xml:space="preserve"> con 144 features cada una</w:t>
       </w:r>
       <w:r>
+        <w:rPr>
+          <w:sz w:val="20"/>
+          <w:szCs w:val="20"/>
+        </w:rPr>
         <w:t xml:space="preserve">. </w:t>
       </w:r>
     </w:p>
     <w:p>
-      <w:r>
+      <w:pPr>
+        <w:jc w:val="both"/>
+        <w:rPr>
+          <w:sz w:val="20"/>
+          <w:szCs w:val="20"/>
+        </w:rPr>
+      </w:pPr>
+      <w:r>
+        <w:rPr>
+          <w:sz w:val="20"/>
+          <w:szCs w:val="20"/>
+        </w:rPr>
         <w:t>Sin embargo,</w:t>
       </w:r>
       <w:r>
+        <w:rPr>
+          <w:sz w:val="20"/>
+          <w:szCs w:val="20"/>
+        </w:rPr>
         <w:t xml:space="preserve"> durante el primer análisis se descubre que</w:t>
       </w:r>
       <w:r>
+        <w:rPr>
+          <w:sz w:val="20"/>
+          <w:szCs w:val="20"/>
+        </w:rPr>
         <w:t xml:space="preserve"> la gran mayoría de </w:t>
       </w:r>
       <w:r>
+        <w:rPr>
+          <w:sz w:val="20"/>
+          <w:szCs w:val="20"/>
+        </w:rPr>
         <w:t>las features</w:t>
       </w:r>
       <w:r>
+        <w:rPr>
+          <w:sz w:val="20"/>
+          <w:szCs w:val="20"/>
+        </w:rPr>
         <w:t xml:space="preserve"> </w:t>
       </w:r>
       <w:r>
+        <w:rPr>
+          <w:sz w:val="20"/>
+          <w:szCs w:val="20"/>
+        </w:rPr>
         <w:t>no cuenta con información</w:t>
       </w:r>
       <w:r>
+        <w:rPr>
+          <w:sz w:val="20"/>
+          <w:szCs w:val="20"/>
+        </w:rPr>
         <w:t xml:space="preserve"> (principalmente las asociadas al enriquecimiento de datos a partir de la información </w:t>
       </w:r>
       <w:r>
+        <w:rPr>
+          <w:sz w:val="20"/>
+          <w:szCs w:val="20"/>
+        </w:rPr>
         <w:t>personal</w:t>
       </w:r>
       <w:r>
+        <w:rPr>
+          <w:sz w:val="20"/>
+          <w:szCs w:val="20"/>
+        </w:rPr>
         <w:t xml:space="preserve">) </w:t>
       </w:r>
       <w:r>
+        <w:rPr>
+          <w:sz w:val="20"/>
+          <w:szCs w:val="20"/>
+        </w:rPr>
         <w:t xml:space="preserve"> o </w:t>
       </w:r>
       <w:r>
+        <w:rPr>
+          <w:sz w:val="20"/>
+          <w:szCs w:val="20"/>
+        </w:rPr>
         <w:t>muestran información repetida</w:t>
       </w:r>
       <w:r>
+        <w:rPr>
+          <w:sz w:val="20"/>
+          <w:szCs w:val="20"/>
+        </w:rPr>
         <w:t xml:space="preserve">, por lo que se procede a quitar las mismas </w:t>
       </w:r>
       <w:r>
+        <w:rPr>
+          <w:sz w:val="20"/>
+          <w:szCs w:val="20"/>
+        </w:rPr>
         <w:t>quedándonos</w:t>
       </w:r>
       <w:r>
+        <w:rPr>
+          <w:sz w:val="20"/>
+          <w:szCs w:val="20"/>
+        </w:rPr>
         <w:t xml:space="preserve"> únicamente con aquellas que </w:t>
       </w:r>
       <w:r>
+        <w:rPr>
+          <w:sz w:val="20"/>
+          <w:szCs w:val="20"/>
+        </w:rPr>
         <w:t>poseen información relevante sobre la operación de compra</w:t>
       </w:r>
       <w:r>
+        <w:rPr>
+          <w:sz w:val="20"/>
+          <w:szCs w:val="20"/>
+        </w:rPr>
         <w:t xml:space="preserve">. </w:t>
       </w:r>
     </w:p>
-    <w:p/>
+    <w:p>
+      <w:pPr>
+        <w:jc w:val="both"/>
+        <w:rPr>
+          <w:sz w:val="20"/>
+          <w:szCs w:val="20"/>
+        </w:rPr>
+      </w:pPr>
+    </w:p>
+    <w:p>
+      <w:pPr>
+        <w:jc w:val="both"/>
+        <w:rPr>
+          <w:sz w:val="20"/>
+          <w:szCs w:val="20"/>
+        </w:rPr>
+      </w:pPr>
+    </w:p>
     <w:p>
       <w:pPr>
         <w:pStyle w:val="Ttulo2"/>
-      </w:pPr>
-      <w:r>
-        <w:t>Análisis exploratorio de datos</w:t>
-      </w:r>
-      <w:r>
-        <w:t xml:space="preserve"> (EDA)</w:t>
-      </w:r>
-      <w:r>
-        <w:t>:</w:t>
-      </w:r>
-    </w:p>
-    <w:p>
-      <w:r>
-        <w:t xml:space="preserve">El objetivo de dicho análisis consiste en comprender el comportamiento de las compras en Ecommerce, lo cual implica saber qué productos son los más adquiridos, de qué rubro, de qué </w:t>
-      </w:r>
-      <w:r>
+        <w:jc w:val="both"/>
+        <w:rPr>
+          <w:rFonts w:ascii="Arial" w:hAnsi="Arial" w:cs="Arial"/>
+          <w:b/>
+          <w:bCs/>
+          <w:color w:val="auto"/>
+          <w:sz w:val="20"/>
+          <w:szCs w:val="20"/>
+        </w:rPr>
+      </w:pPr>
+      <w:r>
+        <w:rPr>
+          <w:rFonts w:ascii="Arial" w:hAnsi="Arial" w:cs="Arial"/>
+          <w:b/>
+          <w:bCs/>
+          <w:color w:val="auto"/>
+          <w:sz w:val="20"/>
+          <w:szCs w:val="20"/>
+        </w:rPr>
+        <w:t xml:space="preserve">3   </w:t>
+      </w:r>
+      <w:r>
+        <w:rPr>
+          <w:rFonts w:ascii="Arial" w:hAnsi="Arial" w:cs="Arial"/>
+          <w:b/>
+          <w:bCs/>
+          <w:color w:val="auto"/>
+          <w:sz w:val="20"/>
+          <w:szCs w:val="20"/>
+        </w:rPr>
+        <w:t>ANALISIS EXPLORATORIO DE DATOS (EDA)</w:t>
+      </w:r>
+    </w:p>
+    <w:p>
+      <w:pPr>
+        <w:jc w:val="both"/>
+        <w:rPr>
+          <w:sz w:val="20"/>
+          <w:szCs w:val="20"/>
+        </w:rPr>
+      </w:pPr>
+      <w:r>
+        <w:rPr>
+          <w:sz w:val="20"/>
+          <w:szCs w:val="20"/>
+        </w:rPr>
+        <w:t xml:space="preserve">El objetivo de dicho análisis consiste en comprender el comportamiento de las compras en Ecommerce, lo cual implica saber qué productos son los más adquiridos, </w:t>
+      </w:r>
+      <w:r>
+        <w:rPr>
+          <w:sz w:val="20"/>
+          <w:szCs w:val="20"/>
+        </w:rPr>
+        <w:t>a que</w:t>
+      </w:r>
+      <w:r>
+        <w:rPr>
+          <w:sz w:val="20"/>
+          <w:szCs w:val="20"/>
+        </w:rPr>
+        <w:t xml:space="preserve"> rubro</w:t>
+      </w:r>
+      <w:r>
+        <w:rPr>
+          <w:sz w:val="20"/>
+          <w:szCs w:val="20"/>
+        </w:rPr>
+        <w:t xml:space="preserve"> </w:t>
+      </w:r>
+      <w:proofErr w:type="gramStart"/>
+      <w:r>
+        <w:rPr>
+          <w:sz w:val="20"/>
+          <w:szCs w:val="20"/>
+        </w:rPr>
+        <w:t xml:space="preserve">y </w:t>
+      </w:r>
+      <w:r>
+        <w:rPr>
+          <w:sz w:val="20"/>
+          <w:szCs w:val="20"/>
+        </w:rPr>
+        <w:t xml:space="preserve"> marca</w:t>
+      </w:r>
+      <w:proofErr w:type="gramEnd"/>
+      <w:r>
+        <w:rPr>
+          <w:sz w:val="20"/>
+          <w:szCs w:val="20"/>
+        </w:rPr>
+        <w:t xml:space="preserve"> pertenecen</w:t>
+      </w:r>
+      <w:r>
+        <w:rPr>
+          <w:sz w:val="20"/>
+          <w:szCs w:val="20"/>
+        </w:rPr>
+        <w:t>,</w:t>
+      </w:r>
+      <w:r>
+        <w:rPr>
+          <w:sz w:val="20"/>
+          <w:szCs w:val="20"/>
+        </w:rPr>
+        <w:t xml:space="preserve"> la</w:t>
+      </w:r>
+      <w:r>
+        <w:rPr>
+          <w:sz w:val="20"/>
+          <w:szCs w:val="20"/>
+        </w:rPr>
+        <w:t xml:space="preserve"> estacionalidad</w:t>
+      </w:r>
+      <w:r>
+        <w:rPr>
+          <w:sz w:val="20"/>
+          <w:szCs w:val="20"/>
+        </w:rPr>
+        <w:t xml:space="preserve"> de los mismos</w:t>
+      </w:r>
+      <w:r>
+        <w:rPr>
+          <w:sz w:val="20"/>
+          <w:szCs w:val="20"/>
+        </w:rPr>
+        <w:t xml:space="preserve">, </w:t>
+      </w:r>
+      <w:r>
+        <w:rPr>
+          <w:sz w:val="20"/>
+          <w:szCs w:val="20"/>
+        </w:rPr>
+        <w:t>y cantidad de reincidencias en la plataforma por usuario</w:t>
+      </w:r>
+      <w:r>
+        <w:rPr>
+          <w:sz w:val="20"/>
+          <w:szCs w:val="20"/>
+        </w:rPr>
+        <w:t>, entre otros. Para ello se procede a</w:t>
+      </w:r>
+      <w:r>
+        <w:rPr>
+          <w:sz w:val="20"/>
+          <w:szCs w:val="20"/>
+        </w:rPr>
+        <w:t xml:space="preserve"> llevar a cabo</w:t>
+      </w:r>
+      <w:r>
+        <w:rPr>
+          <w:sz w:val="20"/>
+          <w:szCs w:val="20"/>
+        </w:rPr>
+        <w:t xml:space="preserve"> un proceso de limpieza del dataset en el que se eliminarán aquellas features que contengan valores nulos o una cantidad de valores nulos que justifique su extracción y aquellas que no aporten información relevante para el análisis posterior. De esta manera se extraen 114 features, quedando un dataset de 27 features, con la posibilidad de quitar otras a lo largo del análisis.</w:t>
+      </w:r>
+    </w:p>
+    <w:p>
+      <w:pPr>
+        <w:jc w:val="both"/>
+        <w:rPr>
+          <w:sz w:val="20"/>
+          <w:szCs w:val="20"/>
+        </w:rPr>
+      </w:pPr>
+      <w:r>
+        <w:rPr>
+          <w:sz w:val="20"/>
+          <w:szCs w:val="20"/>
+        </w:rPr>
+        <w:t>En segundo lugar, se analizará la existencia de outliers dentro de distintas features, los cuales también se procederá a quitarlos debido a que corresponden a compras “de prueba” frente al lanzamiento de nuevos productos o campañas.</w:t>
+      </w:r>
+    </w:p>
+    <w:p>
+      <w:pPr>
+        <w:jc w:val="both"/>
+        <w:rPr>
+          <w:sz w:val="20"/>
+          <w:szCs w:val="20"/>
+        </w:rPr>
+      </w:pPr>
+      <w:r>
+        <w:rPr>
+          <w:sz w:val="20"/>
+          <w:szCs w:val="20"/>
+        </w:rPr>
+        <w:t xml:space="preserve">Luego, se procede a ordenar el dataset por fecha de compra, con lo cual puede observarse que el primer registro corresponde a febrero de 2016, y el último a agosto de 2018. Dado que 2017 es </w:t>
+      </w:r>
+      <w:r>
+        <w:rPr>
+          <w:sz w:val="20"/>
+          <w:szCs w:val="20"/>
+        </w:rPr>
         <w:lastRenderedPageBreak/>
-        <w:t>marca, si presentan estacionalidad, cuanto se compra por usuario, entre otros. Para ello se procede a un proceso de limpieza del dataset en el que se eliminarán aquellas features que contengan valores nulos o una cantidad de valores nulos que justifique su extracción y aquellas que no aporten información relevante para el análisis posterior. De esta manera se extraen 114 features, quedando un dataset de 27 features, con la posibilidad de quitar otras a lo largo del análisis.</w:t>
-      </w:r>
-    </w:p>
-    <w:p>
-      <w:r>
-        <w:tab/>
-        <w:t>En segundo lugar, se analizará la existencia de outliers dentro de distintas features, los cuales también se procederá a quitarlos debido a que corresponden a compras “de prueba” frente al lanzamiento de nuevos productos o campañas.</w:t>
-      </w:r>
-    </w:p>
-    <w:p>
-      <w:r>
-        <w:tab/>
-        <w:t>Luego, se procede a ordenar el dataset por fecha de compra, con lo cual puede observarse que el primer registro corresponde a febrero de 2016, y el último a agosto de 2018. Dado que 2017 es el único año entero con registros se realizará un filtrado del dataset para trabajar únicamente con registros de dicho año. Esto se debe a que en 2016 se comenzó a llevar registro de las compras realizadas, haciendo que los datos no sean representativos en comparación con los de 2017 y 2018. Luego, la extracción de los registros correspondientes a 2018 se debe a que, como el último registro es de agosto de dicho año (en lugar de ser diciembre de modo que sea año completo), se desvirtuarían los resultados a la hora de evaluar estacionalidad.</w:t>
-      </w:r>
-    </w:p>
-    <w:p>
-      <w:pPr>
-        <w:ind w:firstLine="708"/>
-      </w:pPr>
-      <w:r>
-        <w:t>Una vez definido el dataset para 2017, se realiza un filtrado por país, de los cuales se analizarán los correspondientes a Argentina. Adicionalmente, se extraen nuevos outliers encontrados. Luego del filtrado y de las extracciones quedará un dataset de 57761 samples.</w:t>
-      </w:r>
-    </w:p>
-    <w:p>
-      <w:pPr>
-        <w:ind w:firstLine="708"/>
-      </w:pPr>
-      <w:r>
-        <w:t>Ya se posee un dataset definido con el que se desarrollarán los distintos análisis. Se procede a analizar los productos más vendidos, pudiendo hallar que, de los primeros 20 registros del ranking, solo 3 corresponden únicamente a la categoría cervezas. Se puede observar, también, que, de las cervezas adquiridas la gran mayoría son de carácter importadas, por lo cual se procede a listar todas las marcas que abarca el dataset y a reemplazar a aquellas que sean importadas con el label “importada”, lo cual permitirá segmentar de una mejor manera para el análisis. De esta manera, las labels correspondiente a las marcas son: Stella Artois, Patagonia Brewing Co., Corona, BevyBar, Cervecería y Maltería Quilmes, e Importada.</w:t>
-      </w:r>
-    </w:p>
-    <w:p>
-      <w:pPr>
-        <w:ind w:firstLine="708"/>
-      </w:pPr>
-      <w:r>
-        <w:t xml:space="preserve">El siguiente paso consiste en analizar la cantidad de compras por usuario </w:t>
-      </w:r>
-      <w:r>
-        <w:t>(id) para apariciones menores a 10, pudiendo observar lo siguiente:</w:t>
-      </w:r>
-    </w:p>
-    <w:p>
-      <w:pPr>
-        <w:ind w:firstLine="708"/>
+        <w:t xml:space="preserve">el único año </w:t>
+      </w:r>
+      <w:r>
+        <w:rPr>
+          <w:sz w:val="20"/>
+          <w:szCs w:val="20"/>
+        </w:rPr>
+        <w:t>integro</w:t>
+      </w:r>
+      <w:r>
+        <w:rPr>
+          <w:sz w:val="20"/>
+          <w:szCs w:val="20"/>
+        </w:rPr>
+        <w:t xml:space="preserve"> con registros se realizará un filtrado del dataset para trabajar únicamente con registros de dicho año. Esto se debe a que en 2016 se comenzó a llevar registro de las compras realizadas, haciendo que los datos no sean representativos en comparación con los de 2017 y 2018. Luego, la extracción de los registros correspondientes a 2018 se debe a que, como el último registro es de agosto de dicho año (en lugar de ser diciembre de modo que sea año completo), se desvirtuarían los resultados a la hora de evaluar estacionalidad.</w:t>
+      </w:r>
+    </w:p>
+    <w:p>
+      <w:pPr>
+        <w:jc w:val="both"/>
+        <w:rPr>
+          <w:sz w:val="20"/>
+          <w:szCs w:val="20"/>
+        </w:rPr>
+      </w:pPr>
+      <w:r>
+        <w:rPr>
+          <w:sz w:val="20"/>
+          <w:szCs w:val="20"/>
+        </w:rPr>
+        <w:t>Una vez definido el dataset para 2017, se realiza un filtrado por país, de los cuales se analizarán</w:t>
+      </w:r>
+      <w:r>
+        <w:rPr>
+          <w:sz w:val="20"/>
+          <w:szCs w:val="20"/>
+        </w:rPr>
+        <w:t xml:space="preserve"> los </w:t>
+      </w:r>
+      <w:proofErr w:type="spellStart"/>
+      <w:r>
+        <w:rPr>
+          <w:sz w:val="20"/>
+          <w:szCs w:val="20"/>
+        </w:rPr>
+        <w:t>samples</w:t>
+      </w:r>
+      <w:proofErr w:type="spellEnd"/>
+      <w:r>
+        <w:rPr>
+          <w:sz w:val="20"/>
+          <w:szCs w:val="20"/>
+        </w:rPr>
+        <w:t xml:space="preserve"> correspondientes</w:t>
+      </w:r>
+      <w:r>
+        <w:rPr>
+          <w:sz w:val="20"/>
+          <w:szCs w:val="20"/>
+        </w:rPr>
+        <w:t xml:space="preserve"> a las compras en</w:t>
+      </w:r>
+      <w:r>
+        <w:rPr>
+          <w:sz w:val="20"/>
+          <w:szCs w:val="20"/>
+        </w:rPr>
+        <w:t xml:space="preserve"> Argentina. Adicionalmente, se extraen nuevos outliers encontrados. Luego del filtrado y de las extracciones quedará un dataset de 57761 samples.</w:t>
+      </w:r>
+    </w:p>
+    <w:p>
+      <w:pPr>
+        <w:jc w:val="both"/>
+        <w:rPr>
+          <w:sz w:val="20"/>
+          <w:szCs w:val="20"/>
+        </w:rPr>
+      </w:pPr>
+      <w:r>
+        <w:rPr>
+          <w:sz w:val="20"/>
+          <w:szCs w:val="20"/>
+        </w:rPr>
+        <w:t>Ya se posee un dataset definido con el que se desarrollarán los distintos análisis. Se procede a analizar los productos más vendidos, pudiendo hallar que, de los primeros 20 registros del ranking, solo 3 corresponden únicamente a la categoría cervezas.</w:t>
+      </w:r>
+      <w:r>
+        <w:rPr>
+          <w:sz w:val="20"/>
+          <w:szCs w:val="20"/>
+        </w:rPr>
+        <w:t xml:space="preserve"> A su vez</w:t>
+      </w:r>
+      <w:r>
+        <w:rPr>
+          <w:sz w:val="20"/>
+          <w:szCs w:val="20"/>
+        </w:rPr>
+        <w:t xml:space="preserve"> </w:t>
+      </w:r>
+      <w:r>
+        <w:rPr>
+          <w:sz w:val="20"/>
+          <w:szCs w:val="20"/>
+        </w:rPr>
+        <w:t>s</w:t>
+      </w:r>
+      <w:r>
+        <w:rPr>
+          <w:sz w:val="20"/>
+          <w:szCs w:val="20"/>
+        </w:rPr>
+        <w:t xml:space="preserve">e </w:t>
+      </w:r>
+      <w:r>
+        <w:rPr>
+          <w:sz w:val="20"/>
+          <w:szCs w:val="20"/>
+        </w:rPr>
+        <w:t xml:space="preserve">puede observar, también, que, de las cervezas adquiridas la gran mayoría son de carácter importadas, por lo cual se procede a listar todas las marcas que abarca el dataset y a reemplazar a aquellas que sean importadas con el </w:t>
+      </w:r>
+      <w:proofErr w:type="spellStart"/>
+      <w:r>
+        <w:rPr>
+          <w:sz w:val="20"/>
+          <w:szCs w:val="20"/>
+        </w:rPr>
+        <w:t>label</w:t>
+      </w:r>
+      <w:proofErr w:type="spellEnd"/>
+      <w:r>
+        <w:rPr>
+          <w:sz w:val="20"/>
+          <w:szCs w:val="20"/>
+        </w:rPr>
+        <w:t xml:space="preserve"> “importada”, lo cual permitirá segmentar de una mejor manera para el análisis. De esta manera, las </w:t>
+      </w:r>
+      <w:proofErr w:type="spellStart"/>
+      <w:r>
+        <w:rPr>
+          <w:sz w:val="20"/>
+          <w:szCs w:val="20"/>
+        </w:rPr>
+        <w:t>labels</w:t>
+      </w:r>
+      <w:proofErr w:type="spellEnd"/>
+      <w:r>
+        <w:rPr>
+          <w:sz w:val="20"/>
+          <w:szCs w:val="20"/>
+        </w:rPr>
+        <w:t xml:space="preserve"> correspondiente a las marcas son: Stella </w:t>
+      </w:r>
+      <w:proofErr w:type="spellStart"/>
+      <w:r>
+        <w:rPr>
+          <w:sz w:val="20"/>
+          <w:szCs w:val="20"/>
+        </w:rPr>
+        <w:t>Artois</w:t>
+      </w:r>
+      <w:proofErr w:type="spellEnd"/>
+      <w:r>
+        <w:rPr>
+          <w:sz w:val="20"/>
+          <w:szCs w:val="20"/>
+        </w:rPr>
+        <w:t xml:space="preserve">, Patagonia </w:t>
+      </w:r>
+      <w:proofErr w:type="spellStart"/>
+      <w:r>
+        <w:rPr>
+          <w:sz w:val="20"/>
+          <w:szCs w:val="20"/>
+        </w:rPr>
+        <w:t>Brewing</w:t>
+      </w:r>
+      <w:proofErr w:type="spellEnd"/>
+      <w:r>
+        <w:rPr>
+          <w:sz w:val="20"/>
+          <w:szCs w:val="20"/>
+        </w:rPr>
+        <w:t xml:space="preserve"> Co., Corona, BevyBar, Cervecería y Maltería Quilmes, e Importada.</w:t>
+      </w:r>
+    </w:p>
+    <w:p>
+      <w:pPr>
+        <w:jc w:val="both"/>
+        <w:rPr>
+          <w:sz w:val="20"/>
+          <w:szCs w:val="20"/>
+        </w:rPr>
       </w:pPr>
       <w:r>
         <w:rPr>
           <w:noProof/>
+          <w:sz w:val="20"/>
+          <w:szCs w:val="20"/>
           <w:lang w:val="es-AR" w:eastAsia="es-AR"/>
         </w:rPr>
         <w:drawing>
-          <wp:inline distT="0" distB="0" distL="0" distR="0" wp14:anchorId="1B8C504B" wp14:editId="70F1188C">
-            <wp:extent cx="2362200" cy="1814443"/>
-            <wp:effectExtent l="0" t="0" r="0" b="0"/>
+          <wp:anchor distT="0" distB="0" distL="114300" distR="114300" simplePos="0" relativeHeight="251664384" behindDoc="0" locked="0" layoutInCell="1" allowOverlap="1" wp14:anchorId="1B8C504B" wp14:editId="7C33416D">
+            <wp:simplePos x="0" y="0"/>
+            <wp:positionH relativeFrom="column">
+              <wp:align>right</wp:align>
+            </wp:positionH>
+            <wp:positionV relativeFrom="paragraph">
+              <wp:posOffset>587375</wp:posOffset>
+            </wp:positionV>
+            <wp:extent cx="2487930" cy="2057400"/>
+            <wp:effectExtent l="0" t="0" r="7620" b="0"/>
+            <wp:wrapThrough wrapText="bothSides">
+              <wp:wrapPolygon edited="0">
+                <wp:start x="3639" y="0"/>
+                <wp:lineTo x="662" y="1800"/>
+                <wp:lineTo x="165" y="2200"/>
+                <wp:lineTo x="827" y="3600"/>
+                <wp:lineTo x="165" y="4000"/>
+                <wp:lineTo x="165" y="6600"/>
+                <wp:lineTo x="827" y="6800"/>
+                <wp:lineTo x="165" y="8200"/>
+                <wp:lineTo x="165" y="16200"/>
+                <wp:lineTo x="827" y="16400"/>
+                <wp:lineTo x="0" y="18000"/>
+                <wp:lineTo x="496" y="18600"/>
+                <wp:lineTo x="10750" y="19600"/>
+                <wp:lineTo x="10750" y="21000"/>
+                <wp:lineTo x="10916" y="21400"/>
+                <wp:lineTo x="11577" y="21400"/>
+                <wp:lineTo x="11577" y="19600"/>
+                <wp:lineTo x="18358" y="19600"/>
+                <wp:lineTo x="21501" y="18600"/>
+                <wp:lineTo x="21501" y="1800"/>
+                <wp:lineTo x="21170" y="1400"/>
+                <wp:lineTo x="18358" y="0"/>
+                <wp:lineTo x="3639" y="0"/>
+              </wp:wrapPolygon>
+            </wp:wrapThrough>
             <wp:docPr id="2" name="Imagen 2" descr="C:\Users\PC\AppData\Local\Microsoft\Windows\INetCache\Content.MSO\5C2A26A6.tmp"/>
             <wp:cNvGraphicFramePr>
               <a:graphicFrameLocks xmlns:a="http://schemas.openxmlformats.org/drawingml/2006/main" noChangeAspect="1"/>
@@ -364,7 +1291,7 @@
                     </pic:cNvPicPr>
                   </pic:nvPicPr>
                   <pic:blipFill>
-                    <a:blip r:embed="rId5">
+                    <a:blip r:embed="rId8">
                       <a:extLst>
                         <a:ext uri="{28A0092B-C50C-407E-A947-70E740481C1C}">
                           <a14:useLocalDpi xmlns:a14="http://schemas.microsoft.com/office/drawing/2010/main" val="0"/>
@@ -379,137 +1306,7 @@
                   <pic:spPr bwMode="auto">
                     <a:xfrm>
                       <a:off x="0" y="0"/>
-                      <a:ext cx="2372960" cy="1822708"/>
-                    </a:xfrm>
-                    <a:prstGeom prst="rect">
-                      <a:avLst/>
-                    </a:prstGeom>
-                    <a:noFill/>
-                    <a:ln>
-                      <a:noFill/>
-                    </a:ln>
-                  </pic:spPr>
-                </pic:pic>
-              </a:graphicData>
-            </a:graphic>
-          </wp:inline>
-        </w:drawing>
-      </w:r>
-    </w:p>
-    <w:p>
-      <w:pPr>
-        <w:ind w:firstLine="708"/>
-      </w:pPr>
-      <w:r>
-        <w:t xml:space="preserve">La mediana de las compras es de una unidad, pudiendo ser hasta dos ó tres y, en muy pocos casos, mayor. Esto significa que </w:t>
-      </w:r>
-      <w:r>
-        <w:rPr>
-          <w:b/>
-          <w:bCs/>
-        </w:rPr>
-        <w:t>la mayoría de los usuarios solo ha realizado una compra</w:t>
-      </w:r>
-      <w:r>
-        <w:t xml:space="preserve">. </w:t>
-      </w:r>
-    </w:p>
-    <w:p>
-      <w:pPr>
-        <w:ind w:firstLine="708"/>
-      </w:pPr>
-      <w:r>
-        <w:lastRenderedPageBreak/>
-        <w:t>Luego, analizamos la distribución de los gastos por compra:</w:t>
-      </w:r>
-    </w:p>
-    <w:p>
-      <w:pPr>
-        <w:ind w:firstLine="708"/>
-      </w:pPr>
-    </w:p>
-    <w:p>
-      <w:pPr>
-        <w:rPr>
-          <w:b/>
-          <w:bCs/>
-        </w:rPr>
-      </w:pPr>
-      <w:r>
-        <w:rPr>
-          <w:noProof/>
-          <w:lang w:val="es-AR" w:eastAsia="es-AR"/>
-        </w:rPr>
-        <w:drawing>
-          <wp:anchor distT="0" distB="0" distL="114300" distR="114300" simplePos="0" relativeHeight="251658240" behindDoc="0" locked="0" layoutInCell="1" allowOverlap="1" wp14:anchorId="327EB8C0" wp14:editId="57AEC5D0">
-            <wp:simplePos x="0" y="0"/>
-            <wp:positionH relativeFrom="margin">
-              <wp:posOffset>3019425</wp:posOffset>
-            </wp:positionH>
-            <wp:positionV relativeFrom="paragraph">
-              <wp:posOffset>147955</wp:posOffset>
-            </wp:positionV>
-            <wp:extent cx="2643505" cy="1800225"/>
-            <wp:effectExtent l="0" t="0" r="4445" b="9525"/>
-            <wp:wrapThrough wrapText="bothSides">
-              <wp:wrapPolygon edited="0">
-                <wp:start x="5915" y="0"/>
-                <wp:lineTo x="311" y="2286"/>
-                <wp:lineTo x="156" y="4114"/>
-                <wp:lineTo x="1712" y="4114"/>
-                <wp:lineTo x="156" y="6400"/>
-                <wp:lineTo x="156" y="7086"/>
-                <wp:lineTo x="2491" y="7771"/>
-                <wp:lineTo x="156" y="9371"/>
-                <wp:lineTo x="156" y="10057"/>
-                <wp:lineTo x="2491" y="11429"/>
-                <wp:lineTo x="156" y="12343"/>
-                <wp:lineTo x="156" y="13029"/>
-                <wp:lineTo x="2491" y="15086"/>
-                <wp:lineTo x="467" y="15086"/>
-                <wp:lineTo x="0" y="15771"/>
-                <wp:lineTo x="0" y="19200"/>
-                <wp:lineTo x="9028" y="21486"/>
-                <wp:lineTo x="14476" y="21486"/>
-                <wp:lineTo x="21169" y="20114"/>
-                <wp:lineTo x="21481" y="19657"/>
-                <wp:lineTo x="20858" y="18743"/>
-                <wp:lineTo x="21014" y="1600"/>
-                <wp:lineTo x="18368" y="457"/>
-                <wp:lineTo x="12764" y="0"/>
-                <wp:lineTo x="5915" y="0"/>
-              </wp:wrapPolygon>
-            </wp:wrapThrough>
-            <wp:docPr id="8" name="Imagen 8" descr="C:\Users\PC\AppData\Local\Microsoft\Windows\INetCache\Content.MSO\548FC4F5.tmp"/>
-            <wp:cNvGraphicFramePr>
-              <a:graphicFrameLocks xmlns:a="http://schemas.openxmlformats.org/drawingml/2006/main" noChangeAspect="1"/>
-            </wp:cNvGraphicFramePr>
-            <a:graphic xmlns:a="http://schemas.openxmlformats.org/drawingml/2006/main">
-              <a:graphicData uri="http://schemas.openxmlformats.org/drawingml/2006/picture">
-                <pic:pic xmlns:pic="http://schemas.openxmlformats.org/drawingml/2006/picture">
-                  <pic:nvPicPr>
-                    <pic:cNvPr id="0" name="Picture 7" descr="C:\Users\PC\AppData\Local\Microsoft\Windows\INetCache\Content.MSO\548FC4F5.tmp"/>
-                    <pic:cNvPicPr>
-                      <a:picLocks noChangeAspect="1" noChangeArrowheads="1"/>
-                    </pic:cNvPicPr>
-                  </pic:nvPicPr>
-                  <pic:blipFill>
-                    <a:blip r:embed="rId6">
-                      <a:extLst>
-                        <a:ext uri="{28A0092B-C50C-407E-A947-70E740481C1C}">
-                          <a14:useLocalDpi xmlns:a14="http://schemas.microsoft.com/office/drawing/2010/main" val="0"/>
-                        </a:ext>
-                      </a:extLst>
-                    </a:blip>
-                    <a:srcRect/>
-                    <a:stretch>
-                      <a:fillRect/>
-                    </a:stretch>
-                  </pic:blipFill>
-                  <pic:spPr bwMode="auto">
-                    <a:xfrm>
-                      <a:off x="0" y="0"/>
-                      <a:ext cx="2643505" cy="1800225"/>
+                      <a:ext cx="2487930" cy="2057400"/>
                     </a:xfrm>
                     <a:prstGeom prst="rect">
                       <a:avLst/>
@@ -533,16 +1330,162 @@
       </w:r>
       <w:r>
         <w:rPr>
+          <w:sz w:val="20"/>
+          <w:szCs w:val="20"/>
+        </w:rPr>
+        <w:t xml:space="preserve">El siguiente paso consiste en analizar la cantidad de compras por usuario </w:t>
+      </w:r>
+      <w:r>
+        <w:rPr>
+          <w:sz w:val="20"/>
+          <w:szCs w:val="20"/>
+        </w:rPr>
+        <w:t>(id) para apariciones menores a 10, pudiendo observar lo siguiente:</w:t>
+      </w:r>
+    </w:p>
+    <w:p>
+      <w:pPr>
+        <w:jc w:val="both"/>
+        <w:rPr>
+          <w:sz w:val="20"/>
+          <w:szCs w:val="20"/>
+        </w:rPr>
+      </w:pPr>
+      <w:r>
+        <w:rPr>
+          <w:sz w:val="20"/>
+          <w:szCs w:val="20"/>
+        </w:rPr>
+        <w:t xml:space="preserve">La mediana de las compras es de una unidad, pudiendo ser hasta dos </w:t>
+      </w:r>
+      <w:proofErr w:type="spellStart"/>
+      <w:r>
+        <w:rPr>
+          <w:sz w:val="20"/>
+          <w:szCs w:val="20"/>
+        </w:rPr>
+        <w:t>ó</w:t>
+      </w:r>
+      <w:proofErr w:type="spellEnd"/>
+      <w:r>
+        <w:rPr>
+          <w:sz w:val="20"/>
+          <w:szCs w:val="20"/>
+        </w:rPr>
+        <w:t xml:space="preserve"> tres y, en muy pocos casos, mayor. Esto significa que </w:t>
+      </w:r>
+      <w:r>
+        <w:rPr>
           <w:b/>
           <w:bCs/>
+          <w:sz w:val="20"/>
+          <w:szCs w:val="20"/>
+        </w:rPr>
+        <w:t xml:space="preserve">la mayoría de los usuarios </w:t>
+      </w:r>
+      <w:r>
+        <w:rPr>
+          <w:b/>
+          <w:bCs/>
+          <w:sz w:val="20"/>
+          <w:szCs w:val="20"/>
+        </w:rPr>
+        <w:t xml:space="preserve">no reincide a efectuar segundas compras en la plataforma de </w:t>
+      </w:r>
+      <w:proofErr w:type="spellStart"/>
+      <w:proofErr w:type="gramStart"/>
+      <w:r>
+        <w:rPr>
+          <w:b/>
+          <w:bCs/>
+          <w:sz w:val="20"/>
+          <w:szCs w:val="20"/>
+        </w:rPr>
+        <w:t>ecommerce</w:t>
+      </w:r>
+      <w:proofErr w:type="spellEnd"/>
+      <w:r>
+        <w:rPr>
+          <w:b/>
+          <w:bCs/>
+          <w:sz w:val="20"/>
+          <w:szCs w:val="20"/>
+        </w:rPr>
+        <w:t>.</w:t>
+      </w:r>
+      <w:r>
+        <w:rPr>
+          <w:sz w:val="20"/>
+          <w:szCs w:val="20"/>
+        </w:rPr>
+        <w:t>.</w:t>
+      </w:r>
+      <w:proofErr w:type="gramEnd"/>
+      <w:r>
+        <w:rPr>
+          <w:sz w:val="20"/>
+          <w:szCs w:val="20"/>
+        </w:rPr>
+        <w:t xml:space="preserve"> </w:t>
+      </w:r>
+    </w:p>
+    <w:p>
+      <w:pPr>
+        <w:jc w:val="both"/>
+        <w:rPr>
+          <w:sz w:val="20"/>
+          <w:szCs w:val="20"/>
+        </w:rPr>
+      </w:pPr>
+      <w:r>
+        <w:rPr>
           <w:noProof/>
+          <w:sz w:val="20"/>
+          <w:szCs w:val="20"/>
           <w:lang w:val="es-AR" w:eastAsia="es-AR"/>
         </w:rPr>
         <w:drawing>
-          <wp:inline distT="0" distB="0" distL="0" distR="0" wp14:anchorId="56C4E882" wp14:editId="0EEA0A43">
-            <wp:extent cx="2770182" cy="2028825"/>
+          <wp:anchor distT="0" distB="0" distL="114300" distR="114300" simplePos="0" relativeHeight="251658240" behindDoc="0" locked="0" layoutInCell="1" allowOverlap="1" wp14:anchorId="327EB8C0" wp14:editId="1D9507FF">
+            <wp:simplePos x="0" y="0"/>
+            <wp:positionH relativeFrom="column">
+              <wp:align>left</wp:align>
+            </wp:positionH>
+            <wp:positionV relativeFrom="paragraph">
+              <wp:posOffset>400685</wp:posOffset>
+            </wp:positionV>
+            <wp:extent cx="2743200" cy="1867535"/>
             <wp:effectExtent l="0" t="0" r="0" b="0"/>
-            <wp:docPr id="7" name="Imagen 7" descr="C:\Users\PC\AppData\Local\Microsoft\Windows\INetCache\Content.MSO\770F090F.tmp"/>
+            <wp:wrapThrough wrapText="bothSides">
+              <wp:wrapPolygon edited="0">
+                <wp:start x="6000" y="0"/>
+                <wp:lineTo x="3000" y="1322"/>
+                <wp:lineTo x="150" y="3085"/>
+                <wp:lineTo x="0" y="6610"/>
+                <wp:lineTo x="600" y="7491"/>
+                <wp:lineTo x="2550" y="7491"/>
+                <wp:lineTo x="150" y="9254"/>
+                <wp:lineTo x="150" y="9915"/>
+                <wp:lineTo x="2550" y="11017"/>
+                <wp:lineTo x="150" y="12118"/>
+                <wp:lineTo x="150" y="13000"/>
+                <wp:lineTo x="2550" y="14542"/>
+                <wp:lineTo x="150" y="15203"/>
+                <wp:lineTo x="150" y="16084"/>
+                <wp:lineTo x="2550" y="18067"/>
+                <wp:lineTo x="150" y="18067"/>
+                <wp:lineTo x="300" y="19389"/>
+                <wp:lineTo x="9000" y="21372"/>
+                <wp:lineTo x="14400" y="21372"/>
+                <wp:lineTo x="21000" y="20050"/>
+                <wp:lineTo x="21450" y="19610"/>
+                <wp:lineTo x="20850" y="18067"/>
+                <wp:lineTo x="21000" y="1542"/>
+                <wp:lineTo x="18300" y="441"/>
+                <wp:lineTo x="12750" y="0"/>
+                <wp:lineTo x="6000" y="0"/>
+              </wp:wrapPolygon>
+            </wp:wrapThrough>
+            <wp:docPr id="8" name="Imagen 8" descr="C:\Users\PC\AppData\Local\Microsoft\Windows\INetCache\Content.MSO\548FC4F5.tmp"/>
             <wp:cNvGraphicFramePr>
               <a:graphicFrameLocks xmlns:a="http://schemas.openxmlformats.org/drawingml/2006/main" noChangeAspect="1"/>
             </wp:cNvGraphicFramePr>
@@ -550,275 +1493,7 @@
               <a:graphicData uri="http://schemas.openxmlformats.org/drawingml/2006/picture">
                 <pic:pic xmlns:pic="http://schemas.openxmlformats.org/drawingml/2006/picture">
                   <pic:nvPicPr>
-                    <pic:cNvPr id="0" name="Picture 5" descr="C:\Users\PC\AppData\Local\Microsoft\Windows\INetCache\Content.MSO\770F090F.tmp"/>
-                    <pic:cNvPicPr>
-                      <a:picLocks noChangeAspect="1" noChangeArrowheads="1"/>
-                    </pic:cNvPicPr>
-                  </pic:nvPicPr>
-                  <pic:blipFill>
-                    <a:blip r:embed="rId7">
-                      <a:extLst>
-                        <a:ext uri="{28A0092B-C50C-407E-A947-70E740481C1C}">
-                          <a14:useLocalDpi xmlns:a14="http://schemas.microsoft.com/office/drawing/2010/main" val="0"/>
-                        </a:ext>
-                      </a:extLst>
-                    </a:blip>
-                    <a:srcRect/>
-                    <a:stretch>
-                      <a:fillRect/>
-                    </a:stretch>
-                  </pic:blipFill>
-                  <pic:spPr bwMode="auto">
-                    <a:xfrm>
-                      <a:off x="0" y="0"/>
-                      <a:ext cx="2783546" cy="2038612"/>
-                    </a:xfrm>
-                    <a:prstGeom prst="rect">
-                      <a:avLst/>
-                    </a:prstGeom>
-                    <a:noFill/>
-                    <a:ln>
-                      <a:noFill/>
-                    </a:ln>
-                  </pic:spPr>
-                </pic:pic>
-              </a:graphicData>
-            </a:graphic>
-          </wp:inline>
-        </w:drawing>
-      </w:r>
-    </w:p>
-    <w:p>
-      <w:r>
-        <w:rPr>
-          <w:b/>
-          <w:bCs/>
-        </w:rPr>
-        <w:t>std</w:t>
-      </w:r>
-      <w:r>
-        <w:t>:</w:t>
-      </w:r>
-      <w:r>
-        <w:t xml:space="preserve"> 714.26 </w:t>
-      </w:r>
-      <w:r>
-        <w:t xml:space="preserve">   </w:t>
-      </w:r>
-      <w:r>
-        <w:rPr>
-          <w:b/>
-          <w:bCs/>
-        </w:rPr>
-        <w:t>min</w:t>
-      </w:r>
-      <w:r>
-        <w:t>:</w:t>
-      </w:r>
-      <w:r>
-        <w:t xml:space="preserve"> 2.2517 </w:t>
-      </w:r>
-      <w:r>
-        <w:t xml:space="preserve">   </w:t>
-      </w:r>
-      <w:r>
-        <w:rPr>
-          <w:b/>
-          <w:bCs/>
-        </w:rPr>
-        <w:t>25%:</w:t>
-      </w:r>
-      <w:r>
-        <w:t xml:space="preserve"> 190 </w:t>
-      </w:r>
-      <w:r>
-        <w:t xml:space="preserve">   </w:t>
-      </w:r>
-      <w:r>
-        <w:rPr>
-          <w:b/>
-          <w:bCs/>
-        </w:rPr>
-        <w:t>50%:</w:t>
-      </w:r>
-      <w:r>
-        <w:t xml:space="preserve"> 650.176 </w:t>
-      </w:r>
-      <w:r>
-        <w:t xml:space="preserve">  </w:t>
-      </w:r>
-      <w:r>
-        <w:rPr>
-          <w:b/>
-          <w:bCs/>
-        </w:rPr>
-        <w:t>75%:</w:t>
-      </w:r>
-      <w:r>
-        <w:t xml:space="preserve"> 955 </w:t>
-      </w:r>
-      <w:r>
-        <w:t xml:space="preserve">   </w:t>
-      </w:r>
-      <w:r>
-        <w:rPr>
-          <w:b/>
-          <w:bCs/>
-        </w:rPr>
-        <w:t>max</w:t>
-      </w:r>
-      <w:r>
-        <w:t xml:space="preserve">: </w:t>
-      </w:r>
-      <w:r>
-        <w:t>15732</w:t>
-      </w:r>
-    </w:p>
-    <w:p>
-      <w:pPr>
-        <w:ind w:firstLine="708"/>
-        <w:rPr>
-          <w:lang w:val="es-AR"/>
-        </w:rPr>
-      </w:pPr>
-      <w:r>
-        <w:t>Observando las compras por producto (“name”), se puede verificar que los productos más comprados son “Pack Conservadora Corona” y “</w:t>
-      </w:r>
-      <w:r>
-        <w:t>Copas Stella Artois</w:t>
-      </w:r>
-      <w:r>
-        <w:t>”, lo que se corresponde con las grandes campañas publicitarias efectuadas por la empresa durante los ultimos años.</w:t>
-      </w:r>
-    </w:p>
-    <w:p>
-      <w:pPr>
-        <w:ind w:firstLine="708"/>
-      </w:pPr>
-      <w:r>
-        <w:t xml:space="preserve">El EDA continúa con el análisis de las marcas más adquiridas, así también como las categorías más adquiridas. Para esta última variable, lo más adquirido son Mixed Packs (cerveza + merchandiseing), seguido por cerveza y merchandising. También, pero con muy </w:t>
-      </w:r>
-      <w:r>
-        <w:t>baja</w:t>
-      </w:r>
-      <w:r>
-        <w:t xml:space="preserve"> cantidad, están las categorías Wine, Spirits, Unknown, y Home Breweing, las cuales representan menos del 1,8% del total, de modo que se procede a extraerlas y trabajar únicamente con las </w:t>
-      </w:r>
-      <w:r>
-        <w:t>tres primeras. De esta manera, puede</w:t>
-      </w:r>
-      <w:r>
-        <w:t xml:space="preserve"> observarse lo siguiente:</w:t>
-      </w:r>
-    </w:p>
-    <w:p>
-      <w:pPr>
-        <w:ind w:firstLine="708"/>
-      </w:pPr>
-      <w:r>
-        <w:rPr>
-          <w:noProof/>
-          <w:lang w:val="es-AR" w:eastAsia="es-AR"/>
-        </w:rPr>
-        <w:drawing>
-          <wp:inline distT="0" distB="0" distL="0" distR="0" wp14:anchorId="6C47A1C0" wp14:editId="13153C5D">
-            <wp:extent cx="4897145" cy="1533525"/>
-            <wp:effectExtent l="0" t="0" r="0" b="0"/>
-            <wp:docPr id="3" name="Imagen 3" descr="C:\Users\PC\AppData\Local\Microsoft\Windows\INetCache\Content.MSO\5C2091A4.tmp"/>
-            <wp:cNvGraphicFramePr>
-              <a:graphicFrameLocks xmlns:a="http://schemas.openxmlformats.org/drawingml/2006/main" noChangeAspect="1"/>
-            </wp:cNvGraphicFramePr>
-            <a:graphic xmlns:a="http://schemas.openxmlformats.org/drawingml/2006/main">
-              <a:graphicData uri="http://schemas.openxmlformats.org/drawingml/2006/picture">
-                <pic:pic xmlns:pic="http://schemas.openxmlformats.org/drawingml/2006/picture">
-                  <pic:nvPicPr>
-                    <pic:cNvPr id="0" name="Picture 3" descr="C:\Users\PC\AppData\Local\Microsoft\Windows\INetCache\Content.MSO\5C2091A4.tmp"/>
-                    <pic:cNvPicPr>
-                      <a:picLocks noChangeAspect="1" noChangeArrowheads="1"/>
-                    </pic:cNvPicPr>
-                  </pic:nvPicPr>
-                  <pic:blipFill>
-                    <a:blip r:embed="rId8">
-                      <a:extLst>
-                        <a:ext uri="{28A0092B-C50C-407E-A947-70E740481C1C}">
-                          <a14:useLocalDpi xmlns:a14="http://schemas.microsoft.com/office/drawing/2010/main" val="0"/>
-                        </a:ext>
-                      </a:extLst>
-                    </a:blip>
-                    <a:srcRect/>
-                    <a:stretch>
-                      <a:fillRect/>
-                    </a:stretch>
-                  </pic:blipFill>
-                  <pic:spPr bwMode="auto">
-                    <a:xfrm>
-                      <a:off x="0" y="0"/>
-                      <a:ext cx="4912599" cy="1538364"/>
-                    </a:xfrm>
-                    <a:prstGeom prst="rect">
-                      <a:avLst/>
-                    </a:prstGeom>
-                    <a:noFill/>
-                    <a:ln>
-                      <a:noFill/>
-                    </a:ln>
-                  </pic:spPr>
-                </pic:pic>
-              </a:graphicData>
-            </a:graphic>
-          </wp:inline>
-        </w:drawing>
-      </w:r>
-    </w:p>
-    <w:p>
-      <w:pPr>
-        <w:ind w:firstLine="708"/>
-      </w:pPr>
-      <w:r>
-        <w:t>Lo más adquirido en el Ecommerce son Mixed Pack (55.</w:t>
-      </w:r>
-      <w:r>
-        <w:t>6</w:t>
-      </w:r>
-      <w:r>
-        <w:t>%), seguido por Beer (34.</w:t>
-      </w:r>
-      <w:r>
-        <w:t>58</w:t>
-      </w:r>
-      <w:r>
-        <w:t>%) y Merchandise (9.</w:t>
-      </w:r>
-      <w:r>
-        <w:t>8</w:t>
-      </w:r>
-      <w:r>
-        <w:t>%).</w:t>
-      </w:r>
-    </w:p>
-    <w:p>
-      <w:pPr>
-        <w:ind w:firstLine="708"/>
-      </w:pPr>
-      <w:r>
-        <w:rPr>
-          <w:noProof/>
-          <w:lang w:val="es-AR" w:eastAsia="es-AR"/>
-        </w:rPr>
-        <w:lastRenderedPageBreak/>
-        <w:drawing>
-          <wp:inline distT="0" distB="0" distL="0" distR="0" wp14:anchorId="30B967C5" wp14:editId="53CEBBF2">
-            <wp:extent cx="5400040" cy="2040890"/>
-            <wp:effectExtent l="0" t="0" r="0" b="0"/>
-            <wp:docPr id="5" name="Imagen 5" descr="C:\Users\PC\AppData\Local\Microsoft\Windows\INetCache\Content.MSO\F2FC4730.tmp"/>
-            <wp:cNvGraphicFramePr>
-              <a:graphicFrameLocks xmlns:a="http://schemas.openxmlformats.org/drawingml/2006/main" noChangeAspect="1"/>
-            </wp:cNvGraphicFramePr>
-            <a:graphic xmlns:a="http://schemas.openxmlformats.org/drawingml/2006/main">
-              <a:graphicData uri="http://schemas.openxmlformats.org/drawingml/2006/picture">
-                <pic:pic xmlns:pic="http://schemas.openxmlformats.org/drawingml/2006/picture">
-                  <pic:nvPicPr>
-                    <pic:cNvPr id="0" name="Picture 7" descr="C:\Users\PC\AppData\Local\Microsoft\Windows\INetCache\Content.MSO\F2FC4730.tmp"/>
+                    <pic:cNvPr id="0" name="Picture 7" descr="C:\Users\PC\AppData\Local\Microsoft\Windows\INetCache\Content.MSO\548FC4F5.tmp"/>
                     <pic:cNvPicPr>
                       <a:picLocks noChangeAspect="1" noChangeArrowheads="1"/>
                     </pic:cNvPicPr>
@@ -839,7 +1514,7 @@
                   <pic:spPr bwMode="auto">
                     <a:xfrm>
                       <a:off x="0" y="0"/>
-                      <a:ext cx="5400040" cy="2040890"/>
+                      <a:ext cx="2748252" cy="1871557"/>
                     </a:xfrm>
                     <a:prstGeom prst="rect">
                       <a:avLst/>
@@ -852,135 +1527,75 @@
                 </pic:pic>
               </a:graphicData>
             </a:graphic>
-          </wp:inline>
+            <wp14:sizeRelH relativeFrom="margin">
+              <wp14:pctWidth>0</wp14:pctWidth>
+            </wp14:sizeRelH>
+            <wp14:sizeRelV relativeFrom="margin">
+              <wp14:pctHeight>0</wp14:pctHeight>
+            </wp14:sizeRelV>
+          </wp:anchor>
         </w:drawing>
       </w:r>
       <w:r>
-        <w:t xml:space="preserve"> </w:t>
+        <w:rPr>
+          <w:sz w:val="20"/>
+          <w:szCs w:val="20"/>
+        </w:rPr>
+        <w:t>Luego, analizamos la distribución de los gastos por compra:</w:t>
       </w:r>
     </w:p>
     <w:p>
       <w:pPr>
         <w:ind w:firstLine="708"/>
-      </w:pPr>
-      <w:r>
-        <w:t>Lo más adquirido en el Ecommerce son marcas importadas (</w:t>
-      </w:r>
-      <w:r>
-        <w:t>34.6</w:t>
-      </w:r>
-      <w:r>
-        <w:t>%), seguido por Stella Artois (</w:t>
-      </w:r>
-      <w:r>
-        <w:t>21.31</w:t>
-      </w:r>
-      <w:r>
-        <w:t>%), Patagonia (1</w:t>
-      </w:r>
-      <w:r>
-        <w:t>6</w:t>
-      </w:r>
-      <w:r>
-        <w:t>.6%), BevyBar (1</w:t>
-      </w:r>
-      <w:r>
-        <w:t>4.6</w:t>
-      </w:r>
-      <w:r>
-        <w:t>%), Corona (1</w:t>
-      </w:r>
-      <w:r>
-        <w:t>2</w:t>
-      </w:r>
-      <w:r>
-        <w:t>%) y Quilmes (0.82%)</w:t>
-      </w:r>
-      <w:r>
-        <w:t>.</w:t>
-      </w:r>
-    </w:p>
-    <w:p>
-      <w:pPr>
-        <w:ind w:firstLine="708"/>
-      </w:pPr>
-      <w:r>
-        <w:t>Luego, nos facilitaremos de tablas pivot para analizar qué rubros son más adquiridos dentro de cada marca. Dicho análisis se realizará mensualmente lo cual, además, permitirá ver la evolución de las ventas. De dicha tabla podemos observar los siguientes puntos más relevantes:</w:t>
-      </w:r>
-    </w:p>
-    <w:p>
-      <w:pPr>
-        <w:pStyle w:val="Prrafodelista"/>
-        <w:numPr>
-          <w:ilvl w:val="0"/>
-          <w:numId w:val="2"/>
-        </w:numPr>
-      </w:pPr>
-      <w:r>
-        <w:t>De las marcas importadas, se compra, en su gran mayoría, cerveza.</w:t>
-      </w:r>
-    </w:p>
-    <w:p>
-      <w:pPr>
-        <w:pStyle w:val="Prrafodelista"/>
-        <w:numPr>
-          <w:ilvl w:val="0"/>
-          <w:numId w:val="2"/>
-        </w:numPr>
-      </w:pPr>
-      <w:r>
-        <w:t>De las marcas nacionales, se compra, en su gran mayoría, mixed pack y merchandising.</w:t>
-      </w:r>
-    </w:p>
-    <w:p>
-      <w:pPr>
-        <w:pStyle w:val="Prrafodelista"/>
-        <w:numPr>
-          <w:ilvl w:val="0"/>
-          <w:numId w:val="2"/>
-        </w:numPr>
-      </w:pPr>
-      <w:r>
-        <w:t>De Patagonia se adquiere una gran proporción de Mixed Packs, seguido por cerveza, y una es</w:t>
-      </w:r>
-      <w:r>
-        <w:t>casa participación de Merchandis</w:t>
-      </w:r>
-      <w:r>
-        <w:t>ing. Caso similar ocurre con Stella Artois, aunque este sí adquiere una signifi</w:t>
-      </w:r>
-      <w:r>
-        <w:t>cativa proporción de merchandis</w:t>
-      </w:r>
-      <w:r>
-        <w:t>ing en lugar de cerveza.</w:t>
-      </w:r>
-    </w:p>
-    <w:p>
-      <w:pPr>
-        <w:ind w:firstLine="360"/>
-      </w:pPr>
-      <w:r>
-        <w:t>A continuación, se analizará la e</w:t>
-      </w:r>
-      <w:r>
-        <w:t>volución de las ventas tanto a nivel general como por distintos nichos. El objetivo es verificar la existencia (o no) de estacionalidad y poder comparar con registros de otros años. Quedará para un análisis posterior fuera de este informe la estacionalidad definitiva. Observaremos primero lo sucedido con las marcas:</w:t>
-      </w:r>
-    </w:p>
-    <w:p>
-      <w:pPr>
-        <w:ind w:firstLine="360"/>
-      </w:pPr>
-      <w:r>
-        <w:rPr>
+        <w:jc w:val="both"/>
+        <w:rPr>
+          <w:sz w:val="20"/>
+          <w:szCs w:val="20"/>
+        </w:rPr>
+      </w:pPr>
+      <w:r>
+        <w:rPr>
+          <w:b/>
+          <w:bCs/>
           <w:noProof/>
+          <w:sz w:val="20"/>
+          <w:szCs w:val="20"/>
           <w:lang w:val="es-AR" w:eastAsia="es-AR"/>
         </w:rPr>
         <w:drawing>
-          <wp:inline distT="0" distB="0" distL="0" distR="0" wp14:anchorId="6952D8EE" wp14:editId="4004AF8E">
-            <wp:extent cx="3260950" cy="1781175"/>
+          <wp:anchor distT="0" distB="0" distL="114300" distR="114300" simplePos="0" relativeHeight="251663360" behindDoc="0" locked="0" layoutInCell="1" allowOverlap="1" wp14:anchorId="56C4E882" wp14:editId="31C4D569">
+            <wp:simplePos x="0" y="0"/>
+            <wp:positionH relativeFrom="column">
+              <wp:align>left</wp:align>
+            </wp:positionH>
+            <wp:positionV relativeFrom="paragraph">
+              <wp:posOffset>2042795</wp:posOffset>
+            </wp:positionV>
+            <wp:extent cx="2647950" cy="1981200"/>
             <wp:effectExtent l="0" t="0" r="0" b="0"/>
-            <wp:docPr id="9" name="Imagen 9" descr="C:\Users\PC\AppData\Local\Microsoft\Windows\INetCache\Content.MSO\966277CB.tmp"/>
+            <wp:wrapThrough wrapText="bothSides">
+              <wp:wrapPolygon edited="0">
+                <wp:start x="6837" y="0"/>
+                <wp:lineTo x="2331" y="1454"/>
+                <wp:lineTo x="155" y="2492"/>
+                <wp:lineTo x="0" y="15577"/>
+                <wp:lineTo x="1088" y="17654"/>
+                <wp:lineTo x="1709" y="18485"/>
+                <wp:lineTo x="7770" y="20354"/>
+                <wp:lineTo x="8236" y="21185"/>
+                <wp:lineTo x="8858" y="21392"/>
+                <wp:lineTo x="14296" y="21392"/>
+                <wp:lineTo x="15229" y="21185"/>
+                <wp:lineTo x="15540" y="20354"/>
+                <wp:lineTo x="18026" y="20354"/>
+                <wp:lineTo x="21445" y="18485"/>
+                <wp:lineTo x="21445" y="1662"/>
+                <wp:lineTo x="18337" y="623"/>
+                <wp:lineTo x="11344" y="0"/>
+                <wp:lineTo x="6837" y="0"/>
+              </wp:wrapPolygon>
+            </wp:wrapThrough>
+            <wp:docPr id="7" name="Imagen 7" descr="C:\Users\PC\AppData\Local\Microsoft\Windows\INetCache\Content.MSO\770F090F.tmp"/>
             <wp:cNvGraphicFramePr>
               <a:graphicFrameLocks xmlns:a="http://schemas.openxmlformats.org/drawingml/2006/main" noChangeAspect="1"/>
             </wp:cNvGraphicFramePr>
@@ -988,7 +1603,7 @@
               <a:graphicData uri="http://schemas.openxmlformats.org/drawingml/2006/picture">
                 <pic:pic xmlns:pic="http://schemas.openxmlformats.org/drawingml/2006/picture">
                   <pic:nvPicPr>
-                    <pic:cNvPr id="0" name="Picture 9" descr="C:\Users\PC\AppData\Local\Microsoft\Windows\INetCache\Content.MSO\966277CB.tmp"/>
+                    <pic:cNvPr id="0" name="Picture 5" descr="C:\Users\PC\AppData\Local\Microsoft\Windows\INetCache\Content.MSO\770F090F.tmp"/>
                     <pic:cNvPicPr>
                       <a:picLocks noChangeAspect="1" noChangeArrowheads="1"/>
                     </pic:cNvPicPr>
@@ -1009,7 +1624,7 @@
                   <pic:spPr bwMode="auto">
                     <a:xfrm>
                       <a:off x="0" y="0"/>
-                      <a:ext cx="3285825" cy="1794762"/>
+                      <a:ext cx="2647950" cy="1981200"/>
                     </a:xfrm>
                     <a:prstGeom prst="rect">
                       <a:avLst/>
@@ -1022,50 +1637,392 @@
                 </pic:pic>
               </a:graphicData>
             </a:graphic>
-          </wp:inline>
+            <wp14:sizeRelH relativeFrom="margin">
+              <wp14:pctWidth>0</wp14:pctWidth>
+            </wp14:sizeRelH>
+            <wp14:sizeRelV relativeFrom="margin">
+              <wp14:pctHeight>0</wp14:pctHeight>
+            </wp14:sizeRelV>
+          </wp:anchor>
         </w:drawing>
       </w:r>
     </w:p>
     <w:p>
       <w:pPr>
-        <w:ind w:firstLine="708"/>
-      </w:pPr>
-      <w:r>
-        <w:t xml:space="preserve">A nivel general, podemos afirmar que las cantidades son similares en la última etapa del año. Por otro lado, Corona y BevyBar presentan una evolución similar entre sí. Stella Artois cuenta con un nivel elevado de ventas en la primer época del año, lo cual </w:t>
-      </w:r>
-      <w:r>
-        <w:t>se conoce (de forma externa a este reporte) que responde</w:t>
-      </w:r>
-      <w:r>
-        <w:t xml:space="preserve"> a una importante</w:t>
-      </w:r>
-      <w:r>
-        <w:t xml:space="preserve"> campaña de publicidad.</w:t>
-      </w:r>
-    </w:p>
-    <w:p>
-      <w:pPr>
-        <w:ind w:firstLine="708"/>
-      </w:pPr>
-      <w:r>
-        <w:t>Vemos lo ocurrido para las diferentes categorías:</w:t>
-      </w:r>
-    </w:p>
-    <w:p>
-      <w:pPr>
-        <w:ind w:firstLine="708"/>
+        <w:jc w:val="both"/>
+        <w:rPr>
+          <w:b/>
+          <w:bCs/>
+          <w:sz w:val="20"/>
+          <w:szCs w:val="20"/>
+        </w:rPr>
+      </w:pPr>
+    </w:p>
+    <w:p>
+      <w:pPr>
+        <w:jc w:val="both"/>
+        <w:rPr>
+          <w:b/>
+          <w:bCs/>
+          <w:sz w:val="20"/>
+          <w:szCs w:val="20"/>
+        </w:rPr>
+      </w:pPr>
+    </w:p>
+    <w:p>
+      <w:pPr>
+        <w:jc w:val="both"/>
+        <w:rPr>
+          <w:sz w:val="20"/>
+          <w:szCs w:val="20"/>
+        </w:rPr>
+      </w:pPr>
+      <w:proofErr w:type="spellStart"/>
+      <w:r>
+        <w:rPr>
+          <w:b/>
+          <w:bCs/>
+          <w:sz w:val="20"/>
+          <w:szCs w:val="20"/>
+        </w:rPr>
+        <w:t>std</w:t>
+      </w:r>
+      <w:proofErr w:type="spellEnd"/>
+      <w:r>
+        <w:rPr>
+          <w:sz w:val="20"/>
+          <w:szCs w:val="20"/>
+        </w:rPr>
+        <w:t xml:space="preserve">: 714.26    </w:t>
+      </w:r>
+      <w:r>
+        <w:rPr>
+          <w:b/>
+          <w:bCs/>
+          <w:sz w:val="20"/>
+          <w:szCs w:val="20"/>
+        </w:rPr>
+        <w:t>min</w:t>
+      </w:r>
+      <w:r>
+        <w:rPr>
+          <w:sz w:val="20"/>
+          <w:szCs w:val="20"/>
+        </w:rPr>
+        <w:t xml:space="preserve">: 2.2517    </w:t>
+      </w:r>
+      <w:r>
+        <w:rPr>
+          <w:b/>
+          <w:bCs/>
+          <w:sz w:val="20"/>
+          <w:szCs w:val="20"/>
+        </w:rPr>
+        <w:t>25%:</w:t>
+      </w:r>
+      <w:r>
+        <w:rPr>
+          <w:sz w:val="20"/>
+          <w:szCs w:val="20"/>
+        </w:rPr>
+        <w:t xml:space="preserve"> 190    </w:t>
+      </w:r>
+      <w:r>
+        <w:rPr>
+          <w:b/>
+          <w:bCs/>
+          <w:sz w:val="20"/>
+          <w:szCs w:val="20"/>
+        </w:rPr>
+        <w:t>50%:</w:t>
+      </w:r>
+      <w:r>
+        <w:rPr>
+          <w:sz w:val="20"/>
+          <w:szCs w:val="20"/>
+        </w:rPr>
+        <w:t xml:space="preserve"> 650.176   </w:t>
+      </w:r>
+      <w:r>
+        <w:rPr>
+          <w:b/>
+          <w:bCs/>
+          <w:sz w:val="20"/>
+          <w:szCs w:val="20"/>
+        </w:rPr>
+        <w:t>75%:</w:t>
+      </w:r>
+      <w:r>
+        <w:rPr>
+          <w:sz w:val="20"/>
+          <w:szCs w:val="20"/>
+        </w:rPr>
+        <w:t xml:space="preserve"> 955    </w:t>
+      </w:r>
+      <w:proofErr w:type="spellStart"/>
+      <w:r>
+        <w:rPr>
+          <w:b/>
+          <w:bCs/>
+          <w:sz w:val="20"/>
+          <w:szCs w:val="20"/>
+        </w:rPr>
+        <w:t>max</w:t>
+      </w:r>
+      <w:proofErr w:type="spellEnd"/>
+      <w:r>
+        <w:rPr>
+          <w:sz w:val="20"/>
+          <w:szCs w:val="20"/>
+        </w:rPr>
+        <w:t>: 15732</w:t>
+      </w:r>
+    </w:p>
+    <w:p>
+      <w:pPr>
+        <w:jc w:val="both"/>
+        <w:rPr>
+          <w:sz w:val="20"/>
+          <w:szCs w:val="20"/>
+          <w:lang w:val="es-AR"/>
+        </w:rPr>
+      </w:pPr>
+      <w:r>
+        <w:rPr>
+          <w:sz w:val="20"/>
+          <w:szCs w:val="20"/>
+        </w:rPr>
+        <w:t>Observando las compras por producto (“</w:t>
+      </w:r>
+      <w:proofErr w:type="spellStart"/>
+      <w:r>
+        <w:rPr>
+          <w:sz w:val="20"/>
+          <w:szCs w:val="20"/>
+        </w:rPr>
+        <w:t>name</w:t>
+      </w:r>
+      <w:proofErr w:type="spellEnd"/>
+      <w:r>
+        <w:rPr>
+          <w:sz w:val="20"/>
+          <w:szCs w:val="20"/>
+        </w:rPr>
+        <w:t xml:space="preserve">”), se puede verificar que los productos más comprados son “Pack Conservadora Corona” y “Copas Stella Artois”, lo que se corresponde con las grandes campañas publicitarias efectuadas por la empresa durante los </w:t>
+      </w:r>
+      <w:r>
+        <w:rPr>
+          <w:sz w:val="20"/>
+          <w:szCs w:val="20"/>
+        </w:rPr>
+        <w:t>últimos</w:t>
+      </w:r>
+      <w:r>
+        <w:rPr>
+          <w:sz w:val="20"/>
+          <w:szCs w:val="20"/>
+        </w:rPr>
+        <w:t xml:space="preserve"> años.</w:t>
+      </w:r>
+      <w:bookmarkStart w:id="0" w:name="_GoBack"/>
+      <w:bookmarkEnd w:id="0"/>
+    </w:p>
+    <w:p>
+      <w:pPr>
+        <w:jc w:val="both"/>
+        <w:rPr>
+          <w:sz w:val="20"/>
+          <w:szCs w:val="20"/>
+        </w:rPr>
+      </w:pPr>
+      <w:r>
+        <w:rPr>
+          <w:sz w:val="20"/>
+          <w:szCs w:val="20"/>
+        </w:rPr>
+        <w:t xml:space="preserve">El EDA continúa con el análisis de las marcas más adquiridas, así también como las categorías más adquiridas. Para esta última variable, lo más adquirido son </w:t>
+      </w:r>
+      <w:proofErr w:type="spellStart"/>
+      <w:r>
+        <w:rPr>
+          <w:sz w:val="20"/>
+          <w:szCs w:val="20"/>
+        </w:rPr>
+        <w:t>Mixed</w:t>
+      </w:r>
+      <w:proofErr w:type="spellEnd"/>
+      <w:r>
+        <w:rPr>
+          <w:sz w:val="20"/>
+          <w:szCs w:val="20"/>
+        </w:rPr>
+        <w:t xml:space="preserve"> Packs (cerveza + merchandiseing), seguido por cerveza y merchandising. También, pero con muy </w:t>
+      </w:r>
+      <w:r>
+        <w:rPr>
+          <w:sz w:val="20"/>
+          <w:szCs w:val="20"/>
+        </w:rPr>
+        <w:t>baja</w:t>
+      </w:r>
+      <w:r>
+        <w:rPr>
+          <w:sz w:val="20"/>
+          <w:szCs w:val="20"/>
+        </w:rPr>
+        <w:t xml:space="preserve"> cantidad, están las categorías </w:t>
+      </w:r>
+      <w:proofErr w:type="spellStart"/>
+      <w:r>
+        <w:rPr>
+          <w:sz w:val="20"/>
+          <w:szCs w:val="20"/>
+        </w:rPr>
+        <w:t>Wine</w:t>
+      </w:r>
+      <w:proofErr w:type="spellEnd"/>
+      <w:r>
+        <w:rPr>
+          <w:sz w:val="20"/>
+          <w:szCs w:val="20"/>
+        </w:rPr>
+        <w:t xml:space="preserve">, </w:t>
+      </w:r>
+      <w:proofErr w:type="spellStart"/>
+      <w:r>
+        <w:rPr>
+          <w:sz w:val="20"/>
+          <w:szCs w:val="20"/>
+        </w:rPr>
+        <w:t>Spirits</w:t>
+      </w:r>
+      <w:proofErr w:type="spellEnd"/>
+      <w:r>
+        <w:rPr>
+          <w:sz w:val="20"/>
+          <w:szCs w:val="20"/>
+        </w:rPr>
+        <w:t xml:space="preserve">, </w:t>
+      </w:r>
+      <w:proofErr w:type="spellStart"/>
+      <w:r>
+        <w:rPr>
+          <w:sz w:val="20"/>
+          <w:szCs w:val="20"/>
+        </w:rPr>
+        <w:t>Unknown</w:t>
+      </w:r>
+      <w:proofErr w:type="spellEnd"/>
+      <w:r>
+        <w:rPr>
+          <w:sz w:val="20"/>
+          <w:szCs w:val="20"/>
+        </w:rPr>
+        <w:t xml:space="preserve">, y Home </w:t>
+      </w:r>
+      <w:proofErr w:type="spellStart"/>
+      <w:r>
+        <w:rPr>
+          <w:sz w:val="20"/>
+          <w:szCs w:val="20"/>
+        </w:rPr>
+        <w:t>Breweing</w:t>
+      </w:r>
+      <w:proofErr w:type="spellEnd"/>
+      <w:r>
+        <w:rPr>
+          <w:sz w:val="20"/>
+          <w:szCs w:val="20"/>
+        </w:rPr>
+        <w:t xml:space="preserve">, las cuales </w:t>
+      </w:r>
+      <w:r>
+        <w:rPr>
+          <w:sz w:val="20"/>
+          <w:szCs w:val="20"/>
+        </w:rPr>
+        <w:lastRenderedPageBreak/>
+        <w:t xml:space="preserve">representan menos del 1,8% del total, de modo que se procede a extraerlas y trabajar únicamente con las </w:t>
+      </w:r>
+      <w:r>
+        <w:rPr>
+          <w:sz w:val="20"/>
+          <w:szCs w:val="20"/>
+        </w:rPr>
+        <w:t>tres primeras. De esta manera, puede</w:t>
+      </w:r>
+      <w:r>
+        <w:rPr>
+          <w:sz w:val="20"/>
+          <w:szCs w:val="20"/>
+        </w:rPr>
+        <w:t xml:space="preserve"> observarse lo siguiente</w:t>
+      </w:r>
+      <w:r>
+        <w:rPr>
+          <w:sz w:val="20"/>
+          <w:szCs w:val="20"/>
+        </w:rPr>
+        <w:t xml:space="preserve"> en la Figura A</w:t>
+      </w:r>
+      <w:r>
+        <w:rPr>
+          <w:sz w:val="20"/>
+          <w:szCs w:val="20"/>
+        </w:rPr>
+        <w:t>:</w:t>
+      </w:r>
+    </w:p>
+    <w:p>
+      <w:pPr>
+        <w:jc w:val="both"/>
+        <w:rPr>
+          <w:sz w:val="20"/>
+          <w:szCs w:val="20"/>
+        </w:rPr>
       </w:pPr>
       <w:r>
         <w:rPr>
           <w:noProof/>
+          <w:sz w:val="20"/>
+          <w:szCs w:val="20"/>
           <w:lang w:val="es-AR" w:eastAsia="es-AR"/>
         </w:rPr>
-        <w:lastRenderedPageBreak/>
         <w:drawing>
-          <wp:inline distT="0" distB="0" distL="0" distR="0" wp14:anchorId="7707C855" wp14:editId="098ADBB7">
-            <wp:extent cx="3050970" cy="1647825"/>
-            <wp:effectExtent l="0" t="0" r="0" b="0"/>
-            <wp:docPr id="10" name="Imagen 10" descr="C:\Users\PC\AppData\Local\Microsoft\Windows\INetCache\Content.MSO\1B8F6F11.tmp"/>
+          <wp:anchor distT="0" distB="0" distL="114300" distR="114300" simplePos="0" relativeHeight="251661312" behindDoc="0" locked="0" layoutInCell="1" allowOverlap="1" wp14:anchorId="6952D8EE" wp14:editId="057B3FF3">
+            <wp:simplePos x="0" y="0"/>
+            <wp:positionH relativeFrom="column">
+              <wp:posOffset>2711450</wp:posOffset>
+            </wp:positionH>
+            <wp:positionV relativeFrom="paragraph">
+              <wp:posOffset>466725</wp:posOffset>
+            </wp:positionV>
+            <wp:extent cx="3155950" cy="1724025"/>
+            <wp:effectExtent l="0" t="0" r="0" b="9525"/>
+            <wp:wrapThrough wrapText="bothSides">
+              <wp:wrapPolygon edited="0">
+                <wp:start x="1434" y="0"/>
+                <wp:lineTo x="261" y="1671"/>
+                <wp:lineTo x="0" y="2387"/>
+                <wp:lineTo x="0" y="10263"/>
+                <wp:lineTo x="652" y="11934"/>
+                <wp:lineTo x="261" y="11934"/>
+                <wp:lineTo x="261" y="15036"/>
+                <wp:lineTo x="652" y="19571"/>
+                <wp:lineTo x="3520" y="19571"/>
+                <wp:lineTo x="3651" y="21481"/>
+                <wp:lineTo x="17210" y="21481"/>
+                <wp:lineTo x="17602" y="19571"/>
+                <wp:lineTo x="17732" y="15752"/>
+                <wp:lineTo x="18645" y="15752"/>
+                <wp:lineTo x="21513" y="12888"/>
+                <wp:lineTo x="21513" y="6922"/>
+                <wp:lineTo x="17732" y="4296"/>
+                <wp:lineTo x="17732" y="0"/>
+                <wp:lineTo x="1434" y="0"/>
+              </wp:wrapPolygon>
+            </wp:wrapThrough>
+            <wp:docPr id="9" name="Imagen 9" descr="C:\Users\PC\AppData\Local\Microsoft\Windows\INetCache\Content.MSO\966277CB.tmp"/>
             <wp:cNvGraphicFramePr>
               <a:graphicFrameLocks xmlns:a="http://schemas.openxmlformats.org/drawingml/2006/main" noChangeAspect="1"/>
             </wp:cNvGraphicFramePr>
@@ -1073,7 +2030,7 @@
               <a:graphicData uri="http://schemas.openxmlformats.org/drawingml/2006/picture">
                 <pic:pic xmlns:pic="http://schemas.openxmlformats.org/drawingml/2006/picture">
                   <pic:nvPicPr>
-                    <pic:cNvPr id="0" name="Picture 11" descr="C:\Users\PC\AppData\Local\Microsoft\Windows\INetCache\Content.MSO\1B8F6F11.tmp"/>
+                    <pic:cNvPr id="0" name="Picture 9" descr="C:\Users\PC\AppData\Local\Microsoft\Windows\INetCache\Content.MSO\966277CB.tmp"/>
                     <pic:cNvPicPr>
                       <a:picLocks noChangeAspect="1" noChangeArrowheads="1"/>
                     </pic:cNvPicPr>
@@ -1094,7 +2051,7 @@
                   <pic:spPr bwMode="auto">
                     <a:xfrm>
                       <a:off x="0" y="0"/>
-                      <a:ext cx="3084781" cy="1666086"/>
+                      <a:ext cx="3155950" cy="1724025"/>
                     </a:xfrm>
                     <a:prstGeom prst="rect">
                       <a:avLst/>
@@ -1107,468 +2064,2109 @@
                 </pic:pic>
               </a:graphicData>
             </a:graphic>
-          </wp:inline>
+            <wp14:sizeRelH relativeFrom="margin">
+              <wp14:pctWidth>0</wp14:pctWidth>
+            </wp14:sizeRelH>
+            <wp14:sizeRelV relativeFrom="margin">
+              <wp14:pctHeight>0</wp14:pctHeight>
+            </wp14:sizeRelV>
+          </wp:anchor>
         </w:drawing>
       </w:r>
-    </w:p>
-    <w:p>
-      <w:pPr>
-        <w:ind w:firstLine="708"/>
-      </w:pPr>
-      <w:r>
-        <w:t>La categoría “Merchandise” tiene un comportamiento similar al de Stella en el gráfico anterior. Esto puede ser explicado por lo encontrado en las tablas pivot. Caso similar sucede con Cerveza e Importadas.</w:t>
-      </w:r>
-    </w:p>
-    <w:p/>
+      <w:r>
+        <w:rPr>
+          <w:noProof/>
+          <w:sz w:val="20"/>
+          <w:szCs w:val="20"/>
+          <w:lang w:val="es-AR" w:eastAsia="es-AR"/>
+        </w:rPr>
+        <w:drawing>
+          <wp:anchor distT="0" distB="0" distL="114300" distR="114300" simplePos="0" relativeHeight="251667456" behindDoc="0" locked="0" layoutInCell="1" allowOverlap="1" wp14:anchorId="0F77C54F" wp14:editId="0892F5E6">
+            <wp:simplePos x="0" y="0"/>
+            <wp:positionH relativeFrom="margin">
+              <wp:posOffset>-108585</wp:posOffset>
+            </wp:positionH>
+            <wp:positionV relativeFrom="paragraph">
+              <wp:posOffset>1809115</wp:posOffset>
+            </wp:positionV>
+            <wp:extent cx="2828925" cy="1514475"/>
+            <wp:effectExtent l="0" t="0" r="9525" b="9525"/>
+            <wp:wrapThrough wrapText="bothSides">
+              <wp:wrapPolygon edited="0">
+                <wp:start x="4655" y="0"/>
+                <wp:lineTo x="727" y="1358"/>
+                <wp:lineTo x="145" y="1902"/>
+                <wp:lineTo x="0" y="8423"/>
+                <wp:lineTo x="0" y="8966"/>
+                <wp:lineTo x="873" y="8966"/>
+                <wp:lineTo x="436" y="10325"/>
+                <wp:lineTo x="727" y="16030"/>
+                <wp:lineTo x="2909" y="17660"/>
+                <wp:lineTo x="6109" y="18204"/>
+                <wp:lineTo x="9164" y="21192"/>
+                <wp:lineTo x="9891" y="21464"/>
+                <wp:lineTo x="11055" y="21464"/>
+                <wp:lineTo x="13091" y="21192"/>
+                <wp:lineTo x="18327" y="18747"/>
+                <wp:lineTo x="18182" y="17660"/>
+                <wp:lineTo x="21527" y="15215"/>
+                <wp:lineTo x="21527" y="13857"/>
+                <wp:lineTo x="20073" y="13313"/>
+                <wp:lineTo x="20364" y="2445"/>
+                <wp:lineTo x="19782" y="1902"/>
+                <wp:lineTo x="16582" y="0"/>
+                <wp:lineTo x="4655" y="0"/>
+              </wp:wrapPolygon>
+            </wp:wrapThrough>
+            <wp:docPr id="11" name="Imagen 11" descr="C:\Users\PC\AppData\Local\Microsoft\Windows\INetCache\Content.MSO\A2FD0228.tmp"/>
+            <wp:cNvGraphicFramePr>
+              <a:graphicFrameLocks xmlns:a="http://schemas.openxmlformats.org/drawingml/2006/main" noChangeAspect="1"/>
+            </wp:cNvGraphicFramePr>
+            <a:graphic xmlns:a="http://schemas.openxmlformats.org/drawingml/2006/main">
+              <a:graphicData uri="http://schemas.openxmlformats.org/drawingml/2006/picture">
+                <pic:pic xmlns:pic="http://schemas.openxmlformats.org/drawingml/2006/picture">
+                  <pic:nvPicPr>
+                    <pic:cNvPr id="0" name="Picture 3" descr="C:\Users\PC\AppData\Local\Microsoft\Windows\INetCache\Content.MSO\A2FD0228.tmp"/>
+                    <pic:cNvPicPr>
+                      <a:picLocks noChangeAspect="1" noChangeArrowheads="1"/>
+                    </pic:cNvPicPr>
+                  </pic:nvPicPr>
+                  <pic:blipFill>
+                    <a:blip r:embed="rId12" cstate="print">
+                      <a:extLst>
+                        <a:ext uri="{28A0092B-C50C-407E-A947-70E740481C1C}">
+                          <a14:useLocalDpi xmlns:a14="http://schemas.microsoft.com/office/drawing/2010/main" val="0"/>
+                        </a:ext>
+                      </a:extLst>
+                    </a:blip>
+                    <a:srcRect/>
+                    <a:stretch>
+                      <a:fillRect/>
+                    </a:stretch>
+                  </pic:blipFill>
+                  <pic:spPr bwMode="auto">
+                    <a:xfrm>
+                      <a:off x="0" y="0"/>
+                      <a:ext cx="2828925" cy="1514475"/>
+                    </a:xfrm>
+                    <a:prstGeom prst="rect">
+                      <a:avLst/>
+                    </a:prstGeom>
+                    <a:noFill/>
+                    <a:ln>
+                      <a:noFill/>
+                    </a:ln>
+                  </pic:spPr>
+                </pic:pic>
+              </a:graphicData>
+            </a:graphic>
+            <wp14:sizeRelH relativeFrom="margin">
+              <wp14:pctWidth>0</wp14:pctWidth>
+            </wp14:sizeRelH>
+            <wp14:sizeRelV relativeFrom="margin">
+              <wp14:pctHeight>0</wp14:pctHeight>
+            </wp14:sizeRelV>
+          </wp:anchor>
+        </w:drawing>
+      </w:r>
+      <w:r>
+        <w:rPr>
+          <w:noProof/>
+          <w:sz w:val="20"/>
+          <w:szCs w:val="20"/>
+          <w:lang w:val="es-AR" w:eastAsia="es-AR"/>
+        </w:rPr>
+        <w:drawing>
+          <wp:anchor distT="0" distB="0" distL="114300" distR="114300" simplePos="0" relativeHeight="251666432" behindDoc="0" locked="0" layoutInCell="1" allowOverlap="1" wp14:anchorId="71765F3D" wp14:editId="38220F90">
+            <wp:simplePos x="0" y="0"/>
+            <wp:positionH relativeFrom="column">
+              <wp:posOffset>-241935</wp:posOffset>
+            </wp:positionH>
+            <wp:positionV relativeFrom="paragraph">
+              <wp:posOffset>562610</wp:posOffset>
+            </wp:positionV>
+            <wp:extent cx="2776220" cy="1257300"/>
+            <wp:effectExtent l="0" t="0" r="5080" b="0"/>
+            <wp:wrapThrough wrapText="bothSides">
+              <wp:wrapPolygon edited="0">
+                <wp:start x="6818" y="0"/>
+                <wp:lineTo x="1630" y="1964"/>
+                <wp:lineTo x="296" y="2945"/>
+                <wp:lineTo x="0" y="7855"/>
+                <wp:lineTo x="0" y="14073"/>
+                <wp:lineTo x="1186" y="16036"/>
+                <wp:lineTo x="889" y="17018"/>
+                <wp:lineTo x="1779" y="18655"/>
+                <wp:lineTo x="11264" y="21273"/>
+                <wp:lineTo x="12450" y="21273"/>
+                <wp:lineTo x="21491" y="18982"/>
+                <wp:lineTo x="21491" y="982"/>
+                <wp:lineTo x="14377" y="0"/>
+                <wp:lineTo x="6818" y="0"/>
+              </wp:wrapPolygon>
+            </wp:wrapThrough>
+            <wp:docPr id="6" name="Imagen 6" descr="C:\Users\PC\AppData\Local\Microsoft\Windows\INetCache\Content.MSO\8F1D018A.tmp"/>
+            <wp:cNvGraphicFramePr>
+              <a:graphicFrameLocks xmlns:a="http://schemas.openxmlformats.org/drawingml/2006/main" noChangeAspect="1"/>
+            </wp:cNvGraphicFramePr>
+            <a:graphic xmlns:a="http://schemas.openxmlformats.org/drawingml/2006/main">
+              <a:graphicData uri="http://schemas.openxmlformats.org/drawingml/2006/picture">
+                <pic:pic xmlns:pic="http://schemas.openxmlformats.org/drawingml/2006/picture">
+                  <pic:nvPicPr>
+                    <pic:cNvPr id="0" name="Picture 1" descr="C:\Users\PC\AppData\Local\Microsoft\Windows\INetCache\Content.MSO\8F1D018A.tmp"/>
+                    <pic:cNvPicPr>
+                      <a:picLocks noChangeAspect="1" noChangeArrowheads="1"/>
+                    </pic:cNvPicPr>
+                  </pic:nvPicPr>
+                  <pic:blipFill>
+                    <a:blip r:embed="rId13">
+                      <a:extLst>
+                        <a:ext uri="{28A0092B-C50C-407E-A947-70E740481C1C}">
+                          <a14:useLocalDpi xmlns:a14="http://schemas.microsoft.com/office/drawing/2010/main" val="0"/>
+                        </a:ext>
+                      </a:extLst>
+                    </a:blip>
+                    <a:srcRect/>
+                    <a:stretch>
+                      <a:fillRect/>
+                    </a:stretch>
+                  </pic:blipFill>
+                  <pic:spPr bwMode="auto">
+                    <a:xfrm>
+                      <a:off x="0" y="0"/>
+                      <a:ext cx="2776220" cy="1257300"/>
+                    </a:xfrm>
+                    <a:prstGeom prst="rect">
+                      <a:avLst/>
+                    </a:prstGeom>
+                    <a:noFill/>
+                    <a:ln>
+                      <a:noFill/>
+                    </a:ln>
+                  </pic:spPr>
+                </pic:pic>
+              </a:graphicData>
+            </a:graphic>
+            <wp14:sizeRelV relativeFrom="margin">
+              <wp14:pctHeight>0</wp14:pctHeight>
+            </wp14:sizeRelV>
+          </wp:anchor>
+        </w:drawing>
+      </w:r>
+      <w:r>
+        <w:rPr>
+          <w:sz w:val="20"/>
+          <w:szCs w:val="20"/>
+        </w:rPr>
+        <w:t xml:space="preserve">Lo más adquirido en el </w:t>
+      </w:r>
+      <w:proofErr w:type="spellStart"/>
+      <w:r>
+        <w:rPr>
+          <w:sz w:val="20"/>
+          <w:szCs w:val="20"/>
+        </w:rPr>
+        <w:t>Ecommerce</w:t>
+      </w:r>
+      <w:proofErr w:type="spellEnd"/>
+      <w:r>
+        <w:rPr>
+          <w:sz w:val="20"/>
+          <w:szCs w:val="20"/>
+        </w:rPr>
+        <w:t xml:space="preserve"> son </w:t>
+      </w:r>
+      <w:proofErr w:type="spellStart"/>
+      <w:r>
+        <w:rPr>
+          <w:sz w:val="20"/>
+          <w:szCs w:val="20"/>
+        </w:rPr>
+        <w:t>Mixed</w:t>
+      </w:r>
+      <w:proofErr w:type="spellEnd"/>
+      <w:r>
+        <w:rPr>
+          <w:sz w:val="20"/>
+          <w:szCs w:val="20"/>
+        </w:rPr>
+        <w:t xml:space="preserve"> Pack (55.</w:t>
+      </w:r>
+      <w:r>
+        <w:rPr>
+          <w:sz w:val="20"/>
+          <w:szCs w:val="20"/>
+        </w:rPr>
+        <w:t>6</w:t>
+      </w:r>
+      <w:r>
+        <w:rPr>
+          <w:sz w:val="20"/>
+          <w:szCs w:val="20"/>
+        </w:rPr>
+        <w:t xml:space="preserve">%), seguido por </w:t>
+      </w:r>
+      <w:proofErr w:type="spellStart"/>
+      <w:r>
+        <w:rPr>
+          <w:sz w:val="20"/>
+          <w:szCs w:val="20"/>
+        </w:rPr>
+        <w:t>Beer</w:t>
+      </w:r>
+      <w:proofErr w:type="spellEnd"/>
+      <w:r>
+        <w:rPr>
+          <w:sz w:val="20"/>
+          <w:szCs w:val="20"/>
+        </w:rPr>
+        <w:t xml:space="preserve"> (34.</w:t>
+      </w:r>
+      <w:r>
+        <w:rPr>
+          <w:sz w:val="20"/>
+          <w:szCs w:val="20"/>
+        </w:rPr>
+        <w:t>58</w:t>
+      </w:r>
+      <w:r>
+        <w:rPr>
+          <w:sz w:val="20"/>
+          <w:szCs w:val="20"/>
+        </w:rPr>
+        <w:t xml:space="preserve">%) y </w:t>
+      </w:r>
+      <w:proofErr w:type="spellStart"/>
+      <w:r>
+        <w:rPr>
+          <w:sz w:val="20"/>
+          <w:szCs w:val="20"/>
+        </w:rPr>
+        <w:t>Merchandise</w:t>
+      </w:r>
+      <w:proofErr w:type="spellEnd"/>
+      <w:r>
+        <w:rPr>
+          <w:sz w:val="20"/>
+          <w:szCs w:val="20"/>
+        </w:rPr>
+        <w:t xml:space="preserve"> (9.</w:t>
+      </w:r>
+      <w:r>
+        <w:rPr>
+          <w:sz w:val="20"/>
+          <w:szCs w:val="20"/>
+        </w:rPr>
+        <w:t>8</w:t>
+      </w:r>
+      <w:r>
+        <w:rPr>
+          <w:sz w:val="20"/>
+          <w:szCs w:val="20"/>
+        </w:rPr>
+        <w:t>%).</w:t>
+      </w:r>
+    </w:p>
+    <w:p>
+      <w:pPr>
+        <w:jc w:val="both"/>
+        <w:rPr>
+          <w:sz w:val="20"/>
+          <w:szCs w:val="20"/>
+        </w:rPr>
+      </w:pPr>
+    </w:p>
+    <w:p>
+      <w:pPr>
+        <w:jc w:val="both"/>
+        <w:rPr>
+          <w:sz w:val="20"/>
+          <w:szCs w:val="20"/>
+        </w:rPr>
+      </w:pPr>
+      <w:r>
+        <w:rPr>
+          <w:sz w:val="20"/>
+          <w:szCs w:val="20"/>
+        </w:rPr>
+        <w:t>Luego, en la Figura B se ve que l</w:t>
+      </w:r>
+      <w:r>
+        <w:rPr>
+          <w:sz w:val="20"/>
+          <w:szCs w:val="20"/>
+        </w:rPr>
+        <w:t>o más adquirido en el Ecommerce son marcas importadas (</w:t>
+      </w:r>
+      <w:r>
+        <w:rPr>
+          <w:sz w:val="20"/>
+          <w:szCs w:val="20"/>
+        </w:rPr>
+        <w:t>34.6</w:t>
+      </w:r>
+      <w:r>
+        <w:rPr>
+          <w:sz w:val="20"/>
+          <w:szCs w:val="20"/>
+        </w:rPr>
+        <w:t>%), seguido por Stella Artois (</w:t>
+      </w:r>
+      <w:r>
+        <w:rPr>
+          <w:sz w:val="20"/>
+          <w:szCs w:val="20"/>
+        </w:rPr>
+        <w:t>21.31</w:t>
+      </w:r>
+      <w:r>
+        <w:rPr>
+          <w:sz w:val="20"/>
+          <w:szCs w:val="20"/>
+        </w:rPr>
+        <w:t>%), Patagonia (1</w:t>
+      </w:r>
+      <w:r>
+        <w:rPr>
+          <w:sz w:val="20"/>
+          <w:szCs w:val="20"/>
+        </w:rPr>
+        <w:t>6</w:t>
+      </w:r>
+      <w:r>
+        <w:rPr>
+          <w:sz w:val="20"/>
+          <w:szCs w:val="20"/>
+        </w:rPr>
+        <w:t>.6%), BevyBar (1</w:t>
+      </w:r>
+      <w:r>
+        <w:rPr>
+          <w:sz w:val="20"/>
+          <w:szCs w:val="20"/>
+        </w:rPr>
+        <w:t>4.6</w:t>
+      </w:r>
+      <w:r>
+        <w:rPr>
+          <w:sz w:val="20"/>
+          <w:szCs w:val="20"/>
+        </w:rPr>
+        <w:t>%), Corona (1</w:t>
+      </w:r>
+      <w:r>
+        <w:rPr>
+          <w:sz w:val="20"/>
+          <w:szCs w:val="20"/>
+        </w:rPr>
+        <w:t>2</w:t>
+      </w:r>
+      <w:r>
+        <w:rPr>
+          <w:sz w:val="20"/>
+          <w:szCs w:val="20"/>
+        </w:rPr>
+        <w:t>%) y Quilmes (0.82%)</w:t>
+      </w:r>
+      <w:r>
+        <w:rPr>
+          <w:sz w:val="20"/>
+          <w:szCs w:val="20"/>
+        </w:rPr>
+        <w:t>.</w:t>
+      </w:r>
+    </w:p>
+    <w:p>
+      <w:pPr>
+        <w:jc w:val="both"/>
+        <w:rPr>
+          <w:sz w:val="20"/>
+          <w:szCs w:val="20"/>
+        </w:rPr>
+      </w:pPr>
+      <w:r>
+        <w:rPr>
+          <w:sz w:val="20"/>
+          <w:szCs w:val="20"/>
+        </w:rPr>
+        <w:t xml:space="preserve">Luego, nos facilitaremos de tablas </w:t>
+      </w:r>
+      <w:proofErr w:type="spellStart"/>
+      <w:r>
+        <w:rPr>
+          <w:sz w:val="20"/>
+          <w:szCs w:val="20"/>
+        </w:rPr>
+        <w:t>pivot</w:t>
+      </w:r>
+      <w:proofErr w:type="spellEnd"/>
+      <w:r>
+        <w:rPr>
+          <w:sz w:val="20"/>
+          <w:szCs w:val="20"/>
+        </w:rPr>
+        <w:t xml:space="preserve"> para analizar qué rubros son más adquiridos dentro de cada marca. Dicho análisis se realizará mensualmente lo cual, además, permitirá ver la evolución de las ventas. De </w:t>
+      </w:r>
+      <w:r>
+        <w:rPr>
+          <w:sz w:val="20"/>
+          <w:szCs w:val="20"/>
+        </w:rPr>
+        <w:t>la</w:t>
+      </w:r>
+      <w:r>
+        <w:rPr>
+          <w:sz w:val="20"/>
+          <w:szCs w:val="20"/>
+        </w:rPr>
+        <w:t xml:space="preserve"> </w:t>
+      </w:r>
+      <w:r>
+        <w:rPr>
+          <w:sz w:val="20"/>
+          <w:szCs w:val="20"/>
+        </w:rPr>
+        <w:t>tabla</w:t>
+      </w:r>
+      <w:r>
+        <w:rPr>
+          <w:sz w:val="20"/>
+          <w:szCs w:val="20"/>
+        </w:rPr>
+        <w:t xml:space="preserve"> mencionada</w:t>
+      </w:r>
+      <w:r>
+        <w:rPr>
+          <w:sz w:val="20"/>
+          <w:szCs w:val="20"/>
+        </w:rPr>
+        <w:t xml:space="preserve"> podemos observar los siguientes puntos más relevantes:</w:t>
+      </w:r>
+    </w:p>
+    <w:p>
+      <w:pPr>
+        <w:pStyle w:val="Prrafodelista"/>
+        <w:numPr>
+          <w:ilvl w:val="0"/>
+          <w:numId w:val="2"/>
+        </w:numPr>
+        <w:jc w:val="both"/>
+        <w:rPr>
+          <w:sz w:val="20"/>
+          <w:szCs w:val="20"/>
+        </w:rPr>
+      </w:pPr>
+      <w:r>
+        <w:rPr>
+          <w:sz w:val="20"/>
+          <w:szCs w:val="20"/>
+        </w:rPr>
+        <w:t>De las marcas importadas, se compra, en su gran mayoría, cerveza.</w:t>
+      </w:r>
+    </w:p>
+    <w:p>
+      <w:pPr>
+        <w:pStyle w:val="Prrafodelista"/>
+        <w:numPr>
+          <w:ilvl w:val="0"/>
+          <w:numId w:val="2"/>
+        </w:numPr>
+        <w:jc w:val="both"/>
+        <w:rPr>
+          <w:sz w:val="20"/>
+          <w:szCs w:val="20"/>
+        </w:rPr>
+      </w:pPr>
+      <w:r>
+        <w:rPr>
+          <w:sz w:val="20"/>
+          <w:szCs w:val="20"/>
+        </w:rPr>
+        <w:t xml:space="preserve">De las marcas nacionales, se compra, en su gran mayoría, </w:t>
+      </w:r>
+      <w:proofErr w:type="spellStart"/>
+      <w:r>
+        <w:rPr>
+          <w:sz w:val="20"/>
+          <w:szCs w:val="20"/>
+        </w:rPr>
+        <w:t>mixed</w:t>
+      </w:r>
+      <w:proofErr w:type="spellEnd"/>
+      <w:r>
+        <w:rPr>
+          <w:sz w:val="20"/>
+          <w:szCs w:val="20"/>
+        </w:rPr>
+        <w:t xml:space="preserve"> pack y </w:t>
+      </w:r>
+      <w:proofErr w:type="spellStart"/>
+      <w:r>
+        <w:rPr>
+          <w:sz w:val="20"/>
+          <w:szCs w:val="20"/>
+        </w:rPr>
+        <w:t>merchandising</w:t>
+      </w:r>
+      <w:proofErr w:type="spellEnd"/>
+      <w:r>
+        <w:rPr>
+          <w:sz w:val="20"/>
+          <w:szCs w:val="20"/>
+        </w:rPr>
+        <w:t>.</w:t>
+      </w:r>
+    </w:p>
+    <w:p>
+      <w:pPr>
+        <w:pStyle w:val="Prrafodelista"/>
+        <w:numPr>
+          <w:ilvl w:val="0"/>
+          <w:numId w:val="2"/>
+        </w:numPr>
+        <w:jc w:val="both"/>
+        <w:rPr>
+          <w:sz w:val="20"/>
+          <w:szCs w:val="20"/>
+        </w:rPr>
+      </w:pPr>
+      <w:r>
+        <w:rPr>
+          <w:sz w:val="20"/>
+          <w:szCs w:val="20"/>
+        </w:rPr>
+        <w:t xml:space="preserve">De Patagonia se adquiere una gran proporción de </w:t>
+      </w:r>
+      <w:proofErr w:type="spellStart"/>
+      <w:r>
+        <w:rPr>
+          <w:sz w:val="20"/>
+          <w:szCs w:val="20"/>
+        </w:rPr>
+        <w:t>Mixed</w:t>
+      </w:r>
+      <w:proofErr w:type="spellEnd"/>
+      <w:r>
+        <w:rPr>
+          <w:sz w:val="20"/>
+          <w:szCs w:val="20"/>
+        </w:rPr>
+        <w:t xml:space="preserve"> Packs, seguido por cerveza, y una es</w:t>
+      </w:r>
+      <w:r>
+        <w:rPr>
+          <w:sz w:val="20"/>
+          <w:szCs w:val="20"/>
+        </w:rPr>
+        <w:t>casa participación de Merchandis</w:t>
+      </w:r>
+      <w:r>
+        <w:rPr>
+          <w:sz w:val="20"/>
+          <w:szCs w:val="20"/>
+        </w:rPr>
+        <w:t>ing. Caso similar ocurre con Stella Artois, aunque este sí adquiere una signifi</w:t>
+      </w:r>
+      <w:r>
+        <w:rPr>
+          <w:sz w:val="20"/>
+          <w:szCs w:val="20"/>
+        </w:rPr>
+        <w:t>cativa proporción de merchandis</w:t>
+      </w:r>
+      <w:r>
+        <w:rPr>
+          <w:sz w:val="20"/>
+          <w:szCs w:val="20"/>
+        </w:rPr>
+        <w:t>ing en lugar de cerveza.</w:t>
+      </w:r>
+    </w:p>
+    <w:p>
+      <w:pPr>
+        <w:jc w:val="both"/>
+        <w:rPr>
+          <w:sz w:val="20"/>
+          <w:szCs w:val="20"/>
+        </w:rPr>
+      </w:pPr>
+      <w:r>
+        <w:rPr>
+          <w:sz w:val="20"/>
+          <w:szCs w:val="20"/>
+        </w:rPr>
+        <w:t>A continuación, se analizará la e</w:t>
+      </w:r>
+      <w:r>
+        <w:rPr>
+          <w:sz w:val="20"/>
+          <w:szCs w:val="20"/>
+        </w:rPr>
+        <w:t>volución de las ventas tanto a nivel general como por distintos nichos. El objetivo es verificar la existencia (o no) de estacionalidad y poder comparar con registros de otros años. Quedará para un análisis posterior fuera de este informe la estacionalidad definitiva. Observaremos primero lo sucedido con las marcas:</w:t>
+      </w:r>
+    </w:p>
+    <w:p>
+      <w:pPr>
+        <w:jc w:val="both"/>
+        <w:rPr>
+          <w:sz w:val="20"/>
+          <w:szCs w:val="20"/>
+        </w:rPr>
+      </w:pPr>
+      <w:r>
+        <w:rPr>
+          <w:sz w:val="20"/>
+          <w:szCs w:val="20"/>
+        </w:rPr>
+        <w:t xml:space="preserve">A nivel general, podemos afirmar que las cantidades son similares en la última etapa del año. Por otro lado, Corona y BevyBar presentan una evolución similar entre sí. Stella Artois cuenta con un nivel elevado de ventas en la </w:t>
+      </w:r>
+      <w:r>
+        <w:rPr>
+          <w:sz w:val="20"/>
+          <w:szCs w:val="20"/>
+        </w:rPr>
+        <w:t>primera época</w:t>
+      </w:r>
+      <w:r>
+        <w:rPr>
+          <w:sz w:val="20"/>
+          <w:szCs w:val="20"/>
+        </w:rPr>
+        <w:t xml:space="preserve"> del año, lo cual </w:t>
+      </w:r>
+      <w:r>
+        <w:rPr>
+          <w:sz w:val="20"/>
+          <w:szCs w:val="20"/>
+        </w:rPr>
+        <w:t>se conoce (de forma externa a este reporte) que responde</w:t>
+      </w:r>
+      <w:r>
+        <w:rPr>
+          <w:sz w:val="20"/>
+          <w:szCs w:val="20"/>
+        </w:rPr>
+        <w:t xml:space="preserve"> a una importante</w:t>
+      </w:r>
+      <w:r>
+        <w:rPr>
+          <w:sz w:val="20"/>
+          <w:szCs w:val="20"/>
+        </w:rPr>
+        <w:t xml:space="preserve"> campaña de publicidad.</w:t>
+      </w:r>
+    </w:p>
+    <w:p>
+      <w:pPr>
+        <w:jc w:val="both"/>
+        <w:rPr>
+          <w:sz w:val="20"/>
+          <w:szCs w:val="20"/>
+        </w:rPr>
+      </w:pPr>
+      <w:r>
+        <w:rPr>
+          <w:noProof/>
+          <w:sz w:val="20"/>
+          <w:szCs w:val="20"/>
+          <w:lang w:val="es-AR" w:eastAsia="es-AR"/>
+        </w:rPr>
+        <w:drawing>
+          <wp:anchor distT="0" distB="0" distL="114300" distR="114300" simplePos="0" relativeHeight="251662336" behindDoc="0" locked="0" layoutInCell="1" allowOverlap="1" wp14:anchorId="7707C855" wp14:editId="30E902E6">
+            <wp:simplePos x="0" y="0"/>
+            <wp:positionH relativeFrom="column">
+              <wp:posOffset>-133350</wp:posOffset>
+            </wp:positionH>
+            <wp:positionV relativeFrom="paragraph">
+              <wp:posOffset>431476</wp:posOffset>
+            </wp:positionV>
+            <wp:extent cx="3032760" cy="1638300"/>
+            <wp:effectExtent l="0" t="0" r="0" b="0"/>
+            <wp:wrapThrough wrapText="bothSides">
+              <wp:wrapPolygon edited="0">
+                <wp:start x="1492" y="0"/>
+                <wp:lineTo x="136" y="2763"/>
+                <wp:lineTo x="136" y="3516"/>
+                <wp:lineTo x="1492" y="4270"/>
+                <wp:lineTo x="136" y="6028"/>
+                <wp:lineTo x="136" y="6781"/>
+                <wp:lineTo x="1492" y="8288"/>
+                <wp:lineTo x="136" y="9042"/>
+                <wp:lineTo x="0" y="15070"/>
+                <wp:lineTo x="407" y="16326"/>
+                <wp:lineTo x="1492" y="16326"/>
+                <wp:lineTo x="814" y="18586"/>
+                <wp:lineTo x="950" y="19088"/>
+                <wp:lineTo x="3392" y="20344"/>
+                <wp:lineTo x="3392" y="21349"/>
+                <wp:lineTo x="16960" y="21349"/>
+                <wp:lineTo x="17231" y="20344"/>
+                <wp:lineTo x="17503" y="16326"/>
+                <wp:lineTo x="17503" y="12307"/>
+                <wp:lineTo x="20759" y="12307"/>
+                <wp:lineTo x="21437" y="11553"/>
+                <wp:lineTo x="21437" y="7786"/>
+                <wp:lineTo x="17503" y="4270"/>
+                <wp:lineTo x="17503" y="0"/>
+                <wp:lineTo x="1492" y="0"/>
+              </wp:wrapPolygon>
+            </wp:wrapThrough>
+            <wp:docPr id="10" name="Imagen 10" descr="C:\Users\PC\AppData\Local\Microsoft\Windows\INetCache\Content.MSO\1B8F6F11.tmp"/>
+            <wp:cNvGraphicFramePr>
+              <a:graphicFrameLocks xmlns:a="http://schemas.openxmlformats.org/drawingml/2006/main" noChangeAspect="1"/>
+            </wp:cNvGraphicFramePr>
+            <a:graphic xmlns:a="http://schemas.openxmlformats.org/drawingml/2006/main">
+              <a:graphicData uri="http://schemas.openxmlformats.org/drawingml/2006/picture">
+                <pic:pic xmlns:pic="http://schemas.openxmlformats.org/drawingml/2006/picture">
+                  <pic:nvPicPr>
+                    <pic:cNvPr id="0" name="Picture 11" descr="C:\Users\PC\AppData\Local\Microsoft\Windows\INetCache\Content.MSO\1B8F6F11.tmp"/>
+                    <pic:cNvPicPr>
+                      <a:picLocks noChangeAspect="1" noChangeArrowheads="1"/>
+                    </pic:cNvPicPr>
+                  </pic:nvPicPr>
+                  <pic:blipFill>
+                    <a:blip r:embed="rId14">
+                      <a:extLst>
+                        <a:ext uri="{28A0092B-C50C-407E-A947-70E740481C1C}">
+                          <a14:useLocalDpi xmlns:a14="http://schemas.microsoft.com/office/drawing/2010/main" val="0"/>
+                        </a:ext>
+                      </a:extLst>
+                    </a:blip>
+                    <a:srcRect/>
+                    <a:stretch>
+                      <a:fillRect/>
+                    </a:stretch>
+                  </pic:blipFill>
+                  <pic:spPr bwMode="auto">
+                    <a:xfrm>
+                      <a:off x="0" y="0"/>
+                      <a:ext cx="3032760" cy="1638300"/>
+                    </a:xfrm>
+                    <a:prstGeom prst="rect">
+                      <a:avLst/>
+                    </a:prstGeom>
+                    <a:noFill/>
+                    <a:ln>
+                      <a:noFill/>
+                    </a:ln>
+                  </pic:spPr>
+                </pic:pic>
+              </a:graphicData>
+            </a:graphic>
+            <wp14:sizeRelH relativeFrom="margin">
+              <wp14:pctWidth>0</wp14:pctWidth>
+            </wp14:sizeRelH>
+            <wp14:sizeRelV relativeFrom="margin">
+              <wp14:pctHeight>0</wp14:pctHeight>
+            </wp14:sizeRelV>
+          </wp:anchor>
+        </w:drawing>
+      </w:r>
+      <w:r>
+        <w:rPr>
+          <w:sz w:val="20"/>
+          <w:szCs w:val="20"/>
+        </w:rPr>
+        <w:t>Vemos lo ocurrido para las diferentes categorías:</w:t>
+      </w:r>
+    </w:p>
+    <w:p>
+      <w:pPr>
+        <w:jc w:val="both"/>
+        <w:rPr>
+          <w:sz w:val="20"/>
+          <w:szCs w:val="20"/>
+        </w:rPr>
+      </w:pPr>
+    </w:p>
+    <w:p>
+      <w:pPr>
+        <w:jc w:val="both"/>
+        <w:rPr>
+          <w:sz w:val="20"/>
+          <w:szCs w:val="20"/>
+        </w:rPr>
+      </w:pPr>
+      <w:r>
+        <w:rPr>
+          <w:sz w:val="20"/>
+          <w:szCs w:val="20"/>
+        </w:rPr>
+        <w:t>La categoría “</w:t>
+      </w:r>
+      <w:proofErr w:type="spellStart"/>
+      <w:r>
+        <w:rPr>
+          <w:sz w:val="20"/>
+          <w:szCs w:val="20"/>
+        </w:rPr>
+        <w:t>Merchandise</w:t>
+      </w:r>
+      <w:proofErr w:type="spellEnd"/>
+      <w:r>
+        <w:rPr>
+          <w:sz w:val="20"/>
+          <w:szCs w:val="20"/>
+        </w:rPr>
+        <w:t xml:space="preserve">” tiene un comportamiento similar al de Stella en el gráfico anterior. Esto puede ser explicado por lo encontrado en las tablas </w:t>
+      </w:r>
+      <w:proofErr w:type="spellStart"/>
+      <w:r>
+        <w:rPr>
+          <w:sz w:val="20"/>
+          <w:szCs w:val="20"/>
+        </w:rPr>
+        <w:t>pivot</w:t>
+      </w:r>
+      <w:proofErr w:type="spellEnd"/>
+      <w:r>
+        <w:rPr>
+          <w:sz w:val="20"/>
+          <w:szCs w:val="20"/>
+        </w:rPr>
+        <w:t>. Caso similar sucede con Cerveza e Importadas.</w:t>
+      </w:r>
+    </w:p>
+    <w:p>
+      <w:pPr>
+        <w:jc w:val="both"/>
+        <w:rPr>
+          <w:sz w:val="20"/>
+          <w:szCs w:val="20"/>
+        </w:rPr>
+      </w:pPr>
+    </w:p>
     <w:p>
       <w:pPr>
         <w:pStyle w:val="Ttulo2"/>
-      </w:pPr>
-      <w:r>
-        <w:t>Modelo de aprendizaje:</w:t>
-      </w:r>
-    </w:p>
-    <w:p>
-      <w:pPr>
-        <w:ind w:firstLine="708"/>
-      </w:pPr>
-      <w:r>
+        <w:jc w:val="both"/>
+        <w:rPr>
+          <w:rFonts w:ascii="Arial" w:hAnsi="Arial" w:cs="Arial"/>
+          <w:b/>
+          <w:bCs/>
+          <w:color w:val="auto"/>
+          <w:sz w:val="20"/>
+          <w:szCs w:val="20"/>
+        </w:rPr>
+      </w:pPr>
+      <w:r>
+        <w:rPr>
+          <w:rFonts w:ascii="Arial" w:hAnsi="Arial" w:cs="Arial"/>
+          <w:b/>
+          <w:bCs/>
+          <w:color w:val="auto"/>
+          <w:sz w:val="20"/>
+          <w:szCs w:val="20"/>
+        </w:rPr>
+        <w:t xml:space="preserve">4    </w:t>
+      </w:r>
+      <w:r>
+        <w:rPr>
+          <w:rFonts w:ascii="Arial" w:hAnsi="Arial" w:cs="Arial"/>
+          <w:b/>
+          <w:bCs/>
+          <w:color w:val="auto"/>
+          <w:sz w:val="20"/>
+          <w:szCs w:val="20"/>
+        </w:rPr>
+        <w:t>MODELO DE APRENDIZAJE</w:t>
+      </w:r>
+    </w:p>
+    <w:p>
+      <w:pPr>
+        <w:jc w:val="both"/>
+        <w:rPr>
+          <w:sz w:val="20"/>
+          <w:szCs w:val="20"/>
+        </w:rPr>
+      </w:pPr>
+      <w:r>
+        <w:rPr>
+          <w:sz w:val="20"/>
+          <w:szCs w:val="20"/>
+        </w:rPr>
         <w:t xml:space="preserve">Una vez finalizado el EDA se </w:t>
       </w:r>
       <w:r>
+        <w:rPr>
+          <w:sz w:val="20"/>
+          <w:szCs w:val="20"/>
+        </w:rPr>
         <w:t>procede a aplicar un a</w:t>
       </w:r>
       <w:r>
+        <w:rPr>
+          <w:sz w:val="20"/>
+          <w:szCs w:val="20"/>
+        </w:rPr>
         <w:t>prendizaje no supervisado</w:t>
       </w:r>
       <w:r>
+        <w:rPr>
+          <w:sz w:val="20"/>
+          <w:szCs w:val="20"/>
+        </w:rPr>
         <w:t xml:space="preserve"> (</w:t>
       </w:r>
       <w:r>
+        <w:rPr>
+          <w:sz w:val="20"/>
+          <w:szCs w:val="20"/>
+        </w:rPr>
         <w:t>Cluster</w:t>
       </w:r>
       <w:r>
+        <w:rPr>
+          <w:sz w:val="20"/>
+          <w:szCs w:val="20"/>
+        </w:rPr>
         <w:t>ing)</w:t>
       </w:r>
       <w:r>
-        <w:t xml:space="preserve">. Se aplicarán tres Clusterizaciones: uno para todo el dataset, uno para </w:t>
-      </w:r>
-      <w:r>
+        <w:rPr>
+          <w:sz w:val="20"/>
+          <w:szCs w:val="20"/>
+        </w:rPr>
+        <w:t xml:space="preserve">. Se aplicarán tres </w:t>
+      </w:r>
+      <w:proofErr w:type="spellStart"/>
+      <w:r>
+        <w:rPr>
+          <w:sz w:val="20"/>
+          <w:szCs w:val="20"/>
+        </w:rPr>
+        <w:t>Clusterizaciones</w:t>
+      </w:r>
+      <w:proofErr w:type="spellEnd"/>
+      <w:r>
+        <w:rPr>
+          <w:sz w:val="20"/>
+          <w:szCs w:val="20"/>
+        </w:rPr>
+        <w:t xml:space="preserve">: </w:t>
+      </w:r>
+      <w:r>
+        <w:rPr>
+          <w:sz w:val="20"/>
+          <w:szCs w:val="20"/>
+        </w:rPr>
+        <w:t>un</w:t>
+      </w:r>
+      <w:r>
+        <w:rPr>
+          <w:sz w:val="20"/>
+          <w:szCs w:val="20"/>
+        </w:rPr>
+        <w:t xml:space="preserve"> primero</w:t>
+      </w:r>
+      <w:r>
+        <w:rPr>
+          <w:sz w:val="20"/>
+          <w:szCs w:val="20"/>
+        </w:rPr>
+        <w:t xml:space="preserve"> </w:t>
+      </w:r>
+      <w:r>
+        <w:rPr>
+          <w:sz w:val="20"/>
+          <w:szCs w:val="20"/>
+        </w:rPr>
+        <w:t xml:space="preserve">para todo el </w:t>
+      </w:r>
+      <w:proofErr w:type="spellStart"/>
+      <w:r>
+        <w:rPr>
+          <w:sz w:val="20"/>
+          <w:szCs w:val="20"/>
+        </w:rPr>
+        <w:t>dataset</w:t>
+      </w:r>
+      <w:proofErr w:type="spellEnd"/>
+      <w:r>
+        <w:rPr>
+          <w:sz w:val="20"/>
+          <w:szCs w:val="20"/>
+        </w:rPr>
+        <w:t xml:space="preserve">, </w:t>
+      </w:r>
+      <w:r>
+        <w:rPr>
+          <w:sz w:val="20"/>
+          <w:szCs w:val="20"/>
+        </w:rPr>
+        <w:t>el segundo</w:t>
+      </w:r>
+      <w:r>
+        <w:rPr>
+          <w:sz w:val="20"/>
+          <w:szCs w:val="20"/>
+        </w:rPr>
+        <w:t xml:space="preserve"> </w:t>
+      </w:r>
+      <w:r>
+        <w:rPr>
+          <w:sz w:val="20"/>
+          <w:szCs w:val="20"/>
+        </w:rPr>
+        <w:t xml:space="preserve">para </w:t>
+      </w:r>
+      <w:r>
+        <w:rPr>
+          <w:sz w:val="20"/>
+          <w:szCs w:val="20"/>
+        </w:rPr>
         <w:t>los productos</w:t>
       </w:r>
       <w:r>
-        <w:t xml:space="preserve"> nacional</w:t>
-      </w:r>
-      <w:r>
+        <w:rPr>
+          <w:sz w:val="20"/>
+          <w:szCs w:val="20"/>
+        </w:rPr>
+        <w:t xml:space="preserve"> </w:t>
+      </w:r>
+      <w:r>
+        <w:rPr>
+          <w:sz w:val="20"/>
+          <w:szCs w:val="20"/>
+        </w:rPr>
+        <w:lastRenderedPageBreak/>
+        <w:t>nacional</w:t>
+      </w:r>
+      <w:r>
+        <w:rPr>
+          <w:sz w:val="20"/>
+          <w:szCs w:val="20"/>
+        </w:rPr>
         <w:t xml:space="preserve">es (productos </w:t>
       </w:r>
+      <w:proofErr w:type="spellStart"/>
       <w:r>
         <w:rPr>
           <w:i/>
+          <w:sz w:val="20"/>
+          <w:szCs w:val="20"/>
         </w:rPr>
         <w:t>core</w:t>
       </w:r>
-      <w:r>
+      <w:proofErr w:type="spellEnd"/>
+      <w:r>
+        <w:rPr>
+          <w:sz w:val="20"/>
+          <w:szCs w:val="20"/>
+        </w:rPr>
         <w:t xml:space="preserve"> del negocio)</w:t>
       </w:r>
       <w:r>
-        <w:t xml:space="preserve"> y otro para lo</w:t>
-      </w:r>
-      <w:r>
+        <w:rPr>
+          <w:sz w:val="20"/>
+          <w:szCs w:val="20"/>
+        </w:rPr>
+        <w:t xml:space="preserve"> y </w:t>
+      </w:r>
+      <w:r>
+        <w:rPr>
+          <w:sz w:val="20"/>
+          <w:szCs w:val="20"/>
+        </w:rPr>
+        <w:t>un tercero</w:t>
+      </w:r>
+      <w:r>
+        <w:rPr>
+          <w:sz w:val="20"/>
+          <w:szCs w:val="20"/>
+        </w:rPr>
+        <w:t xml:space="preserve"> </w:t>
+      </w:r>
+      <w:r>
+        <w:rPr>
+          <w:sz w:val="20"/>
+          <w:szCs w:val="20"/>
+        </w:rPr>
+        <w:t>para lo</w:t>
+      </w:r>
+      <w:r>
+        <w:rPr>
+          <w:sz w:val="20"/>
+          <w:szCs w:val="20"/>
+        </w:rPr>
         <w:t>s productos</w:t>
       </w:r>
       <w:r>
+        <w:rPr>
+          <w:sz w:val="20"/>
+          <w:szCs w:val="20"/>
+        </w:rPr>
         <w:t xml:space="preserve"> importado</w:t>
       </w:r>
       <w:r>
+        <w:rPr>
+          <w:sz w:val="20"/>
+          <w:szCs w:val="20"/>
+        </w:rPr>
         <w:t>s</w:t>
       </w:r>
       <w:r>
+        <w:rPr>
+          <w:sz w:val="20"/>
+          <w:szCs w:val="20"/>
+        </w:rPr>
         <w:t xml:space="preserve">. </w:t>
       </w:r>
     </w:p>
     <w:p>
       <w:pPr>
-        <w:ind w:firstLine="708"/>
-      </w:pPr>
-      <w:r>
-        <w:t>Para ello se generan, previamente, dummies para las features de Category y Brand, que serán relevantes para este analisis. (Para el caso de las importadas, se procede a retirar aquellas que hayan tenido menos de 60 adquisiciones ya que la variedad de marcas es muy elevada).</w:t>
-      </w:r>
-      <w:r>
-        <w:t xml:space="preserve"> Ademas, no se introducirán al algoritmo algunas variables que no aportarían</w:t>
-      </w:r>
-      <w:r>
+        <w:jc w:val="both"/>
+        <w:rPr>
+          <w:sz w:val="20"/>
+          <w:szCs w:val="20"/>
+        </w:rPr>
+      </w:pPr>
+      <w:r>
+        <w:rPr>
+          <w:sz w:val="20"/>
+          <w:szCs w:val="20"/>
+        </w:rPr>
+        <w:t xml:space="preserve">Para ello se generan, previamente, </w:t>
+      </w:r>
+      <w:proofErr w:type="spellStart"/>
+      <w:r>
+        <w:rPr>
+          <w:sz w:val="20"/>
+          <w:szCs w:val="20"/>
+        </w:rPr>
+        <w:t>dummies</w:t>
+      </w:r>
+      <w:proofErr w:type="spellEnd"/>
+      <w:r>
+        <w:rPr>
+          <w:sz w:val="20"/>
+          <w:szCs w:val="20"/>
+        </w:rPr>
+        <w:t xml:space="preserve"> para las </w:t>
+      </w:r>
+      <w:proofErr w:type="spellStart"/>
+      <w:r>
+        <w:rPr>
+          <w:sz w:val="20"/>
+          <w:szCs w:val="20"/>
+        </w:rPr>
+        <w:t>features</w:t>
+      </w:r>
+      <w:proofErr w:type="spellEnd"/>
+      <w:r>
+        <w:rPr>
+          <w:sz w:val="20"/>
+          <w:szCs w:val="20"/>
+        </w:rPr>
+        <w:t xml:space="preserve"> de </w:t>
+      </w:r>
+      <w:proofErr w:type="spellStart"/>
+      <w:r>
+        <w:rPr>
+          <w:sz w:val="20"/>
+          <w:szCs w:val="20"/>
+        </w:rPr>
+        <w:t>Category</w:t>
+      </w:r>
+      <w:proofErr w:type="spellEnd"/>
+      <w:r>
+        <w:rPr>
+          <w:sz w:val="20"/>
+          <w:szCs w:val="20"/>
+        </w:rPr>
+        <w:t xml:space="preserve"> y Brand, </w:t>
+      </w:r>
+      <w:r>
+        <w:rPr>
+          <w:sz w:val="20"/>
+          <w:szCs w:val="20"/>
+        </w:rPr>
+        <w:t>las cuales</w:t>
+      </w:r>
+      <w:r>
+        <w:rPr>
+          <w:sz w:val="20"/>
+          <w:szCs w:val="20"/>
+        </w:rPr>
+        <w:t xml:space="preserve"> </w:t>
+      </w:r>
+      <w:r>
+        <w:rPr>
+          <w:sz w:val="20"/>
+          <w:szCs w:val="20"/>
+        </w:rPr>
+        <w:t>serán relevantes para este analisis. (Para el caso de las importadas, se procede a retirar aquellas que hayan tenido menos de 60 adquisiciones ya que la variedad de marcas es muy elevada).</w:t>
+      </w:r>
+      <w:r>
+        <w:rPr>
+          <w:sz w:val="20"/>
+          <w:szCs w:val="20"/>
+        </w:rPr>
+        <w:t xml:space="preserve"> </w:t>
+      </w:r>
+      <w:r>
+        <w:rPr>
+          <w:sz w:val="20"/>
+          <w:szCs w:val="20"/>
+        </w:rPr>
+        <w:t>Además</w:t>
+      </w:r>
+      <w:r>
+        <w:rPr>
+          <w:sz w:val="20"/>
+          <w:szCs w:val="20"/>
+        </w:rPr>
+        <w:t>, no se introducirán al algoritmo algunas variables que no aportarían</w:t>
+      </w:r>
+      <w:r>
+        <w:rPr>
+          <w:sz w:val="20"/>
+          <w:szCs w:val="20"/>
+        </w:rPr>
         <w:t xml:space="preserve"> información</w:t>
       </w:r>
       <w:r>
+        <w:rPr>
+          <w:sz w:val="20"/>
+          <w:szCs w:val="20"/>
+        </w:rPr>
         <w:t xml:space="preserve"> o dificultarían su aplicación</w:t>
       </w:r>
       <w:r>
+        <w:rPr>
+          <w:sz w:val="20"/>
+          <w:szCs w:val="20"/>
+        </w:rPr>
         <w:t>, por lo que se las remueve temporalmente del dataset.</w:t>
       </w:r>
     </w:p>
     <w:p>
       <w:pPr>
-        <w:ind w:firstLine="708"/>
-      </w:pPr>
-      <w:r>
+        <w:jc w:val="both"/>
+        <w:rPr>
+          <w:sz w:val="20"/>
+          <w:szCs w:val="20"/>
+        </w:rPr>
+      </w:pPr>
+      <w:r>
+        <w:rPr>
+          <w:sz w:val="20"/>
+          <w:szCs w:val="20"/>
+        </w:rPr>
         <w:t>En primer paso se procede</w:t>
       </w:r>
       <w:r>
+        <w:rPr>
+          <w:sz w:val="20"/>
+          <w:szCs w:val="20"/>
+        </w:rPr>
         <w:t xml:space="preserve"> a una reducción de la dimensionalidad </w:t>
       </w:r>
       <w:r>
+        <w:rPr>
+          <w:sz w:val="20"/>
+          <w:szCs w:val="20"/>
+        </w:rPr>
         <w:t xml:space="preserve">de cada dataset vía PCA, un método de combinación lineal de variables que permite obtener nuevas features que </w:t>
       </w:r>
       <w:r>
-        <w:t xml:space="preserve"> expliquen </w:t>
-      </w:r>
-      <w:r>
+        <w:rPr>
+          <w:sz w:val="20"/>
+          <w:szCs w:val="20"/>
+        </w:rPr>
+        <w:t xml:space="preserve">expliquen </w:t>
+      </w:r>
+      <w:r>
+        <w:rPr>
+          <w:sz w:val="20"/>
+          <w:szCs w:val="20"/>
+        </w:rPr>
         <w:t>en forma más adecuada</w:t>
       </w:r>
       <w:r>
+        <w:rPr>
+          <w:sz w:val="20"/>
+          <w:szCs w:val="20"/>
+        </w:rPr>
         <w:t xml:space="preserve"> la variabilidad de los datos.</w:t>
       </w:r>
     </w:p>
     <w:p>
       <w:pPr>
-        <w:ind w:firstLine="708"/>
-      </w:pPr>
-      <w:r>
-        <w:t>Posteriormente, se aplica el método de aprendizaje no supervisado “K-means” clustering, que a partir de una cantidad K  de clusters definida como hiperparametro, calcula la distancia de cada sample al centroide de cada uno para determinar a cuál de ellos pertenece.</w:t>
-      </w:r>
-    </w:p>
-    <w:p>
-      <w:r>
-        <w:tab/>
-        <w:t xml:space="preserve">Se observa que utilizando este método, los resultados obtenidos para los dataset generales y de importadas no presentan una representación de la varianza ni un silhouette score (validación de los resultados de clusterización a partir de las distancias </w:t>
+        <w:jc w:val="both"/>
+        <w:rPr>
+          <w:sz w:val="20"/>
+          <w:szCs w:val="20"/>
+        </w:rPr>
+      </w:pPr>
+      <w:r>
+        <w:rPr>
+          <w:sz w:val="20"/>
+          <w:szCs w:val="20"/>
+        </w:rPr>
+        <w:t>Posteriormente, se aplica el método de aprendizaje no supervisado “K-means” clustering, que a partir de una cantidad K de clusters definida como hiperparametro, calcula la distancia de cada sample al centroide de cada uno para determinar a cuál de ellos pertenece.</w:t>
+      </w:r>
+    </w:p>
+    <w:p>
+      <w:pPr>
+        <w:jc w:val="both"/>
+        <w:rPr>
+          <w:sz w:val="20"/>
+          <w:szCs w:val="20"/>
+        </w:rPr>
+      </w:pPr>
+      <w:r>
+        <w:rPr>
+          <w:sz w:val="20"/>
+          <w:szCs w:val="20"/>
+        </w:rPr>
+        <w:t xml:space="preserve">Se observa </w:t>
+      </w:r>
+      <w:proofErr w:type="gramStart"/>
+      <w:r>
+        <w:rPr>
+          <w:sz w:val="20"/>
+          <w:szCs w:val="20"/>
+        </w:rPr>
+        <w:t>que</w:t>
+      </w:r>
+      <w:proofErr w:type="gramEnd"/>
+      <w:r>
+        <w:rPr>
+          <w:sz w:val="20"/>
+          <w:szCs w:val="20"/>
+        </w:rPr>
+        <w:t xml:space="preserve"> utilizando este método, los resultados obtenidos para los dataset generales y de importadas no </w:t>
+      </w:r>
+      <w:r>
+        <w:rPr>
+          <w:sz w:val="20"/>
+          <w:szCs w:val="20"/>
+        </w:rPr>
+        <w:t>manifiestan</w:t>
+      </w:r>
+      <w:r>
+        <w:rPr>
+          <w:sz w:val="20"/>
+          <w:szCs w:val="20"/>
+        </w:rPr>
+        <w:t xml:space="preserve"> </w:t>
+      </w:r>
+      <w:r>
+        <w:rPr>
+          <w:sz w:val="20"/>
+          <w:szCs w:val="20"/>
+        </w:rPr>
+        <w:t xml:space="preserve">una representación de la varianza ni un silhouette score (validación de los resultados de clusterización a partir de las distancias </w:t>
       </w:r>
       <w:r>
         <w:rPr>
           <w:i/>
-        </w:rPr>
-        <w:t>intra</w:t>
+          <w:sz w:val="20"/>
+          <w:szCs w:val="20"/>
+        </w:rPr>
+        <w:t xml:space="preserve">intra </w:t>
+      </w:r>
+      <w:r>
+        <w:rPr>
+          <w:sz w:val="20"/>
+          <w:szCs w:val="20"/>
+        </w:rPr>
+        <w:t>y</w:t>
       </w:r>
       <w:r>
         <w:rPr>
           <w:i/>
+          <w:sz w:val="20"/>
+          <w:szCs w:val="20"/>
+        </w:rPr>
+        <w:t xml:space="preserve"> entre</w:t>
+      </w:r>
+      <w:r>
+        <w:rPr>
+          <w:sz w:val="20"/>
+          <w:szCs w:val="20"/>
+        </w:rPr>
+        <w:t xml:space="preserve"> cluster</w:t>
+      </w:r>
+      <w:r>
+        <w:rPr>
+          <w:sz w:val="20"/>
+          <w:szCs w:val="20"/>
+        </w:rPr>
+        <w:t xml:space="preserve">s) </w:t>
+      </w:r>
+      <w:r>
+        <w:rPr>
+          <w:sz w:val="20"/>
+          <w:szCs w:val="20"/>
+        </w:rPr>
+        <w:t>alto.</w:t>
+      </w:r>
+    </w:p>
+    <w:p>
+      <w:pPr>
+        <w:jc w:val="both"/>
+        <w:rPr>
+          <w:sz w:val="20"/>
+          <w:szCs w:val="20"/>
+        </w:rPr>
+      </w:pPr>
+      <w:r>
+        <w:rPr>
+          <w:noProof/>
+          <w:sz w:val="20"/>
+          <w:szCs w:val="20"/>
+          <w:lang w:val="es-AR" w:eastAsia="es-AR"/>
+        </w:rPr>
+        <w:drawing>
+          <wp:anchor distT="0" distB="0" distL="114300" distR="114300" simplePos="0" relativeHeight="251665408" behindDoc="0" locked="0" layoutInCell="1" allowOverlap="1" wp14:anchorId="5E1B91EC" wp14:editId="303CAAAE">
+            <wp:simplePos x="0" y="0"/>
+            <wp:positionH relativeFrom="column">
+              <wp:posOffset>-280670</wp:posOffset>
+            </wp:positionH>
+            <wp:positionV relativeFrom="paragraph">
+              <wp:posOffset>1080770</wp:posOffset>
+            </wp:positionV>
+            <wp:extent cx="2872105" cy="2038350"/>
+            <wp:effectExtent l="0" t="0" r="4445" b="0"/>
+            <wp:wrapThrough wrapText="bothSides">
+              <wp:wrapPolygon edited="0">
+                <wp:start x="0" y="0"/>
+                <wp:lineTo x="0" y="21398"/>
+                <wp:lineTo x="21490" y="21398"/>
+                <wp:lineTo x="21490" y="0"/>
+                <wp:lineTo x="0" y="0"/>
+              </wp:wrapPolygon>
+            </wp:wrapThrough>
+            <wp:docPr id="1" name="Imagen 1"/>
+            <wp:cNvGraphicFramePr>
+              <a:graphicFrameLocks xmlns:a="http://schemas.openxmlformats.org/drawingml/2006/main" noChangeAspect="1"/>
+            </wp:cNvGraphicFramePr>
+            <a:graphic xmlns:a="http://schemas.openxmlformats.org/drawingml/2006/main">
+              <a:graphicData uri="http://schemas.openxmlformats.org/drawingml/2006/picture">
+                <pic:pic xmlns:pic="http://schemas.openxmlformats.org/drawingml/2006/picture">
+                  <pic:nvPicPr>
+                    <pic:cNvPr id="1" name=""/>
+                    <pic:cNvPicPr/>
+                  </pic:nvPicPr>
+                  <pic:blipFill rotWithShape="1">
+                    <a:blip r:embed="rId15">
+                      <a:extLst>
+                        <a:ext uri="{28A0092B-C50C-407E-A947-70E740481C1C}">
+                          <a14:useLocalDpi xmlns:a14="http://schemas.microsoft.com/office/drawing/2010/main" val="0"/>
+                        </a:ext>
+                      </a:extLst>
+                    </a:blip>
+                    <a:srcRect l="15170" t="35042" r="35617" b="18391"/>
+                    <a:stretch/>
+                  </pic:blipFill>
+                  <pic:spPr bwMode="auto">
+                    <a:xfrm>
+                      <a:off x="0" y="0"/>
+                      <a:ext cx="2872105" cy="2038350"/>
+                    </a:xfrm>
+                    <a:prstGeom prst="rect">
+                      <a:avLst/>
+                    </a:prstGeom>
+                    <a:ln>
+                      <a:noFill/>
+                    </a:ln>
+                    <a:extLst>
+                      <a:ext uri="{53640926-AAD7-44D8-BBD7-CCE9431645EC}">
+                        <a14:shadowObscured xmlns:a14="http://schemas.microsoft.com/office/drawing/2010/main"/>
+                      </a:ext>
+                    </a:extLst>
+                  </pic:spPr>
+                </pic:pic>
+              </a:graphicData>
+            </a:graphic>
+            <wp14:sizeRelH relativeFrom="margin">
+              <wp14:pctWidth>0</wp14:pctWidth>
+            </wp14:sizeRelH>
+            <wp14:sizeRelV relativeFrom="margin">
+              <wp14:pctHeight>0</wp14:pctHeight>
+            </wp14:sizeRelV>
+          </wp:anchor>
+        </w:drawing>
+      </w:r>
+      <w:r>
+        <w:rPr>
+          <w:sz w:val="20"/>
+          <w:szCs w:val="20"/>
+        </w:rPr>
+        <w:t>Los mejores resultados (90% de explicación de varianza y silhouette score=0,6) se obtienen para la aplicación del método en el dataset que solo incluye marcas nacionales “</w:t>
+      </w:r>
+      <w:proofErr w:type="spellStart"/>
+      <w:r>
+        <w:rPr>
+          <w:sz w:val="20"/>
+          <w:szCs w:val="20"/>
+        </w:rPr>
+        <w:t>core</w:t>
+      </w:r>
+      <w:proofErr w:type="spellEnd"/>
+      <w:r>
+        <w:rPr>
+          <w:sz w:val="20"/>
+          <w:szCs w:val="20"/>
+        </w:rPr>
+        <w:t>” del negocio, por lo que se decide poner foco en ellas y continuar con su analisis exploratorio.</w:t>
+      </w:r>
+    </w:p>
+    <w:p>
+      <w:pPr>
+        <w:jc w:val="both"/>
+        <w:rPr>
+          <w:sz w:val="20"/>
+          <w:szCs w:val="20"/>
+        </w:rPr>
+      </w:pPr>
+    </w:p>
+    <w:p>
+      <w:pPr>
+        <w:pStyle w:val="Ttulo2"/>
+        <w:jc w:val="both"/>
+        <w:rPr>
+          <w:rFonts w:ascii="Arial" w:hAnsi="Arial" w:cs="Arial"/>
+          <w:b/>
+          <w:bCs/>
+          <w:color w:val="auto"/>
+          <w:sz w:val="20"/>
+          <w:szCs w:val="20"/>
+        </w:rPr>
+      </w:pPr>
+      <w:r>
+        <w:rPr>
+          <w:rFonts w:ascii="Arial" w:hAnsi="Arial" w:cs="Arial"/>
+          <w:b/>
+          <w:bCs/>
+          <w:color w:val="auto"/>
+          <w:sz w:val="20"/>
+          <w:szCs w:val="20"/>
+        </w:rPr>
+        <w:t xml:space="preserve">5    </w:t>
+      </w:r>
+      <w:r>
+        <w:rPr>
+          <w:rFonts w:ascii="Arial" w:hAnsi="Arial" w:cs="Arial"/>
+          <w:b/>
+          <w:bCs/>
+          <w:color w:val="auto"/>
+          <w:sz w:val="20"/>
+          <w:szCs w:val="20"/>
+        </w:rPr>
+        <w:t>RESULTADOS DEL CLUSTER</w:t>
+      </w:r>
+    </w:p>
+    <w:p>
+      <w:pPr>
+        <w:jc w:val="both"/>
+        <w:rPr>
+          <w:sz w:val="20"/>
+          <w:szCs w:val="20"/>
+        </w:rPr>
+      </w:pPr>
+      <w:r>
+        <w:rPr>
+          <w:sz w:val="20"/>
+          <w:szCs w:val="20"/>
+        </w:rPr>
+        <w:t>Luego de</w:t>
+      </w:r>
+      <w:r>
+        <w:rPr>
+          <w:sz w:val="20"/>
+          <w:szCs w:val="20"/>
+        </w:rPr>
+        <w:t xml:space="preserve"> reincorporar dos features claves como ‘id’ y ‘</w:t>
+      </w:r>
+      <w:proofErr w:type="spellStart"/>
+      <w:r>
+        <w:rPr>
+          <w:sz w:val="20"/>
+          <w:szCs w:val="20"/>
+        </w:rPr>
+        <w:t>name</w:t>
+      </w:r>
+      <w:proofErr w:type="spellEnd"/>
+      <w:r>
+        <w:rPr>
+          <w:sz w:val="20"/>
+          <w:szCs w:val="20"/>
+        </w:rPr>
+        <w:t>’,</w:t>
+      </w:r>
+      <w:r>
+        <w:rPr>
+          <w:sz w:val="20"/>
+          <w:szCs w:val="20"/>
+        </w:rPr>
+        <w:t xml:space="preserve"> comparar (mediante </w:t>
+      </w:r>
+      <w:proofErr w:type="spellStart"/>
+      <w:r>
+        <w:rPr>
+          <w:sz w:val="20"/>
+          <w:szCs w:val="20"/>
+        </w:rPr>
+        <w:t>boxplots</w:t>
+      </w:r>
+      <w:proofErr w:type="spellEnd"/>
+      <w:r>
+        <w:rPr>
+          <w:sz w:val="20"/>
+          <w:szCs w:val="20"/>
+        </w:rPr>
+        <w:t xml:space="preserve"> y distintas visualizaciones) las features de cada uno de los 3 clusters obtenidos, se pudo apreciar que</w:t>
+      </w:r>
+      <w:r>
+        <w:rPr>
+          <w:sz w:val="20"/>
+          <w:szCs w:val="20"/>
+        </w:rPr>
+        <w:t xml:space="preserve"> el método de aprendizaje no supervisado nos permitió encontrar </w:t>
+      </w:r>
+      <w:r>
+        <w:rPr>
+          <w:sz w:val="20"/>
+          <w:szCs w:val="20"/>
+        </w:rPr>
+        <w:t>características</w:t>
+      </w:r>
+      <w:r>
+        <w:rPr>
+          <w:sz w:val="20"/>
+          <w:szCs w:val="20"/>
+        </w:rPr>
+        <w:t xml:space="preserve"> destacadas para cada uno de ellos</w:t>
+      </w:r>
+      <w:r>
+        <w:rPr>
+          <w:sz w:val="20"/>
+          <w:szCs w:val="20"/>
+        </w:rPr>
+        <w:t>:</w:t>
+      </w:r>
+    </w:p>
+    <w:p>
+      <w:pPr>
+        <w:jc w:val="both"/>
+        <w:rPr>
+          <w:sz w:val="20"/>
+          <w:szCs w:val="20"/>
+        </w:rPr>
+      </w:pPr>
+      <w:r>
+        <w:rPr>
+          <w:b/>
+          <w:sz w:val="20"/>
+          <w:szCs w:val="20"/>
+        </w:rPr>
+        <w:t>0</w:t>
+      </w:r>
+      <w:r>
+        <w:rPr>
+          <w:sz w:val="20"/>
+          <w:szCs w:val="20"/>
         </w:rPr>
         <w:t xml:space="preserve"> </w:t>
       </w:r>
       <w:r>
-        <w:t>y</w:t>
-      </w:r>
-      <w:r>
-        <w:rPr>
-          <w:i/>
-        </w:rPr>
-        <w:t xml:space="preserve"> entre</w:t>
-      </w:r>
-      <w:r>
-        <w:t xml:space="preserve"> cluster</w:t>
-      </w:r>
-      <w:r>
-        <w:t xml:space="preserve">s) </w:t>
-      </w:r>
-      <w:r>
-        <w:t>alto.</w:t>
-      </w:r>
-    </w:p>
-    <w:p>
-      <w:r>
-        <w:tab/>
-        <w:t>Los mejores resultados (90% de explicación de varianza y silhouette score=0,6) se obtienen para la aplicación del método en el dataset que solo incluye marcas nacionales “core” del negocio, por lo que se decide poner foco en ellas y continuar con su analisis exploratorio.</w:t>
-      </w:r>
-    </w:p>
-    <w:p>
-      <w:pPr>
-        <w:pStyle w:val="Ttulo2"/>
-      </w:pPr>
-      <w:r>
-        <w:t>Conclusiones:</w:t>
-      </w:r>
-    </w:p>
-    <w:p>
-      <w:r>
-        <w:tab/>
-        <w:t>Luego de</w:t>
-      </w:r>
-      <w:r>
-        <w:t xml:space="preserve"> reincorporar dos features claves como ‘id’ y ‘name’,</w:t>
-      </w:r>
-      <w:r>
-        <w:t xml:space="preserve"> comparar (mediante boxplots y distintas visualizaciones) las features de cada uno de los 3 clusters obtenidos, se pudo apreciar que</w:t>
-      </w:r>
-      <w:r>
-        <w:t xml:space="preserve"> el método de aprendizaje no supervisado nos permitió encontrar caracteristicas destacadas para cada uno de ellos</w:t>
-      </w:r>
-      <w:r>
-        <w:t>:</w:t>
-      </w:r>
-      <w:bookmarkStart w:id="0" w:name="_GoBack"/>
-      <w:bookmarkEnd w:id="0"/>
-    </w:p>
-    <w:p>
-      <w:r>
-        <w:lastRenderedPageBreak/>
-        <w:tab/>
+        <w:rPr>
+          <w:sz w:val="20"/>
+          <w:szCs w:val="20"/>
+        </w:rPr>
+        <w:sym w:font="Wingdings" w:char="F0E0"/>
+      </w:r>
+      <w:r>
+        <w:rPr>
+          <w:sz w:val="20"/>
+          <w:szCs w:val="20"/>
+        </w:rPr>
+        <w:t xml:space="preserve"> El </w:t>
       </w:r>
       <w:r>
         <w:rPr>
           <w:b/>
-        </w:rPr>
-        <w:t>0</w:t>
-      </w:r>
-      <w:r>
+          <w:sz w:val="20"/>
+          <w:szCs w:val="20"/>
+        </w:rPr>
+        <w:t>cluster 0</w:t>
+      </w:r>
+      <w:r>
+        <w:rPr>
+          <w:sz w:val="20"/>
+          <w:szCs w:val="20"/>
+        </w:rPr>
+        <w:t xml:space="preserve"> está compuesto por </w:t>
+      </w:r>
+      <w:r>
+        <w:rPr>
+          <w:b/>
+          <w:sz w:val="20"/>
+          <w:szCs w:val="20"/>
+        </w:rPr>
+        <w:t>productos extraordinarios, de alto valor</w:t>
+      </w:r>
+      <w:r>
+        <w:rPr>
+          <w:sz w:val="20"/>
+          <w:szCs w:val="20"/>
+        </w:rPr>
+        <w:t xml:space="preserve">, cuya cantidad de compras </w:t>
+      </w:r>
+      <w:r>
+        <w:rPr>
+          <w:sz w:val="20"/>
+          <w:szCs w:val="20"/>
+        </w:rPr>
+        <w:t xml:space="preserve">muestra que </w:t>
+      </w:r>
+      <w:r>
+        <w:rPr>
+          <w:b/>
+          <w:sz w:val="20"/>
+          <w:szCs w:val="20"/>
+        </w:rPr>
+        <w:t>los usuarios de este cluster solo compraron por única vez</w:t>
+      </w:r>
+      <w:r>
+        <w:rPr>
+          <w:sz w:val="20"/>
+          <w:szCs w:val="20"/>
+        </w:rPr>
+        <w:t>, y otros en caso diferente se pueden considerar como outliers</w:t>
+      </w:r>
+      <w:r>
+        <w:rPr>
+          <w:sz w:val="20"/>
+          <w:szCs w:val="20"/>
+        </w:rPr>
+        <w:t xml:space="preserve">. A su vez, </w:t>
+      </w:r>
+      <w:r>
+        <w:rPr>
+          <w:b/>
+          <w:sz w:val="20"/>
+          <w:szCs w:val="20"/>
+        </w:rPr>
+        <w:t>el 55% de los samples consisten en el producto “Conservadora Corona”,</w:t>
+      </w:r>
+      <w:r>
+        <w:rPr>
+          <w:sz w:val="20"/>
+          <w:szCs w:val="20"/>
+        </w:rPr>
+        <w:t xml:space="preserve"> el producto que al principio del </w:t>
+      </w:r>
+      <w:r>
+        <w:rPr>
+          <w:sz w:val="20"/>
+          <w:szCs w:val="20"/>
+        </w:rPr>
+        <w:t>análisis</w:t>
+      </w:r>
+      <w:r>
+        <w:rPr>
+          <w:sz w:val="20"/>
+          <w:szCs w:val="20"/>
+        </w:rPr>
+        <w:t xml:space="preserve"> detectamos como </w:t>
+      </w:r>
+      <w:r>
+        <w:rPr>
+          <w:b/>
+          <w:sz w:val="20"/>
+          <w:szCs w:val="20"/>
+        </w:rPr>
+        <w:t>el más vendido de todos</w:t>
+      </w:r>
+      <w:r>
+        <w:rPr>
+          <w:sz w:val="20"/>
+          <w:szCs w:val="20"/>
+        </w:rPr>
+        <w:t>, lo cual también permite observar una amplia predominancia de la marca “Corona” por sobre el resto.</w:t>
+      </w:r>
+    </w:p>
+    <w:p>
+      <w:pPr>
+        <w:jc w:val="both"/>
+        <w:rPr>
+          <w:sz w:val="20"/>
+          <w:szCs w:val="20"/>
+        </w:rPr>
+      </w:pPr>
+      <w:r>
+        <w:rPr>
+          <w:noProof/>
+          <w:sz w:val="20"/>
+          <w:szCs w:val="20"/>
+          <w:lang w:val="es-AR" w:eastAsia="es-AR"/>
+        </w:rPr>
+        <w:t xml:space="preserve">  </w:t>
+      </w:r>
+      <w:r>
+        <w:rPr>
+          <w:b/>
+          <w:sz w:val="20"/>
+          <w:szCs w:val="20"/>
+        </w:rPr>
+        <w:t xml:space="preserve">1 </w:t>
+      </w:r>
+      <w:r>
+        <w:rPr>
+          <w:b/>
+          <w:sz w:val="20"/>
+          <w:szCs w:val="20"/>
+        </w:rPr>
+        <w:sym w:font="Wingdings" w:char="F0E0"/>
+      </w:r>
+      <w:r>
+        <w:rPr>
+          <w:b/>
+          <w:sz w:val="20"/>
+          <w:szCs w:val="20"/>
+        </w:rPr>
         <w:t xml:space="preserve"> </w:t>
       </w:r>
       <w:r>
+        <w:rPr>
+          <w:sz w:val="20"/>
+          <w:szCs w:val="20"/>
+        </w:rPr>
+        <w:t xml:space="preserve">El </w:t>
+      </w:r>
+      <w:r>
+        <w:rPr>
+          <w:b/>
+          <w:sz w:val="20"/>
+          <w:szCs w:val="20"/>
+        </w:rPr>
+        <w:t>cluster 1</w:t>
+      </w:r>
+      <w:r>
+        <w:rPr>
+          <w:sz w:val="20"/>
+          <w:szCs w:val="20"/>
+        </w:rPr>
+        <w:t xml:space="preserve"> está compuesto principalmente por distintos </w:t>
+      </w:r>
+      <w:r>
+        <w:rPr>
+          <w:b/>
+          <w:sz w:val="20"/>
+          <w:szCs w:val="20"/>
+        </w:rPr>
+        <w:t>packs</w:t>
+      </w:r>
+      <w:r>
+        <w:rPr>
+          <w:sz w:val="20"/>
+          <w:szCs w:val="20"/>
+        </w:rPr>
+        <w:t xml:space="preserve"> tanto de </w:t>
+      </w:r>
+      <w:r>
+        <w:rPr>
+          <w:b/>
+          <w:sz w:val="20"/>
+          <w:szCs w:val="20"/>
+        </w:rPr>
+        <w:t>copas como de cervezas</w:t>
+      </w:r>
+      <w:r>
+        <w:rPr>
+          <w:sz w:val="20"/>
+          <w:szCs w:val="20"/>
+        </w:rPr>
+        <w:t xml:space="preserve">, los cuales tienen un valor medio monetario inferior al cluster 0 y superior al cluster </w:t>
+      </w:r>
+      <w:r>
+        <w:rPr>
+          <w:sz w:val="20"/>
+          <w:szCs w:val="20"/>
+        </w:rPr>
+        <w:t>2</w:t>
+      </w:r>
+      <w:r>
+        <w:rPr>
+          <w:sz w:val="20"/>
+          <w:szCs w:val="20"/>
+        </w:rPr>
+        <w:t xml:space="preserve">. En él, </w:t>
+      </w:r>
+      <w:r>
+        <w:rPr>
+          <w:b/>
+          <w:sz w:val="20"/>
+          <w:szCs w:val="20"/>
+        </w:rPr>
+        <w:t>no se aprecian grandes distinciones entre marcas</w:t>
+      </w:r>
+      <w:r>
+        <w:rPr>
+          <w:sz w:val="20"/>
+          <w:szCs w:val="20"/>
+        </w:rPr>
+        <w:t xml:space="preserve">, sino que las 3 marcas que ofrecen este tipo de producto (Stella Artois, Patagonia, Bevybar) se encuentran presentes en proporciones similares. Este clúster </w:t>
+      </w:r>
+      <w:r>
+        <w:rPr>
+          <w:b/>
+          <w:sz w:val="20"/>
+          <w:szCs w:val="20"/>
+        </w:rPr>
+        <w:t>representa</w:t>
+      </w:r>
+      <w:r>
+        <w:rPr>
+          <w:sz w:val="20"/>
+          <w:szCs w:val="20"/>
+        </w:rPr>
+        <w:t xml:space="preserve"> además </w:t>
+      </w:r>
+      <w:r>
+        <w:rPr>
+          <w:sz w:val="20"/>
+          <w:szCs w:val="20"/>
+        </w:rPr>
+        <w:t xml:space="preserve">ampliamente </w:t>
+      </w:r>
+      <w:r>
+        <w:rPr>
+          <w:b/>
+          <w:sz w:val="20"/>
+          <w:szCs w:val="20"/>
+        </w:rPr>
+        <w:t>el de mayor volumen de compra</w:t>
+      </w:r>
+      <w:r>
+        <w:rPr>
+          <w:b/>
+          <w:sz w:val="20"/>
+          <w:szCs w:val="20"/>
+        </w:rPr>
+        <w:t>s</w:t>
+      </w:r>
+      <w:r>
+        <w:rPr>
+          <w:sz w:val="20"/>
+          <w:szCs w:val="20"/>
+        </w:rPr>
+        <w:t xml:space="preserve"> (23438 operaciones V.S. 9570 y 4654 operaciones) en el año 2017.</w:t>
+      </w:r>
+    </w:p>
+    <w:p>
+      <w:pPr>
+        <w:jc w:val="both"/>
+        <w:rPr>
+          <w:b/>
+          <w:sz w:val="20"/>
+          <w:szCs w:val="20"/>
+        </w:rPr>
+      </w:pPr>
+      <w:r>
+        <w:rPr>
+          <w:b/>
+          <w:sz w:val="20"/>
+          <w:szCs w:val="20"/>
+        </w:rPr>
+        <w:t>2</w:t>
+      </w:r>
+      <w:r>
+        <w:rPr>
+          <w:b/>
+          <w:sz w:val="20"/>
+          <w:szCs w:val="20"/>
+        </w:rPr>
         <w:sym w:font="Wingdings" w:char="F0E0"/>
       </w:r>
       <w:r>
+        <w:rPr>
+          <w:sz w:val="20"/>
+          <w:szCs w:val="20"/>
+        </w:rPr>
         <w:t xml:space="preserve"> El </w:t>
       </w:r>
       <w:r>
         <w:rPr>
           <w:b/>
-        </w:rPr>
-        <w:t>cluster 0</w:t>
-      </w:r>
-      <w:r>
-        <w:t xml:space="preserve"> está compuesto por </w:t>
+          <w:sz w:val="20"/>
+          <w:szCs w:val="20"/>
+        </w:rPr>
+        <w:t>cluster 2</w:t>
+      </w:r>
+      <w:r>
+        <w:rPr>
+          <w:sz w:val="20"/>
+          <w:szCs w:val="20"/>
+        </w:rPr>
+        <w:t xml:space="preserve"> </w:t>
+      </w:r>
+      <w:r>
+        <w:rPr>
+          <w:sz w:val="20"/>
+          <w:szCs w:val="20"/>
+        </w:rPr>
+        <w:t>está</w:t>
+      </w:r>
+      <w:r>
+        <w:rPr>
+          <w:sz w:val="20"/>
+          <w:szCs w:val="20"/>
+        </w:rPr>
+        <w:t xml:space="preserve"> </w:t>
+      </w:r>
+      <w:r>
+        <w:rPr>
+          <w:sz w:val="20"/>
+          <w:szCs w:val="20"/>
+        </w:rPr>
+        <w:t>compuesto</w:t>
+      </w:r>
+      <w:r>
+        <w:rPr>
+          <w:sz w:val="20"/>
+          <w:szCs w:val="20"/>
+        </w:rPr>
+        <w:t xml:space="preserve"> </w:t>
+      </w:r>
+      <w:r>
+        <w:rPr>
+          <w:sz w:val="20"/>
+          <w:szCs w:val="20"/>
+        </w:rPr>
+        <w:t xml:space="preserve">por </w:t>
       </w:r>
       <w:r>
         <w:rPr>
           <w:b/>
-        </w:rPr>
-        <w:t>productos extraordinarios, de alto valor</w:t>
-      </w:r>
-      <w:r>
-        <w:t xml:space="preserve">, </w:t>
-      </w:r>
-      <w:r>
-        <w:t xml:space="preserve">cuya cantidad de compras </w:t>
-      </w:r>
-      <w:r>
-        <w:t xml:space="preserve">muestra que </w:t>
+          <w:sz w:val="20"/>
+          <w:szCs w:val="20"/>
+        </w:rPr>
+        <w:t>productos individuales, principalmente copas y cervezas, incluyendo la gran mayoría de los productos de merchandising</w:t>
+      </w:r>
+      <w:r>
+        <w:rPr>
+          <w:sz w:val="20"/>
+          <w:szCs w:val="20"/>
+        </w:rPr>
+        <w:t xml:space="preserve"> que comercializa el portal. </w:t>
+      </w:r>
+      <w:r>
+        <w:rPr>
+          <w:sz w:val="20"/>
+          <w:szCs w:val="20"/>
+        </w:rPr>
+        <w:t>Este, a su vez, presenta</w:t>
       </w:r>
       <w:r>
         <w:rPr>
           <w:b/>
-        </w:rPr>
-        <w:t>los usuarios</w:t>
-      </w:r>
-      <w:r>
-        <w:rPr>
-          <w:b/>
-        </w:rPr>
-        <w:t xml:space="preserve"> de este cluster solo compraron por única vez</w:t>
-      </w:r>
-      <w:r>
-        <w:t>, y otros en caso diferente se pueden considerar como outliers</w:t>
-      </w:r>
-      <w:r>
-        <w:t xml:space="preserve">. A su vez, </w:t>
-      </w:r>
-      <w:r>
-        <w:rPr>
-          <w:b/>
-        </w:rPr>
-        <w:t>el 55% de los samples consisten en el producto “Conservadora Corona”,</w:t>
-      </w:r>
-      <w:r>
-        <w:t xml:space="preserve"> </w:t>
-      </w:r>
-      <w:r>
-        <w:t xml:space="preserve">el producto </w:t>
-      </w:r>
-      <w:r>
-        <w:t>que al principio del analisis detectamos como</w:t>
-      </w:r>
-      <w:r>
-        <w:t xml:space="preserve"> </w:t>
-      </w:r>
-      <w:r>
-        <w:rPr>
-          <w:b/>
-        </w:rPr>
-        <w:t>el más vendido de todos</w:t>
-      </w:r>
-      <w:r>
-        <w:t>, lo cual también permite observar una amplia predominancia de la marca “Corona” por sobre el resto.</w:t>
-      </w:r>
-    </w:p>
-    <w:p>
-      <w:r>
-        <w:rPr>
-          <w:noProof/>
-          <w:lang w:val="es-AR" w:eastAsia="es-AR"/>
-        </w:rPr>
-        <w:t xml:space="preserve">  </w:t>
-      </w:r>
-      <w:r>
-        <w:tab/>
-      </w:r>
-      <w:r>
-        <w:rPr>
-          <w:b/>
-        </w:rPr>
-        <w:t xml:space="preserve">1 </w:t>
-      </w:r>
-      <w:r>
-        <w:rPr>
-          <w:b/>
-        </w:rPr>
-        <w:sym w:font="Wingdings" w:char="F0E0"/>
-      </w:r>
-      <w:r>
-        <w:rPr>
-          <w:b/>
-        </w:rPr>
-        <w:t xml:space="preserve"> </w:t>
-      </w:r>
-      <w:r>
-        <w:t xml:space="preserve">El </w:t>
-      </w:r>
-      <w:r>
-        <w:rPr>
-          <w:b/>
-        </w:rPr>
-        <w:t>cluster 1</w:t>
-      </w:r>
-      <w:r>
-        <w:t xml:space="preserve"> está compuesto principalmente por distintos </w:t>
-      </w:r>
-      <w:r>
-        <w:rPr>
-          <w:b/>
-        </w:rPr>
-        <w:t>packs</w:t>
-      </w:r>
-      <w:r>
-        <w:t xml:space="preserve"> tanto de </w:t>
-      </w:r>
-      <w:r>
-        <w:rPr>
-          <w:b/>
-        </w:rPr>
-        <w:t>copas como de cervezas</w:t>
-      </w:r>
-      <w:r>
-        <w:t xml:space="preserve">, los cuales tienen un valor medio monetario inferior al cluster 0 y superior al cluster </w:t>
-      </w:r>
-      <w:r>
-        <w:t>2</w:t>
-      </w:r>
-      <w:r>
-        <w:t xml:space="preserve">. En él, </w:t>
-      </w:r>
-      <w:r>
-        <w:rPr>
-          <w:b/>
-        </w:rPr>
-        <w:t>no se aprecian grandes distinciones entre marcas</w:t>
-      </w:r>
-      <w:r>
-        <w:t xml:space="preserve">, sino que las 3 marcas que ofrecen este tipo de producto (Stella Artois, Patagonia, Bevybar) se encuentran presentes en proporciones similares. Este clúster </w:t>
-      </w:r>
-      <w:r>
-        <w:rPr>
-          <w:b/>
-        </w:rPr>
-        <w:t>representa</w:t>
-      </w:r>
-      <w:r>
-        <w:t xml:space="preserve"> además </w:t>
-      </w:r>
-      <w:r>
-        <w:t xml:space="preserve">ampliamente </w:t>
-      </w:r>
-      <w:r>
-        <w:rPr>
-          <w:b/>
-        </w:rPr>
-        <w:t>el de mayor volumen de compra</w:t>
-      </w:r>
-      <w:r>
-        <w:rPr>
-          <w:b/>
-        </w:rPr>
-        <w:t>s</w:t>
-      </w:r>
-      <w:r>
-        <w:t xml:space="preserve"> (23438 operaciones </w:t>
-      </w:r>
-      <w:r>
-        <w:t>V.S.</w:t>
-      </w:r>
-      <w:r>
-        <w:t xml:space="preserve"> 9570 y 4654 operaciones) en el año 2017.</w:t>
-      </w:r>
-    </w:p>
-    <w:p>
-      <w:pPr>
-        <w:rPr>
-          <w:b/>
-        </w:rPr>
-      </w:pPr>
-      <w:r>
-        <w:tab/>
-      </w:r>
-      <w:r>
-        <w:rPr>
-          <w:b/>
-        </w:rPr>
-        <w:t>2</w:t>
-      </w:r>
-      <w:r>
-        <w:rPr>
-          <w:b/>
-        </w:rPr>
-        <w:sym w:font="Wingdings" w:char="F0E0"/>
-      </w:r>
-      <w:r>
-        <w:t xml:space="preserve"> El </w:t>
-      </w:r>
-      <w:r>
-        <w:rPr>
-          <w:b/>
-        </w:rPr>
-        <w:t>cluster 2</w:t>
-      </w:r>
-      <w:r>
-        <w:t xml:space="preserve"> </w:t>
-      </w:r>
-      <w:r>
-        <w:t>está</w:t>
-      </w:r>
-      <w:r>
-        <w:t xml:space="preserve"> </w:t>
-      </w:r>
-      <w:r>
-        <w:t>compuesto</w:t>
-      </w:r>
-      <w:r>
-        <w:t xml:space="preserve"> </w:t>
-      </w:r>
-      <w:r>
-        <w:t xml:space="preserve">por </w:t>
-      </w:r>
-      <w:r>
-        <w:rPr>
-          <w:b/>
-        </w:rPr>
-        <w:t>productos individuales, principalmente copas y cervezas, incluyendo la gran mayoría de los productos de merchandising</w:t>
-      </w:r>
-      <w:r>
-        <w:t xml:space="preserve"> que comercializa el portal. </w:t>
-      </w:r>
-      <w:r>
-        <w:t>Este, a su vez, presenta</w:t>
-      </w:r>
-      <w:r>
-        <w:rPr>
-          <w:b/>
+          <w:sz w:val="20"/>
+          <w:szCs w:val="20"/>
         </w:rPr>
         <w:t xml:space="preserve"> el precio de venta más bajo de los 3 clusters encontrados. </w:t>
       </w:r>
@@ -1578,21 +4176,22 @@
         <w:pStyle w:val="Ttulo2"/>
         <w:shd w:val="clear" w:color="auto" w:fill="FFFFFF"/>
         <w:spacing w:before="153"/>
-        <w:ind w:firstLine="480"/>
+        <w:jc w:val="both"/>
         <w:rPr>
           <w:rFonts w:asciiTheme="minorHAnsi" w:eastAsiaTheme="minorHAnsi" w:hAnsiTheme="minorHAnsi" w:cstheme="minorBidi"/>
           <w:color w:val="auto"/>
-          <w:sz w:val="22"/>
-          <w:szCs w:val="22"/>
+          <w:sz w:val="20"/>
+          <w:szCs w:val="20"/>
         </w:rPr>
       </w:pPr>
       <w:r>
         <w:rPr>
           <w:rFonts w:asciiTheme="minorHAnsi" w:eastAsiaTheme="minorHAnsi" w:hAnsiTheme="minorHAnsi" w:cstheme="minorBidi"/>
           <w:color w:val="auto"/>
-          <w:sz w:val="22"/>
-          <w:szCs w:val="22"/>
-        </w:rPr>
+          <w:sz w:val="20"/>
+          <w:szCs w:val="20"/>
+        </w:rPr>
+        <w:lastRenderedPageBreak/>
         <w:t xml:space="preserve">Esto nos permitió además validar que </w:t>
       </w:r>
       <w:r>
@@ -1600,8 +4199,8 @@
           <w:rFonts w:asciiTheme="minorHAnsi" w:eastAsiaTheme="minorHAnsi" w:hAnsiTheme="minorHAnsi" w:cstheme="minorBidi"/>
           <w:b/>
           <w:color w:val="auto"/>
-          <w:sz w:val="22"/>
-          <w:szCs w:val="22"/>
+          <w:sz w:val="20"/>
+          <w:szCs w:val="20"/>
         </w:rPr>
         <w:t xml:space="preserve">la mejor representación se </w:t>
       </w:r>
@@ -1610,8 +4209,8 @@
           <w:rFonts w:asciiTheme="minorHAnsi" w:eastAsiaTheme="minorHAnsi" w:hAnsiTheme="minorHAnsi" w:cstheme="minorBidi"/>
           <w:b/>
           <w:color w:val="auto"/>
-          <w:sz w:val="22"/>
-          <w:szCs w:val="22"/>
+          <w:sz w:val="20"/>
+          <w:szCs w:val="20"/>
         </w:rPr>
         <w:t>obtiene</w:t>
       </w:r>
@@ -1620,8 +4219,8 @@
           <w:rFonts w:asciiTheme="minorHAnsi" w:eastAsiaTheme="minorHAnsi" w:hAnsiTheme="minorHAnsi" w:cstheme="minorBidi"/>
           <w:b/>
           <w:color w:val="auto"/>
-          <w:sz w:val="22"/>
-          <w:szCs w:val="22"/>
+          <w:sz w:val="20"/>
+          <w:szCs w:val="20"/>
         </w:rPr>
         <w:t xml:space="preserve"> con 3 clusters</w:t>
       </w:r>
@@ -1629,44 +4228,17 @@
         <w:rPr>
           <w:rFonts w:asciiTheme="minorHAnsi" w:eastAsiaTheme="minorHAnsi" w:hAnsiTheme="minorHAnsi" w:cstheme="minorBidi"/>
           <w:color w:val="auto"/>
-          <w:sz w:val="22"/>
-          <w:szCs w:val="22"/>
-        </w:rPr>
-        <w:t>, ya que</w:t>
+          <w:sz w:val="20"/>
+          <w:szCs w:val="20"/>
+        </w:rPr>
+        <w:t>, ya que empíricamente encontramos características en común dentro de cada uno y muy diferentes entre ellos</w:t>
       </w:r>
       <w:r>
         <w:rPr>
           <w:rFonts w:asciiTheme="minorHAnsi" w:eastAsiaTheme="minorHAnsi" w:hAnsiTheme="minorHAnsi" w:cstheme="minorBidi"/>
           <w:color w:val="auto"/>
-          <w:sz w:val="22"/>
-          <w:szCs w:val="22"/>
-        </w:rPr>
-        <w:t xml:space="preserve"> empíricamente</w:t>
-      </w:r>
-      <w:r>
-        <w:rPr>
-          <w:rFonts w:asciiTheme="minorHAnsi" w:eastAsiaTheme="minorHAnsi" w:hAnsiTheme="minorHAnsi" w:cstheme="minorBidi"/>
-          <w:color w:val="auto"/>
-          <w:sz w:val="22"/>
-          <w:szCs w:val="22"/>
-        </w:rPr>
-        <w:t xml:space="preserve"> </w:t>
-      </w:r>
-      <w:r>
-        <w:rPr>
-          <w:rFonts w:asciiTheme="minorHAnsi" w:eastAsiaTheme="minorHAnsi" w:hAnsiTheme="minorHAnsi" w:cstheme="minorBidi"/>
-          <w:color w:val="auto"/>
-          <w:sz w:val="22"/>
-          <w:szCs w:val="22"/>
-        </w:rPr>
-        <w:t>encontramos características en común dentro de cada uno y muy diferentes entre ellos</w:t>
-      </w:r>
-      <w:r>
-        <w:rPr>
-          <w:rFonts w:asciiTheme="minorHAnsi" w:eastAsiaTheme="minorHAnsi" w:hAnsiTheme="minorHAnsi" w:cstheme="minorBidi"/>
-          <w:color w:val="auto"/>
-          <w:sz w:val="22"/>
-          <w:szCs w:val="22"/>
+          <w:sz w:val="20"/>
+          <w:szCs w:val="20"/>
         </w:rPr>
         <w:t xml:space="preserve">. Se encuentra además que, en la mayoría de los casos, </w:t>
       </w:r>
@@ -1675,8 +4247,8 @@
           <w:rFonts w:asciiTheme="minorHAnsi" w:eastAsiaTheme="minorHAnsi" w:hAnsiTheme="minorHAnsi" w:cstheme="minorBidi"/>
           <w:b/>
           <w:color w:val="auto"/>
-          <w:sz w:val="22"/>
-          <w:szCs w:val="22"/>
+          <w:sz w:val="20"/>
+          <w:szCs w:val="20"/>
         </w:rPr>
         <w:t>cada producto</w:t>
       </w:r>
@@ -1684,18 +4256,38 @@
         <w:rPr>
           <w:rFonts w:asciiTheme="minorHAnsi" w:eastAsiaTheme="minorHAnsi" w:hAnsiTheme="minorHAnsi" w:cstheme="minorBidi"/>
           <w:color w:val="auto"/>
-          <w:sz w:val="22"/>
-          <w:szCs w:val="22"/>
-        </w:rPr>
-        <w:t xml:space="preserve"> (‘name’) </w:t>
+          <w:sz w:val="20"/>
+          <w:szCs w:val="20"/>
+        </w:rPr>
+        <w:t xml:space="preserve"> (‘</w:t>
+      </w:r>
+      <w:proofErr w:type="spellStart"/>
+      <w:r>
+        <w:rPr>
+          <w:rFonts w:asciiTheme="minorHAnsi" w:eastAsiaTheme="minorHAnsi" w:hAnsiTheme="minorHAnsi" w:cstheme="minorBidi"/>
+          <w:color w:val="auto"/>
+          <w:sz w:val="20"/>
+          <w:szCs w:val="20"/>
+        </w:rPr>
+        <w:t>name</w:t>
+      </w:r>
+      <w:proofErr w:type="spellEnd"/>
+      <w:r>
+        <w:rPr>
+          <w:rFonts w:asciiTheme="minorHAnsi" w:eastAsiaTheme="minorHAnsi" w:hAnsiTheme="minorHAnsi" w:cstheme="minorBidi"/>
+          <w:color w:val="auto"/>
+          <w:sz w:val="20"/>
+          <w:szCs w:val="20"/>
+        </w:rPr>
+        <w:t xml:space="preserve">’) </w:t>
       </w:r>
       <w:r>
         <w:rPr>
           <w:rFonts w:asciiTheme="minorHAnsi" w:eastAsiaTheme="minorHAnsi" w:hAnsiTheme="minorHAnsi" w:cstheme="minorBidi"/>
           <w:b/>
           <w:color w:val="auto"/>
-          <w:sz w:val="22"/>
-          <w:szCs w:val="22"/>
+          <w:sz w:val="20"/>
+          <w:szCs w:val="20"/>
         </w:rPr>
         <w:t xml:space="preserve">se encuentra agrupado en un </w:t>
       </w:r>
@@ -1704,8 +4296,8 @@
           <w:rFonts w:asciiTheme="minorHAnsi" w:eastAsiaTheme="minorHAnsi" w:hAnsiTheme="minorHAnsi" w:cstheme="minorBidi"/>
           <w:b/>
           <w:color w:val="auto"/>
-          <w:sz w:val="22"/>
-          <w:szCs w:val="22"/>
+          <w:sz w:val="20"/>
+          <w:szCs w:val="20"/>
         </w:rPr>
         <w:t>clúster diferente</w:t>
       </w:r>
@@ -1713,8 +4305,8 @@
         <w:rPr>
           <w:rFonts w:asciiTheme="minorHAnsi" w:eastAsiaTheme="minorHAnsi" w:hAnsiTheme="minorHAnsi" w:cstheme="minorBidi"/>
           <w:color w:val="auto"/>
-          <w:sz w:val="22"/>
-          <w:szCs w:val="22"/>
+          <w:sz w:val="20"/>
+          <w:szCs w:val="20"/>
         </w:rPr>
         <w:t xml:space="preserve">, aun cuando </w:t>
       </w:r>
@@ -1723,8 +4315,8 @@
           <w:rFonts w:asciiTheme="minorHAnsi" w:eastAsiaTheme="minorHAnsi" w:hAnsiTheme="minorHAnsi" w:cstheme="minorBidi"/>
           <w:b/>
           <w:color w:val="auto"/>
-          <w:sz w:val="22"/>
-          <w:szCs w:val="22"/>
+          <w:sz w:val="20"/>
+          <w:szCs w:val="20"/>
         </w:rPr>
         <w:t>esta feature no fue incluida dentro del algoritmo</w:t>
       </w:r>
@@ -1732,8 +4324,8 @@
         <w:rPr>
           <w:rFonts w:asciiTheme="minorHAnsi" w:eastAsiaTheme="minorHAnsi" w:hAnsiTheme="minorHAnsi" w:cstheme="minorBidi"/>
           <w:color w:val="auto"/>
-          <w:sz w:val="22"/>
-          <w:szCs w:val="22"/>
+          <w:sz w:val="20"/>
+          <w:szCs w:val="20"/>
         </w:rPr>
         <w:t xml:space="preserve"> de K-means clustering.</w:t>
       </w:r>
@@ -1743,90 +4335,151 @@
         <w:pStyle w:val="NormalWeb"/>
         <w:shd w:val="clear" w:color="auto" w:fill="FFFFFF"/>
         <w:spacing w:before="240" w:beforeAutospacing="0" w:after="0" w:afterAutospacing="0"/>
+        <w:jc w:val="both"/>
         <w:rPr>
           <w:rFonts w:asciiTheme="minorHAnsi" w:eastAsiaTheme="minorHAnsi" w:hAnsiTheme="minorHAnsi" w:cstheme="minorBidi"/>
           <w:b/>
-          <w:sz w:val="22"/>
-          <w:szCs w:val="22"/>
+          <w:sz w:val="20"/>
+          <w:szCs w:val="20"/>
           <w:lang w:val="es-ES" w:eastAsia="en-US"/>
         </w:rPr>
       </w:pPr>
       <w:r>
         <w:rPr>
           <w:rFonts w:asciiTheme="minorHAnsi" w:eastAsiaTheme="minorHAnsi" w:hAnsiTheme="minorHAnsi" w:cstheme="minorBidi"/>
-          <w:sz w:val="22"/>
-          <w:szCs w:val="22"/>
-        </w:rPr>
-        <w:t xml:space="preserve">Respecto a la frecuencia de compra, </w:t>
+          <w:sz w:val="20"/>
+          <w:szCs w:val="20"/>
+        </w:rPr>
+        <w:t>Respecto a la</w:t>
       </w:r>
       <w:r>
         <w:rPr>
           <w:rFonts w:asciiTheme="minorHAnsi" w:eastAsiaTheme="minorHAnsi" w:hAnsiTheme="minorHAnsi" w:cstheme="minorBidi"/>
-          <w:sz w:val="22"/>
-          <w:szCs w:val="22"/>
+          <w:sz w:val="20"/>
+          <w:szCs w:val="20"/>
+        </w:rPr>
+        <w:t>s</w:t>
+      </w:r>
+      <w:r>
+        <w:rPr>
+          <w:rFonts w:asciiTheme="minorHAnsi" w:eastAsiaTheme="minorHAnsi" w:hAnsiTheme="minorHAnsi" w:cstheme="minorBidi"/>
+          <w:sz w:val="20"/>
+          <w:szCs w:val="20"/>
+        </w:rPr>
+        <w:t xml:space="preserve"> </w:t>
+      </w:r>
+      <w:r>
+        <w:rPr>
+          <w:rFonts w:asciiTheme="minorHAnsi" w:eastAsiaTheme="minorHAnsi" w:hAnsiTheme="minorHAnsi" w:cstheme="minorBidi"/>
+          <w:sz w:val="20"/>
+          <w:szCs w:val="20"/>
+        </w:rPr>
+        <w:t>reincidencias</w:t>
+      </w:r>
+      <w:r>
+        <w:rPr>
+          <w:rFonts w:asciiTheme="minorHAnsi" w:eastAsiaTheme="minorHAnsi" w:hAnsiTheme="minorHAnsi" w:cstheme="minorBidi"/>
+          <w:sz w:val="20"/>
+          <w:szCs w:val="20"/>
+        </w:rPr>
+        <w:t xml:space="preserve"> </w:t>
+      </w:r>
+      <w:r>
+        <w:rPr>
+          <w:rFonts w:asciiTheme="minorHAnsi" w:eastAsiaTheme="minorHAnsi" w:hAnsiTheme="minorHAnsi" w:cstheme="minorBidi"/>
+          <w:sz w:val="20"/>
+          <w:szCs w:val="20"/>
+        </w:rPr>
+        <w:t>de compra</w:t>
+      </w:r>
+      <w:r>
+        <w:rPr>
+          <w:rFonts w:asciiTheme="minorHAnsi" w:eastAsiaTheme="minorHAnsi" w:hAnsiTheme="minorHAnsi" w:cstheme="minorBidi"/>
+          <w:sz w:val="20"/>
+          <w:szCs w:val="20"/>
+        </w:rPr>
+        <w:t>s en la plataforma</w:t>
+      </w:r>
+      <w:r>
+        <w:rPr>
+          <w:rFonts w:asciiTheme="minorHAnsi" w:eastAsiaTheme="minorHAnsi" w:hAnsiTheme="minorHAnsi" w:cstheme="minorBidi"/>
+          <w:sz w:val="20"/>
+          <w:szCs w:val="20"/>
+        </w:rPr>
+        <w:t xml:space="preserve">, </w:t>
+      </w:r>
+      <w:r>
+        <w:rPr>
+          <w:rFonts w:asciiTheme="minorHAnsi" w:eastAsiaTheme="minorHAnsi" w:hAnsiTheme="minorHAnsi" w:cstheme="minorBidi"/>
+          <w:sz w:val="20"/>
+          <w:szCs w:val="20"/>
           <w:lang w:val="es-ES" w:eastAsia="en-US"/>
         </w:rPr>
-        <w:t>lo</w:t>
-      </w:r>
+        <w:t xml:space="preserve">los clusters 1 y 2, tienen una cantidad de operaciones de compra (mean y </w:t>
+      </w:r>
+      <w:proofErr w:type="spellStart"/>
       <w:r>
         <w:rPr>
           <w:rFonts w:asciiTheme="minorHAnsi" w:eastAsiaTheme="minorHAnsi" w:hAnsiTheme="minorHAnsi" w:cstheme="minorBidi"/>
-          <w:sz w:val="22"/>
-          <w:szCs w:val="22"/>
+          <w:sz w:val="20"/>
+          <w:szCs w:val="20"/>
           <w:lang w:val="es-ES" w:eastAsia="en-US"/>
         </w:rPr>
-        <w:t>s clusters 1 y 2, tienen una cantidad de operaciones de compra (mean y boxplot) muy similar</w:t>
-      </w:r>
+        <w:t>boxplot</w:t>
+      </w:r>
+      <w:proofErr w:type="spellEnd"/>
       <w:r>
         <w:rPr>
           <w:rFonts w:asciiTheme="minorHAnsi" w:eastAsiaTheme="minorHAnsi" w:hAnsiTheme="minorHAnsi" w:cstheme="minorBidi"/>
-          <w:sz w:val="22"/>
-          <w:szCs w:val="22"/>
+          <w:sz w:val="20"/>
+          <w:szCs w:val="20"/>
           <w:lang w:val="es-ES" w:eastAsia="en-US"/>
         </w:rPr>
-        <w:t>, con hasta 2 o 3 compras por usuario</w:t>
-      </w:r>
+        <w:t xml:space="preserve">) muy similar, con hasta 2 o 3 compras por usuario, mientras que el </w:t>
+      </w:r>
+      <w:proofErr w:type="spellStart"/>
       <w:r>
         <w:rPr>
           <w:rFonts w:asciiTheme="minorHAnsi" w:eastAsiaTheme="minorHAnsi" w:hAnsiTheme="minorHAnsi" w:cstheme="minorBidi"/>
-          <w:sz w:val="22"/>
-          <w:szCs w:val="22"/>
+          <w:sz w:val="20"/>
+          <w:szCs w:val="20"/>
           <w:lang w:val="es-ES" w:eastAsia="en-US"/>
         </w:rPr>
-        <w:t xml:space="preserve">, mientras que el </w:t>
-      </w:r>
+        <w:t>cluster</w:t>
+      </w:r>
+      <w:proofErr w:type="spellEnd"/>
       <w:r>
         <w:rPr>
           <w:rFonts w:asciiTheme="minorHAnsi" w:eastAsiaTheme="minorHAnsi" w:hAnsiTheme="minorHAnsi" w:cstheme="minorBidi"/>
-          <w:sz w:val="22"/>
-          <w:szCs w:val="22"/>
+          <w:sz w:val="20"/>
+          <w:szCs w:val="20"/>
           <w:lang w:val="es-ES" w:eastAsia="en-US"/>
         </w:rPr>
-        <w:t>cluster 0</w:t>
+        <w:t xml:space="preserve"> 0, no </w:t>
       </w:r>
       <w:r>
         <w:rPr>
           <w:rFonts w:asciiTheme="minorHAnsi" w:eastAsiaTheme="minorHAnsi" w:hAnsiTheme="minorHAnsi" w:cstheme="minorBidi"/>
-          <w:sz w:val="22"/>
-          <w:szCs w:val="22"/>
+          <w:sz w:val="20"/>
+          <w:szCs w:val="20"/>
           <w:lang w:val="es-ES" w:eastAsia="en-US"/>
         </w:rPr>
-        <w:t>,</w:t>
+        <w:t>evidencia reincidencias</w:t>
       </w:r>
       <w:r>
         <w:rPr>
           <w:rFonts w:asciiTheme="minorHAnsi" w:eastAsiaTheme="minorHAnsi" w:hAnsiTheme="minorHAnsi" w:cstheme="minorBidi"/>
-          <w:sz w:val="22"/>
-          <w:szCs w:val="22"/>
+          <w:sz w:val="20"/>
+          <w:szCs w:val="20"/>
           <w:lang w:val="es-ES" w:eastAsia="en-US"/>
         </w:rPr>
-        <w:t xml:space="preserve"> no tiene compras recurrentes. Esto nos permite obtener</w:t>
+        <w:t>. Esto nos permite obtener</w:t>
       </w:r>
       <w:r>
         <w:rPr>
           <w:rFonts w:asciiTheme="minorHAnsi" w:eastAsiaTheme="minorHAnsi" w:hAnsiTheme="minorHAnsi" w:cstheme="minorBidi"/>
-          <w:sz w:val="22"/>
-          <w:szCs w:val="22"/>
+          <w:sz w:val="20"/>
+          <w:szCs w:val="20"/>
           <w:lang w:val="es-ES" w:eastAsia="en-US"/>
         </w:rPr>
         <w:t xml:space="preserve"> como conclusión que </w:t>
@@ -1835,8 +4488,8 @@
         <w:rPr>
           <w:rFonts w:asciiTheme="minorHAnsi" w:eastAsiaTheme="minorHAnsi" w:hAnsiTheme="minorHAnsi" w:cstheme="minorBidi"/>
           <w:b/>
-          <w:sz w:val="22"/>
-          <w:szCs w:val="22"/>
+          <w:sz w:val="20"/>
+          <w:szCs w:val="20"/>
           <w:lang w:val="es-ES" w:eastAsia="en-US"/>
         </w:rPr>
         <w:t xml:space="preserve">la </w:t>
@@ -1845,225 +4498,572 @@
         <w:rPr>
           <w:rFonts w:asciiTheme="minorHAnsi" w:eastAsiaTheme="minorHAnsi" w:hAnsiTheme="minorHAnsi" w:cstheme="minorBidi"/>
           <w:b/>
-          <w:sz w:val="22"/>
-          <w:szCs w:val="22"/>
+          <w:sz w:val="20"/>
+          <w:szCs w:val="20"/>
           <w:lang w:val="es-ES" w:eastAsia="en-US"/>
         </w:rPr>
-        <w:t>venta de la C</w:t>
-      </w:r>
-      <w:r>
+        <w:t>venta de la Conservadora marca “Corona”, el producto más vendido y al cual se le invierte un mayor monto de publicidad en las actividades de marketing de la empresa, no genera una fidelización del cliente sobre la plataforma de e-commerce, ya que estos no vuelven a comprar en ella.</w:t>
+      </w:r>
+    </w:p>
+    <w:p>
+      <w:pPr>
+        <w:pStyle w:val="NormalWeb"/>
+        <w:shd w:val="clear" w:color="auto" w:fill="FFFFFF"/>
+        <w:spacing w:before="240" w:beforeAutospacing="0" w:after="0" w:afterAutospacing="0"/>
+        <w:jc w:val="both"/>
         <w:rPr>
           <w:rFonts w:asciiTheme="minorHAnsi" w:eastAsiaTheme="minorHAnsi" w:hAnsiTheme="minorHAnsi" w:cstheme="minorBidi"/>
+          <w:bCs/>
+          <w:sz w:val="20"/>
+          <w:szCs w:val="20"/>
+          <w:lang w:val="es-ES" w:eastAsia="en-US"/>
+        </w:rPr>
+      </w:pPr>
+    </w:p>
+    <w:p>
+      <w:pPr>
+        <w:pStyle w:val="Ttulo2"/>
+        <w:jc w:val="both"/>
+        <w:rPr>
+          <w:rFonts w:ascii="Arial" w:eastAsiaTheme="minorHAnsi" w:hAnsi="Arial" w:cs="Arial"/>
           <w:b/>
-          <w:sz w:val="22"/>
-          <w:szCs w:val="22"/>
+          <w:bCs/>
+          <w:color w:val="auto"/>
+          <w:sz w:val="20"/>
+          <w:szCs w:val="20"/>
+        </w:rPr>
+      </w:pPr>
+      <w:r>
+        <w:rPr>
+          <w:rFonts w:ascii="Arial" w:eastAsiaTheme="minorHAnsi" w:hAnsi="Arial" w:cs="Arial"/>
+          <w:b/>
+          <w:bCs/>
+          <w:color w:val="auto"/>
+          <w:sz w:val="20"/>
+          <w:szCs w:val="20"/>
+        </w:rPr>
+        <w:t>6   DISCUSION Y CONCLUSIONES</w:t>
+      </w:r>
+    </w:p>
+    <w:p>
+      <w:pPr>
+        <w:pStyle w:val="NormalWeb"/>
+        <w:shd w:val="clear" w:color="auto" w:fill="FFFFFF"/>
+        <w:spacing w:before="240" w:beforeAutospacing="0" w:after="0" w:afterAutospacing="0"/>
+        <w:jc w:val="both"/>
+        <w:rPr>
+          <w:rFonts w:asciiTheme="minorHAnsi" w:eastAsiaTheme="minorHAnsi" w:hAnsiTheme="minorHAnsi" w:cstheme="minorBidi"/>
+          <w:bCs/>
+          <w:sz w:val="20"/>
+          <w:szCs w:val="20"/>
           <w:lang w:val="es-ES" w:eastAsia="en-US"/>
         </w:rPr>
-        <w:t>ons</w:t>
-      </w:r>
+      </w:pPr>
       <w:r>
         <w:rPr>
           <w:rFonts w:asciiTheme="minorHAnsi" w:eastAsiaTheme="minorHAnsi" w:hAnsiTheme="minorHAnsi" w:cstheme="minorBidi"/>
+          <w:bCs/>
+          <w:sz w:val="20"/>
+          <w:szCs w:val="20"/>
+          <w:lang w:val="es-ES" w:eastAsia="en-US"/>
+        </w:rPr>
+        <w:t xml:space="preserve">Luego de los distintos análisis llevados a cabo se han podido observar ciertos comportamientos en la compra de bienes dentro de la plataforma empleada. Por un lado, el e-commerce para bebidas alcohólicas es ampliamente utilizado en la adquisición de cervezas importadas. Las mismas no son comercializadas en los típicos supermercados de barrio en los cuales se compran las cervezas más comunes y de carácter nacional, sino que sus puntos de venta son limitados y no siempre la variedad es amplia, por lo que su consumo se da mayormente en este tipo de plataformas. Caso similar podemos observar con lo que refiere a </w:t>
+      </w:r>
+      <w:proofErr w:type="spellStart"/>
+      <w:r>
+        <w:rPr>
+          <w:rFonts w:asciiTheme="minorHAnsi" w:eastAsiaTheme="minorHAnsi" w:hAnsiTheme="minorHAnsi" w:cstheme="minorBidi"/>
+          <w:bCs/>
+          <w:sz w:val="20"/>
+          <w:szCs w:val="20"/>
+          <w:lang w:val="es-ES" w:eastAsia="en-US"/>
+        </w:rPr>
+        <w:t>merchandising</w:t>
+      </w:r>
+      <w:proofErr w:type="spellEnd"/>
+      <w:r>
+        <w:rPr>
+          <w:rFonts w:asciiTheme="minorHAnsi" w:eastAsiaTheme="minorHAnsi" w:hAnsiTheme="minorHAnsi" w:cstheme="minorBidi"/>
+          <w:bCs/>
+          <w:sz w:val="20"/>
+          <w:szCs w:val="20"/>
+          <w:lang w:val="es-ES" w:eastAsia="en-US"/>
+        </w:rPr>
+        <w:t xml:space="preserve"> y </w:t>
+      </w:r>
+      <w:proofErr w:type="spellStart"/>
+      <w:r>
+        <w:rPr>
+          <w:rFonts w:asciiTheme="minorHAnsi" w:eastAsiaTheme="minorHAnsi" w:hAnsiTheme="minorHAnsi" w:cstheme="minorBidi"/>
+          <w:bCs/>
+          <w:sz w:val="20"/>
+          <w:szCs w:val="20"/>
+          <w:lang w:val="es-ES" w:eastAsia="en-US"/>
+        </w:rPr>
+        <w:t>mixed</w:t>
+      </w:r>
+      <w:proofErr w:type="spellEnd"/>
+      <w:r>
+        <w:rPr>
+          <w:rFonts w:asciiTheme="minorHAnsi" w:eastAsiaTheme="minorHAnsi" w:hAnsiTheme="minorHAnsi" w:cstheme="minorBidi"/>
+          <w:bCs/>
+          <w:sz w:val="20"/>
+          <w:szCs w:val="20"/>
+          <w:lang w:val="es-ES" w:eastAsia="en-US"/>
+        </w:rPr>
+        <w:t xml:space="preserve"> packs, los cuales se adquieren principalmente para las marcas de cervezas </w:t>
+      </w:r>
+      <w:r>
+        <w:rPr>
+          <w:rFonts w:asciiTheme="minorHAnsi" w:eastAsiaTheme="minorHAnsi" w:hAnsiTheme="minorHAnsi" w:cstheme="minorBidi"/>
+          <w:bCs/>
+          <w:sz w:val="20"/>
+          <w:szCs w:val="20"/>
+          <w:lang w:val="es-ES" w:eastAsia="en-US"/>
+        </w:rPr>
+        <w:t xml:space="preserve">Premium </w:t>
+      </w:r>
+      <w:r>
+        <w:rPr>
+          <w:rFonts w:asciiTheme="minorHAnsi" w:eastAsiaTheme="minorHAnsi" w:hAnsiTheme="minorHAnsi" w:cstheme="minorBidi"/>
+          <w:bCs/>
+          <w:sz w:val="20"/>
+          <w:szCs w:val="20"/>
+          <w:lang w:val="es-ES" w:eastAsia="en-US"/>
+        </w:rPr>
+        <w:t>nacionales y de consumo corriente</w:t>
+      </w:r>
+      <w:r>
+        <w:rPr>
+          <w:rFonts w:asciiTheme="minorHAnsi" w:eastAsiaTheme="minorHAnsi" w:hAnsiTheme="minorHAnsi" w:cstheme="minorBidi"/>
+          <w:bCs/>
+          <w:sz w:val="20"/>
+          <w:szCs w:val="20"/>
+          <w:lang w:val="es-ES" w:eastAsia="en-US"/>
+        </w:rPr>
+        <w:t xml:space="preserve">. Por otro lado, para el año analizado, se ha visto que la gran mayoría de los usuarios no han </w:t>
+      </w:r>
+      <w:r>
+        <w:rPr>
+          <w:rFonts w:asciiTheme="minorHAnsi" w:eastAsiaTheme="minorHAnsi" w:hAnsiTheme="minorHAnsi" w:cstheme="minorBidi"/>
+          <w:bCs/>
+          <w:sz w:val="20"/>
+          <w:szCs w:val="20"/>
+          <w:lang w:val="es-ES" w:eastAsia="en-US"/>
+        </w:rPr>
+        <w:t>efectuado nuevas</w:t>
+      </w:r>
+      <w:r>
+        <w:rPr>
+          <w:rFonts w:asciiTheme="minorHAnsi" w:eastAsiaTheme="minorHAnsi" w:hAnsiTheme="minorHAnsi" w:cstheme="minorBidi"/>
+          <w:bCs/>
+          <w:sz w:val="20"/>
+          <w:szCs w:val="20"/>
+          <w:lang w:val="es-ES" w:eastAsia="en-US"/>
+        </w:rPr>
+        <w:t xml:space="preserve"> </w:t>
+      </w:r>
+      <w:r>
+        <w:rPr>
+          <w:rFonts w:asciiTheme="minorHAnsi" w:eastAsiaTheme="minorHAnsi" w:hAnsiTheme="minorHAnsi" w:cstheme="minorBidi"/>
+          <w:bCs/>
+          <w:sz w:val="20"/>
+          <w:szCs w:val="20"/>
+          <w:lang w:val="es-ES" w:eastAsia="en-US"/>
+        </w:rPr>
+        <w:t xml:space="preserve">compras, es decir, solo han llevado a cabo una. En cuanto al modelo de aprendizaje no supervisado empleado (Clusters) se han podido observar tres grupos de clientes bien diferenciados dentro de la adquisición de productos de marca nacional, que se explican principalmente por el monto de la compra realizada, es decir, un grupo que adquiere productos de alto valor y solo efectúa una </w:t>
+      </w:r>
+      <w:r>
+        <w:rPr>
+          <w:rFonts w:asciiTheme="minorHAnsi" w:eastAsiaTheme="minorHAnsi" w:hAnsiTheme="minorHAnsi" w:cstheme="minorBidi"/>
+          <w:bCs/>
+          <w:sz w:val="20"/>
+          <w:szCs w:val="20"/>
+          <w:lang w:val="es-ES" w:eastAsia="en-US"/>
+        </w:rPr>
+        <w:t xml:space="preserve">compra y de una marca en particular, un segundo grupo que realiza un gasto medio pero que su consumo es más variado, y un tercer grupo cuyos gastos son los más bajos y </w:t>
+      </w:r>
+      <w:r>
+        <w:rPr>
+          <w:rFonts w:asciiTheme="minorHAnsi" w:eastAsiaTheme="minorHAnsi" w:hAnsiTheme="minorHAnsi" w:cstheme="minorBidi"/>
+          <w:bCs/>
+          <w:sz w:val="20"/>
+          <w:szCs w:val="20"/>
+          <w:lang w:val="es-ES" w:eastAsia="en-US"/>
+        </w:rPr>
+        <w:t>pueden encontrarse en más de una compra.</w:t>
+      </w:r>
+    </w:p>
+    <w:p>
+      <w:pPr>
+        <w:pStyle w:val="NormalWeb"/>
+        <w:shd w:val="clear" w:color="auto" w:fill="FFFFFF"/>
+        <w:spacing w:before="240" w:beforeAutospacing="0" w:after="0" w:afterAutospacing="0"/>
+        <w:jc w:val="both"/>
+        <w:rPr>
+          <w:rFonts w:asciiTheme="minorHAnsi" w:eastAsiaTheme="minorHAnsi" w:hAnsiTheme="minorHAnsi" w:cstheme="minorBidi"/>
+          <w:bCs/>
+          <w:sz w:val="20"/>
+          <w:szCs w:val="20"/>
+          <w:lang w:val="es-ES" w:eastAsia="en-US"/>
+        </w:rPr>
+      </w:pPr>
+      <w:r>
+        <w:rPr>
+          <w:rFonts w:asciiTheme="minorHAnsi" w:eastAsiaTheme="minorHAnsi" w:hAnsiTheme="minorHAnsi" w:cstheme="minorBidi"/>
+          <w:bCs/>
+          <w:sz w:val="20"/>
+          <w:szCs w:val="20"/>
+          <w:lang w:val="es-ES" w:eastAsia="en-US"/>
+        </w:rPr>
+        <w:t>A efectos del alcance de dicho trabajo, quedan excluidos del mismo: análisis profundos de estacionalidad (con disponibilidad de datos de otros años) y la aplicación de algoritmos que permitan predecir compras; análisis de clusters para compras de cervezas importadas; e incidencia de campañas de publicidad sobre las ventas.</w:t>
+      </w:r>
+    </w:p>
+    <w:p>
+      <w:pPr>
+        <w:pStyle w:val="NormalWeb"/>
+        <w:shd w:val="clear" w:color="auto" w:fill="FFFFFF"/>
+        <w:spacing w:before="240" w:beforeAutospacing="0" w:after="0" w:afterAutospacing="0"/>
+        <w:jc w:val="both"/>
+        <w:rPr>
+          <w:rFonts w:asciiTheme="minorHAnsi" w:eastAsiaTheme="minorHAnsi" w:hAnsiTheme="minorHAnsi" w:cstheme="minorBidi"/>
+          <w:bCs/>
+          <w:sz w:val="20"/>
+          <w:szCs w:val="20"/>
+          <w:lang w:val="es-ES" w:eastAsia="en-US"/>
+        </w:rPr>
+      </w:pPr>
+    </w:p>
+    <w:p>
+      <w:pPr>
+        <w:pStyle w:val="Ttulo2"/>
+        <w:jc w:val="both"/>
+        <w:rPr>
+          <w:rFonts w:ascii="Arial" w:eastAsiaTheme="minorHAnsi" w:hAnsi="Arial" w:cs="Arial"/>
           <w:b/>
-          <w:sz w:val="22"/>
-          <w:szCs w:val="22"/>
-          <w:lang w:val="es-ES" w:eastAsia="en-US"/>
-        </w:rPr>
-        <w:t>ervadora marca “C</w:t>
-      </w:r>
-      <w:r>
+          <w:bCs/>
+          <w:color w:val="auto"/>
+          <w:sz w:val="20"/>
+          <w:szCs w:val="20"/>
+          <w:lang w:val="en-US"/>
+        </w:rPr>
+      </w:pPr>
+      <w:r>
+        <w:rPr>
+          <w:rFonts w:ascii="Arial" w:eastAsiaTheme="minorHAnsi" w:hAnsi="Arial" w:cs="Arial"/>
+          <w:b/>
+          <w:bCs/>
+          <w:color w:val="auto"/>
+          <w:sz w:val="20"/>
+          <w:szCs w:val="20"/>
+          <w:lang w:val="en-US"/>
+        </w:rPr>
+        <w:t>7   REFERENCIAS</w:t>
+      </w:r>
+    </w:p>
+    <w:p>
+      <w:pPr>
+        <w:pStyle w:val="NormalWeb"/>
+        <w:shd w:val="clear" w:color="auto" w:fill="FFFFFF"/>
+        <w:spacing w:before="240" w:beforeAutospacing="0" w:after="0" w:afterAutospacing="0"/>
+        <w:jc w:val="both"/>
         <w:rPr>
           <w:rFonts w:asciiTheme="minorHAnsi" w:eastAsiaTheme="minorHAnsi" w:hAnsiTheme="minorHAnsi" w:cstheme="minorBidi"/>
-          <w:b/>
-          <w:sz w:val="22"/>
-          <w:szCs w:val="22"/>
-          <w:lang w:val="es-ES" w:eastAsia="en-US"/>
-        </w:rPr>
-        <w:t>orona</w:t>
-      </w:r>
+          <w:bCs/>
+          <w:sz w:val="20"/>
+          <w:szCs w:val="20"/>
+          <w:lang w:val="en-US" w:eastAsia="en-US"/>
+        </w:rPr>
+      </w:pPr>
       <w:r>
         <w:rPr>
           <w:rFonts w:asciiTheme="minorHAnsi" w:eastAsiaTheme="minorHAnsi" w:hAnsiTheme="minorHAnsi" w:cstheme="minorBidi"/>
-          <w:b/>
-          <w:sz w:val="22"/>
-          <w:szCs w:val="22"/>
-          <w:lang w:val="es-ES" w:eastAsia="en-US"/>
-        </w:rPr>
-        <w:t>”,</w:t>
+          <w:bCs/>
+          <w:sz w:val="20"/>
+          <w:szCs w:val="20"/>
+          <w:lang w:val="en-US" w:eastAsia="en-US"/>
+        </w:rPr>
+        <w:t xml:space="preserve">1. </w:t>
       </w:r>
       <w:r>
         <w:rPr>
           <w:rFonts w:asciiTheme="minorHAnsi" w:eastAsiaTheme="minorHAnsi" w:hAnsiTheme="minorHAnsi" w:cstheme="minorBidi"/>
-          <w:b/>
-          <w:sz w:val="22"/>
-          <w:szCs w:val="22"/>
-          <w:lang w:val="es-ES" w:eastAsia="en-US"/>
-        </w:rPr>
-        <w:t xml:space="preserve"> el producto </w:t>
-      </w:r>
+          <w:bCs/>
+          <w:sz w:val="20"/>
+          <w:szCs w:val="20"/>
+          <w:lang w:val="en-US" w:eastAsia="en-US"/>
+        </w:rPr>
+        <w:t xml:space="preserve">Python Data Science Handbook - Jake </w:t>
+      </w:r>
+      <w:proofErr w:type="spellStart"/>
       <w:r>
         <w:rPr>
           <w:rFonts w:asciiTheme="minorHAnsi" w:eastAsiaTheme="minorHAnsi" w:hAnsiTheme="minorHAnsi" w:cstheme="minorBidi"/>
-          <w:b/>
-          <w:sz w:val="22"/>
-          <w:szCs w:val="22"/>
-          <w:lang w:val="es-ES" w:eastAsia="en-US"/>
-        </w:rPr>
-        <w:t>más</w:t>
-      </w:r>
+          <w:bCs/>
+          <w:sz w:val="20"/>
+          <w:szCs w:val="20"/>
+          <w:lang w:val="en-US" w:eastAsia="en-US"/>
+        </w:rPr>
+        <w:t>VanderPlas</w:t>
+      </w:r>
+      <w:proofErr w:type="spellEnd"/>
       <w:r>
         <w:rPr>
           <w:rFonts w:asciiTheme="minorHAnsi" w:eastAsiaTheme="minorHAnsi" w:hAnsiTheme="minorHAnsi" w:cstheme="minorBidi"/>
-          <w:b/>
-          <w:sz w:val="22"/>
-          <w:szCs w:val="22"/>
-          <w:lang w:val="es-ES" w:eastAsia="en-US"/>
-        </w:rPr>
-        <w:t xml:space="preserve"> vendido y </w:t>
-      </w:r>
-      <w:r>
+          <w:bCs/>
+          <w:sz w:val="20"/>
+          <w:szCs w:val="20"/>
+          <w:lang w:val="en-US" w:eastAsia="en-US"/>
+        </w:rPr>
+        <w:t xml:space="preserve">: </w:t>
+      </w:r>
+      <w:hyperlink r:id="rId16" w:history="1">
+        <w:r>
+          <w:rPr>
+            <w:rStyle w:val="Hipervnculo"/>
+            <w:rFonts w:asciiTheme="minorHAnsi" w:eastAsiaTheme="minorHAnsi" w:hAnsiTheme="minorHAnsi" w:cstheme="minorBidi"/>
+            <w:bCs/>
+            <w:sz w:val="20"/>
+            <w:szCs w:val="20"/>
+            <w:lang w:val="en-US" w:eastAsia="en-US"/>
+          </w:rPr>
+          <w:t>https://tanthiamhuat.files.wordpress.com/2018/04/pythondatasciencehandbook.pdf</w:t>
+        </w:r>
+      </w:hyperlink>
+    </w:p>
+    <w:p>
+      <w:pPr>
+        <w:pStyle w:val="NormalWeb"/>
+        <w:shd w:val="clear" w:color="auto" w:fill="FFFFFF"/>
+        <w:spacing w:before="240" w:beforeAutospacing="0" w:after="0" w:afterAutospacing="0"/>
+        <w:jc w:val="both"/>
         <w:rPr>
           <w:rFonts w:asciiTheme="minorHAnsi" w:eastAsiaTheme="minorHAnsi" w:hAnsiTheme="minorHAnsi" w:cstheme="minorBidi"/>
-          <w:b/>
-          <w:sz w:val="22"/>
-          <w:szCs w:val="22"/>
-          <w:lang w:val="es-ES" w:eastAsia="en-US"/>
-        </w:rPr>
-        <w:t>al cual se le invierte un mayor monto de</w:t>
-      </w:r>
+          <w:bCs/>
+          <w:sz w:val="20"/>
+          <w:szCs w:val="20"/>
+          <w:lang w:val="en-US" w:eastAsia="en-US"/>
+        </w:rPr>
+      </w:pPr>
       <w:r>
         <w:rPr>
           <w:rFonts w:asciiTheme="minorHAnsi" w:eastAsiaTheme="minorHAnsi" w:hAnsiTheme="minorHAnsi" w:cstheme="minorBidi"/>
-          <w:b/>
-          <w:sz w:val="22"/>
-          <w:szCs w:val="22"/>
-          <w:lang w:val="es-ES" w:eastAsia="en-US"/>
-        </w:rPr>
-        <w:t xml:space="preserve"> publicidad</w:t>
+          <w:bCs/>
+          <w:sz w:val="20"/>
+          <w:szCs w:val="20"/>
+          <w:lang w:val="en-US" w:eastAsia="en-US"/>
+        </w:rPr>
+        <w:t xml:space="preserve">2. </w:t>
       </w:r>
       <w:r>
         <w:rPr>
           <w:rFonts w:asciiTheme="minorHAnsi" w:eastAsiaTheme="minorHAnsi" w:hAnsiTheme="minorHAnsi" w:cstheme="minorBidi"/>
-          <w:b/>
-          <w:sz w:val="22"/>
-          <w:szCs w:val="22"/>
-          <w:lang w:val="es-ES" w:eastAsia="en-US"/>
-        </w:rPr>
-        <w:t xml:space="preserve"> en las actividades de marketing de la empresa,</w:t>
-      </w:r>
-      <w:r>
+          <w:bCs/>
+          <w:sz w:val="20"/>
+          <w:szCs w:val="20"/>
+          <w:lang w:val="en-US" w:eastAsia="en-US"/>
+        </w:rPr>
+        <w:t xml:space="preserve">Machine Learning Yearning - Andrew NG </w:t>
+      </w:r>
+      <w:hyperlink r:id="rId17" w:history="1">
+        <w:r>
+          <w:rPr>
+            <w:rStyle w:val="Hipervnculo"/>
+            <w:rFonts w:asciiTheme="minorHAnsi" w:eastAsiaTheme="minorHAnsi" w:hAnsiTheme="minorHAnsi" w:cstheme="minorBidi"/>
+            <w:bCs/>
+            <w:sz w:val="20"/>
+            <w:szCs w:val="20"/>
+            <w:lang w:val="en-US" w:eastAsia="en-US"/>
+          </w:rPr>
+          <w:t>https://d2wvfoqc9gyqzf.cloudfront.net/content/uploads/2018/09/Ng-MLY01-13.pdf</w:t>
+        </w:r>
+      </w:hyperlink>
+    </w:p>
+    <w:p>
+      <w:pPr>
+        <w:pStyle w:val="NormalWeb"/>
+        <w:shd w:val="clear" w:color="auto" w:fill="FFFFFF"/>
+        <w:spacing w:before="240" w:beforeAutospacing="0" w:after="0" w:afterAutospacing="0"/>
+        <w:jc w:val="both"/>
         <w:rPr>
           <w:rFonts w:asciiTheme="minorHAnsi" w:eastAsiaTheme="minorHAnsi" w:hAnsiTheme="minorHAnsi" w:cstheme="minorBidi"/>
-          <w:b/>
-          <w:sz w:val="22"/>
-          <w:szCs w:val="22"/>
-          <w:lang w:val="es-ES" w:eastAsia="en-US"/>
-        </w:rPr>
-        <w:t xml:space="preserve"> no genera </w:t>
-      </w:r>
+          <w:bCs/>
+          <w:sz w:val="20"/>
+          <w:szCs w:val="20"/>
+          <w:lang w:val="en-US" w:eastAsia="en-US"/>
+        </w:rPr>
+      </w:pPr>
+      <w:proofErr w:type="gramStart"/>
       <w:r>
         <w:rPr>
           <w:rFonts w:asciiTheme="minorHAnsi" w:eastAsiaTheme="minorHAnsi" w:hAnsiTheme="minorHAnsi" w:cstheme="minorBidi"/>
-          <w:b/>
-          <w:sz w:val="22"/>
-          <w:szCs w:val="22"/>
-          <w:lang w:val="es-ES" w:eastAsia="en-US"/>
-        </w:rPr>
-        <w:t>una fidelización</w:t>
-      </w:r>
-      <w:r>
-        <w:rPr>
-          <w:rFonts w:asciiTheme="minorHAnsi" w:eastAsiaTheme="minorHAnsi" w:hAnsiTheme="minorHAnsi" w:cstheme="minorBidi"/>
-          <w:b/>
-          <w:sz w:val="22"/>
-          <w:szCs w:val="22"/>
-          <w:lang w:val="es-ES" w:eastAsia="en-US"/>
-        </w:rPr>
-        <w:t xml:space="preserve"> </w:t>
-      </w:r>
-      <w:r>
-        <w:rPr>
-          <w:rFonts w:asciiTheme="minorHAnsi" w:eastAsiaTheme="minorHAnsi" w:hAnsiTheme="minorHAnsi" w:cstheme="minorBidi"/>
-          <w:b/>
-          <w:sz w:val="22"/>
-          <w:szCs w:val="22"/>
-          <w:lang w:val="es-ES" w:eastAsia="en-US"/>
-        </w:rPr>
-        <w:t>del cliente sobre la plataforma de e</w:t>
-      </w:r>
-      <w:r>
-        <w:rPr>
-          <w:rFonts w:asciiTheme="minorHAnsi" w:eastAsiaTheme="minorHAnsi" w:hAnsiTheme="minorHAnsi" w:cstheme="minorBidi"/>
-          <w:b/>
-          <w:sz w:val="22"/>
-          <w:szCs w:val="22"/>
-          <w:lang w:val="es-ES" w:eastAsia="en-US"/>
-        </w:rPr>
-        <w:t>-</w:t>
-      </w:r>
-      <w:r>
-        <w:rPr>
-          <w:rFonts w:asciiTheme="minorHAnsi" w:eastAsiaTheme="minorHAnsi" w:hAnsiTheme="minorHAnsi" w:cstheme="minorBidi"/>
-          <w:b/>
-          <w:sz w:val="22"/>
-          <w:szCs w:val="22"/>
-          <w:lang w:val="es-ES" w:eastAsia="en-US"/>
-        </w:rPr>
-        <w:t>commerce</w:t>
-      </w:r>
-      <w:r>
-        <w:rPr>
-          <w:rFonts w:asciiTheme="minorHAnsi" w:eastAsiaTheme="minorHAnsi" w:hAnsiTheme="minorHAnsi" w:cstheme="minorBidi"/>
-          <w:b/>
-          <w:sz w:val="22"/>
-          <w:szCs w:val="22"/>
-          <w:lang w:val="es-ES" w:eastAsia="en-US"/>
-        </w:rPr>
-        <w:t>, ya que</w:t>
-      </w:r>
-      <w:r>
-        <w:rPr>
-          <w:rFonts w:asciiTheme="minorHAnsi" w:eastAsiaTheme="minorHAnsi" w:hAnsiTheme="minorHAnsi" w:cstheme="minorBidi"/>
-          <w:b/>
-          <w:sz w:val="22"/>
-          <w:szCs w:val="22"/>
-          <w:lang w:val="es-ES" w:eastAsia="en-US"/>
-        </w:rPr>
-        <w:t xml:space="preserve"> estos</w:t>
-      </w:r>
-      <w:r>
-        <w:rPr>
-          <w:rFonts w:asciiTheme="minorHAnsi" w:eastAsiaTheme="minorHAnsi" w:hAnsiTheme="minorHAnsi" w:cstheme="minorBidi"/>
-          <w:b/>
-          <w:sz w:val="22"/>
-          <w:szCs w:val="22"/>
-          <w:lang w:val="es-ES" w:eastAsia="en-US"/>
-        </w:rPr>
-        <w:t xml:space="preserve"> no vuelven a comprar</w:t>
-      </w:r>
-      <w:r>
-        <w:rPr>
-          <w:rFonts w:asciiTheme="minorHAnsi" w:eastAsiaTheme="minorHAnsi" w:hAnsiTheme="minorHAnsi" w:cstheme="minorBidi"/>
-          <w:b/>
-          <w:sz w:val="22"/>
-          <w:szCs w:val="22"/>
-          <w:lang w:val="es-ES" w:eastAsia="en-US"/>
-        </w:rPr>
-        <w:t xml:space="preserve"> en ella.</w:t>
-      </w:r>
+          <w:bCs/>
+          <w:sz w:val="20"/>
+          <w:szCs w:val="20"/>
+          <w:lang w:val="en-US" w:eastAsia="en-US"/>
+        </w:rPr>
+        <w:t>3 .</w:t>
+      </w:r>
+      <w:proofErr w:type="gramEnd"/>
+      <w:hyperlink r:id="rId18" w:history="1">
+        <w:r>
+          <w:rPr>
+            <w:rStyle w:val="Hipervnculo"/>
+            <w:rFonts w:asciiTheme="minorHAnsi" w:eastAsiaTheme="minorHAnsi" w:hAnsiTheme="minorHAnsi" w:cstheme="minorBidi"/>
+            <w:bCs/>
+            <w:sz w:val="20"/>
+            <w:szCs w:val="20"/>
+            <w:lang w:val="en-US" w:eastAsia="en-US"/>
+          </w:rPr>
+          <w:t>http://www.Stackoverflow.com</w:t>
+        </w:r>
+      </w:hyperlink>
+    </w:p>
+    <w:p>
+      <w:pPr>
+        <w:pStyle w:val="NormalWeb"/>
+        <w:shd w:val="clear" w:color="auto" w:fill="FFFFFF"/>
+        <w:spacing w:before="240" w:beforeAutospacing="0" w:after="0" w:afterAutospacing="0"/>
+        <w:jc w:val="both"/>
+        <w:rPr>
+          <w:rFonts w:asciiTheme="minorHAnsi" w:eastAsiaTheme="minorHAnsi" w:hAnsiTheme="minorHAnsi" w:cstheme="minorHAnsi"/>
+          <w:bCs/>
+          <w:sz w:val="20"/>
+          <w:szCs w:val="20"/>
+          <w:lang w:val="en-US" w:eastAsia="en-US"/>
+        </w:rPr>
+      </w:pPr>
+      <w:r>
+        <w:rPr>
+          <w:rFonts w:asciiTheme="minorHAnsi" w:hAnsiTheme="minorHAnsi" w:cstheme="minorHAnsi"/>
+          <w:sz w:val="20"/>
+          <w:szCs w:val="20"/>
+          <w:lang w:val="en-US"/>
+        </w:rPr>
+        <w:t xml:space="preserve">4. </w:t>
+      </w:r>
+      <w:hyperlink r:id="rId19" w:history="1">
+        <w:r>
+          <w:rPr>
+            <w:rStyle w:val="Hipervnculo"/>
+            <w:rFonts w:asciiTheme="minorHAnsi" w:hAnsiTheme="minorHAnsi" w:cstheme="minorHAnsi"/>
+            <w:sz w:val="20"/>
+            <w:szCs w:val="20"/>
+            <w:lang w:val="en-US"/>
+          </w:rPr>
+          <w:t>https://github.com/clusterai</w:t>
+        </w:r>
+      </w:hyperlink>
     </w:p>
     <w:sectPr>
+      <w:type w:val="continuous"/>
       <w:pgSz w:w="11906" w:h="16838"/>
       <w:pgMar w:top="1417" w:right="1701" w:bottom="1417" w:left="1701" w:header="708" w:footer="708" w:gutter="0"/>
-      <w:cols w:space="708"/>
+      <w:cols w:num="2" w:space="708"/>
       <w:docGrid w:linePitch="360"/>
     </w:sectPr>
   </w:body>
 </w:document>
 </file>
 
+<file path=word/endnotes.xml><?xml version="1.0" encoding="utf-8"?>
+<w:endnotes xmlns:wpc="http://schemas.microsoft.com/office/word/2010/wordprocessingCanvas" xmlns:cx="http://schemas.microsoft.com/office/drawing/2014/chartex" xmlns:cx1="http://schemas.microsoft.com/office/drawing/2015/9/8/chartex" xmlns:mc="http://schemas.openxmlformats.org/markup-compatibility/2006" xmlns:o="urn:schemas-microsoft-com:office:office" xmlns:r="http://schemas.openxmlformats.org/officeDocument/2006/relationships" xmlns:m="http://schemas.openxmlformats.org/officeDocument/2006/math" xmlns:v="urn:schemas-microsoft-com:vml" xmlns:wp14="http://schemas.microsoft.com/office/word/2010/wordprocessingDrawing" xmlns:wp="http://schemas.openxmlformats.org/drawingml/2006/wordprocessingDrawing" xmlns:w10="urn:schemas-microsoft-com:office:word" xmlns:w="http://schemas.openxmlformats.org/wordprocessingml/2006/main" xmlns:w14="http://schemas.microsoft.com/office/word/2010/wordml" xmlns:w15="http://schemas.microsoft.com/office/word/2012/wordml" xmlns:w16se="http://schemas.microsoft.com/office/word/2015/wordml/symex" xmlns:wpg="http://schemas.microsoft.com/office/word/2010/wordprocessingGroup" xmlns:wpi="http://schemas.microsoft.com/office/word/2010/wordprocessingInk" xmlns:wne="http://schemas.microsoft.com/office/word/2006/wordml" xmlns:wps="http://schemas.microsoft.com/office/word/2010/wordprocessingShape" mc:Ignorable="w14 w15 w16se wp14">
+  <w:endnote w:type="separator" w:id="-1">
+    <w:p>
+      <w:pPr>
+        <w:spacing w:after="0" w:line="240" w:lineRule="auto"/>
+      </w:pPr>
+      <w:r>
+        <w:separator/>
+      </w:r>
+    </w:p>
+  </w:endnote>
+  <w:endnote w:type="continuationSeparator" w:id="0">
+    <w:p>
+      <w:pPr>
+        <w:spacing w:after="0" w:line="240" w:lineRule="auto"/>
+      </w:pPr>
+      <w:r>
+        <w:continuationSeparator/>
+      </w:r>
+    </w:p>
+  </w:endnote>
+</w:endnotes>
+</file>
+
+<file path=word/footer1.xml><?xml version="1.0" encoding="utf-8"?>
+<w:ftr xmlns:wpc="http://schemas.microsoft.com/office/word/2010/wordprocessingCanvas" xmlns:cx="http://schemas.microsoft.com/office/drawing/2014/chartex" xmlns:cx1="http://schemas.microsoft.com/office/drawing/2015/9/8/chartex" xmlns:mc="http://schemas.openxmlformats.org/markup-compatibility/2006" xmlns:o="urn:schemas-microsoft-com:office:office" xmlns:r="http://schemas.openxmlformats.org/officeDocument/2006/relationships" xmlns:m="http://schemas.openxmlformats.org/officeDocument/2006/math" xmlns:v="urn:schemas-microsoft-com:vml" xmlns:wp14="http://schemas.microsoft.com/office/word/2010/wordprocessingDrawing" xmlns:wp="http://schemas.openxmlformats.org/drawingml/2006/wordprocessingDrawing" xmlns:w10="urn:schemas-microsoft-com:office:word" xmlns:w="http://schemas.openxmlformats.org/wordprocessingml/2006/main" xmlns:w14="http://schemas.microsoft.com/office/word/2010/wordml" xmlns:w15="http://schemas.microsoft.com/office/word/2012/wordml" xmlns:w16se="http://schemas.microsoft.com/office/word/2015/wordml/symex" xmlns:wpg="http://schemas.microsoft.com/office/word/2010/wordprocessingGroup" xmlns:wpi="http://schemas.microsoft.com/office/word/2010/wordprocessingInk" xmlns:wne="http://schemas.microsoft.com/office/word/2006/wordml" xmlns:wps="http://schemas.microsoft.com/office/word/2010/wordprocessingShape" mc:Ignorable="w14 w15 w16se wp14">
+  <w:sdt>
+    <w:sdtPr>
+      <w:id w:val="34706817"/>
+      <w:docPartObj>
+        <w:docPartGallery w:val="Page Numbers (Bottom of Page)"/>
+        <w:docPartUnique/>
+      </w:docPartObj>
+    </w:sdtPr>
+    <w:sdtEndPr/>
+    <w:sdtContent>
+      <w:p>
+        <w:pPr>
+          <w:pStyle w:val="Piedepgina"/>
+          <w:jc w:val="center"/>
+        </w:pPr>
+        <w:r>
+          <w:fldChar w:fldCharType="begin"/>
+        </w:r>
+        <w:r>
+          <w:instrText>PAGE   \* MERGEFORMAT</w:instrText>
+        </w:r>
+        <w:r>
+          <w:fldChar w:fldCharType="separate"/>
+        </w:r>
+        <w:r>
+          <w:rPr>
+            <w:noProof/>
+          </w:rPr>
+          <w:t>5</w:t>
+        </w:r>
+        <w:r>
+          <w:fldChar w:fldCharType="end"/>
+        </w:r>
+      </w:p>
+    </w:sdtContent>
+  </w:sdt>
+  <w:p>
+    <w:pPr>
+      <w:pStyle w:val="Piedepgina"/>
+    </w:pPr>
+  </w:p>
+</w:ftr>
+</file>
+
+<file path=word/footnotes.xml><?xml version="1.0" encoding="utf-8"?>
+<w:footnotes xmlns:wpc="http://schemas.microsoft.com/office/word/2010/wordprocessingCanvas" xmlns:cx="http://schemas.microsoft.com/office/drawing/2014/chartex" xmlns:cx1="http://schemas.microsoft.com/office/drawing/2015/9/8/chartex" xmlns:mc="http://schemas.openxmlformats.org/markup-compatibility/2006" xmlns:o="urn:schemas-microsoft-com:office:office" xmlns:r="http://schemas.openxmlformats.org/officeDocument/2006/relationships" xmlns:m="http://schemas.openxmlformats.org/officeDocument/2006/math" xmlns:v="urn:schemas-microsoft-com:vml" xmlns:wp14="http://schemas.microsoft.com/office/word/2010/wordprocessingDrawing" xmlns:wp="http://schemas.openxmlformats.org/drawingml/2006/wordprocessingDrawing" xmlns:w10="urn:schemas-microsoft-com:office:word" xmlns:w="http://schemas.openxmlformats.org/wordprocessingml/2006/main" xmlns:w14="http://schemas.microsoft.com/office/word/2010/wordml" xmlns:w15="http://schemas.microsoft.com/office/word/2012/wordml" xmlns:w16se="http://schemas.microsoft.com/office/word/2015/wordml/symex" xmlns:wpg="http://schemas.microsoft.com/office/word/2010/wordprocessingGroup" xmlns:wpi="http://schemas.microsoft.com/office/word/2010/wordprocessingInk" xmlns:wne="http://schemas.microsoft.com/office/word/2006/wordml" xmlns:wps="http://schemas.microsoft.com/office/word/2010/wordprocessingShape" mc:Ignorable="w14 w15 w16se wp14">
+  <w:footnote w:type="separator" w:id="-1">
+    <w:p>
+      <w:pPr>
+        <w:spacing w:after="0" w:line="240" w:lineRule="auto"/>
+      </w:pPr>
+      <w:r>
+        <w:separator/>
+      </w:r>
+    </w:p>
+  </w:footnote>
+  <w:footnote w:type="continuationSeparator" w:id="0">
+    <w:p>
+      <w:pPr>
+        <w:spacing w:after="0" w:line="240" w:lineRule="auto"/>
+      </w:pPr>
+      <w:r>
+        <w:continuationSeparator/>
+      </w:r>
+    </w:p>
+  </w:footnote>
+</w:footnotes>
+</file>
+
 <file path=word/numbering.xml><?xml version="1.0" encoding="utf-8"?>
-<w:numbering xmlns:wpc="http://schemas.microsoft.com/office/word/2010/wordprocessingCanvas" xmlns:mc="http://schemas.openxmlformats.org/markup-compatibility/2006" xmlns:o="urn:schemas-microsoft-com:office:office" xmlns:r="http://schemas.openxmlformats.org/officeDocument/2006/relationships" xmlns:m="http://schemas.openxmlformats.org/officeDocument/2006/math" xmlns:v="urn:schemas-microsoft-com:vml" xmlns:wp14="http://schemas.microsoft.com/office/word/2010/wordprocessingDrawing" xmlns:wp="http://schemas.openxmlformats.org/drawingml/2006/wordprocessingDrawing" xmlns:w10="urn:schemas-microsoft-com:office:word" xmlns:w="http://schemas.openxmlformats.org/wordprocessingml/2006/main" xmlns:w14="http://schemas.microsoft.com/office/word/2010/wordml" xmlns:w15="http://schemas.microsoft.com/office/word/2012/wordml" xmlns:wpg="http://schemas.microsoft.com/office/word/2010/wordprocessingGroup" xmlns:wpi="http://schemas.microsoft.com/office/word/2010/wordprocessingInk" xmlns:wne="http://schemas.microsoft.com/office/word/2006/wordml" xmlns:wps="http://schemas.microsoft.com/office/word/2010/wordprocessingShape" mc:Ignorable="w14 w15 wp14">
+<w:numbering xmlns:wpc="http://schemas.microsoft.com/office/word/2010/wordprocessingCanvas" xmlns:cx="http://schemas.microsoft.com/office/drawing/2014/chartex" xmlns:cx1="http://schemas.microsoft.com/office/drawing/2015/9/8/chartex" xmlns:mc="http://schemas.openxmlformats.org/markup-compatibility/2006" xmlns:o="urn:schemas-microsoft-com:office:office" xmlns:r="http://schemas.openxmlformats.org/officeDocument/2006/relationships" xmlns:m="http://schemas.openxmlformats.org/officeDocument/2006/math" xmlns:v="urn:schemas-microsoft-com:vml" xmlns:wp14="http://schemas.microsoft.com/office/word/2010/wordprocessingDrawing" xmlns:wp="http://schemas.openxmlformats.org/drawingml/2006/wordprocessingDrawing" xmlns:w10="urn:schemas-microsoft-com:office:word" xmlns:w="http://schemas.openxmlformats.org/wordprocessingml/2006/main" xmlns:w14="http://schemas.microsoft.com/office/word/2010/wordml" xmlns:w15="http://schemas.microsoft.com/office/word/2012/wordml" xmlns:w16se="http://schemas.microsoft.com/office/word/2015/wordml/symex" xmlns:wpg="http://schemas.microsoft.com/office/word/2010/wordprocessingGroup" xmlns:wpi="http://schemas.microsoft.com/office/word/2010/wordprocessingInk" xmlns:wne="http://schemas.microsoft.com/office/word/2006/wordml" xmlns:wps="http://schemas.microsoft.com/office/word/2010/wordprocessingShape" mc:Ignorable="w14 w15 w16se wp14">
   <w:abstractNum w:abstractNumId="0" w15:restartNumberingAfterBreak="0">
     <w:nsid w:val="16FD2AAD"/>
     <w:multiLevelType w:val="hybridMultilevel"/>
@@ -2389,7 +5389,7 @@
 </file>
 
 <file path=word/styles.xml><?xml version="1.0" encoding="utf-8"?>
-<w:styles xmlns:mc="http://schemas.openxmlformats.org/markup-compatibility/2006" xmlns:r="http://schemas.openxmlformats.org/officeDocument/2006/relationships" xmlns:w="http://schemas.openxmlformats.org/wordprocessingml/2006/main" xmlns:w14="http://schemas.microsoft.com/office/word/2010/wordml" xmlns:w15="http://schemas.microsoft.com/office/word/2012/wordml" mc:Ignorable="w14 w15">
+<w:styles xmlns:mc="http://schemas.openxmlformats.org/markup-compatibility/2006" xmlns:r="http://schemas.openxmlformats.org/officeDocument/2006/relationships" xmlns:w="http://schemas.openxmlformats.org/wordprocessingml/2006/main" xmlns:w14="http://schemas.microsoft.com/office/word/2010/wordml" xmlns:w15="http://schemas.microsoft.com/office/word/2012/wordml" xmlns:w16se="http://schemas.microsoft.com/office/word/2015/wordml/symex" mc:Ignorable="w14 w15 w16se">
   <w:docDefaults>
     <w:rPrDefault>
       <w:rPr>
@@ -3013,6 +6013,103 @@
       <w:szCs w:val="24"/>
     </w:rPr>
   </w:style>
+  <w:style w:type="character" w:styleId="Hipervnculo">
+    <w:name w:val="Hyperlink"/>
+    <w:basedOn w:val="Fuentedeprrafopredeter"/>
+    <w:uiPriority w:val="99"/>
+    <w:unhideWhenUsed/>
+    <w:rsid w:val="001971AA"/>
+    <w:rPr>
+      <w:color w:val="0563C1" w:themeColor="hyperlink"/>
+      <w:u w:val="single"/>
+    </w:rPr>
+  </w:style>
+  <w:style w:type="character" w:customStyle="1" w:styleId="UnresolvedMention">
+    <w:name w:val="Unresolved Mention"/>
+    <w:basedOn w:val="Fuentedeprrafopredeter"/>
+    <w:uiPriority w:val="99"/>
+    <w:semiHidden/>
+    <w:unhideWhenUsed/>
+    <w:rsid w:val="001971AA"/>
+    <w:rPr>
+      <w:color w:val="605E5C"/>
+      <w:shd w:val="clear" w:color="auto" w:fill="E1DFDD"/>
+    </w:rPr>
+  </w:style>
+  <w:style w:type="paragraph" w:styleId="Encabezado">
+    <w:name w:val="header"/>
+    <w:basedOn w:val="Normal"/>
+    <w:link w:val="EncabezadoCar"/>
+    <w:uiPriority w:val="99"/>
+    <w:unhideWhenUsed/>
+    <w:rsid w:val="00810F75"/>
+    <w:pPr>
+      <w:tabs>
+        <w:tab w:val="center" w:pos="4252"/>
+        <w:tab w:val="right" w:pos="8504"/>
+      </w:tabs>
+      <w:spacing w:after="0" w:line="240" w:lineRule="auto"/>
+    </w:pPr>
+  </w:style>
+  <w:style w:type="character" w:customStyle="1" w:styleId="EncabezadoCar">
+    <w:name w:val="Encabezado Car"/>
+    <w:basedOn w:val="Fuentedeprrafopredeter"/>
+    <w:link w:val="Encabezado"/>
+    <w:uiPriority w:val="99"/>
+    <w:rsid w:val="00810F75"/>
+  </w:style>
+  <w:style w:type="paragraph" w:styleId="Piedepgina">
+    <w:name w:val="footer"/>
+    <w:basedOn w:val="Normal"/>
+    <w:link w:val="PiedepginaCar"/>
+    <w:uiPriority w:val="99"/>
+    <w:unhideWhenUsed/>
+    <w:rsid w:val="00810F75"/>
+    <w:pPr>
+      <w:tabs>
+        <w:tab w:val="center" w:pos="4252"/>
+        <w:tab w:val="right" w:pos="8504"/>
+      </w:tabs>
+      <w:spacing w:after="0" w:line="240" w:lineRule="auto"/>
+    </w:pPr>
+  </w:style>
+  <w:style w:type="character" w:customStyle="1" w:styleId="PiedepginaCar">
+    <w:name w:val="Pie de página Car"/>
+    <w:basedOn w:val="Fuentedeprrafopredeter"/>
+    <w:link w:val="Piedepgina"/>
+    <w:uiPriority w:val="99"/>
+    <w:rsid w:val="00810F75"/>
+  </w:style>
+  <w:style w:type="paragraph" w:styleId="Textodeglobo">
+    <w:name w:val="Balloon Text"/>
+    <w:basedOn w:val="Normal"/>
+    <w:link w:val="TextodegloboCar"/>
+    <w:uiPriority w:val="99"/>
+    <w:semiHidden/>
+    <w:unhideWhenUsed/>
+    <w:rsid w:val="00851768"/>
+    <w:pPr>
+      <w:spacing w:after="0" w:line="240" w:lineRule="auto"/>
+    </w:pPr>
+    <w:rPr>
+      <w:rFonts w:ascii="Segoe UI" w:hAnsi="Segoe UI" w:cs="Segoe UI"/>
+      <w:sz w:val="18"/>
+      <w:szCs w:val="18"/>
+    </w:rPr>
+  </w:style>
+  <w:style w:type="character" w:customStyle="1" w:styleId="TextodegloboCar">
+    <w:name w:val="Texto de globo Car"/>
+    <w:basedOn w:val="Fuentedeprrafopredeter"/>
+    <w:link w:val="Textodeglobo"/>
+    <w:uiPriority w:val="99"/>
+    <w:semiHidden/>
+    <w:rsid w:val="00851768"/>
+    <w:rPr>
+      <w:rFonts w:ascii="Segoe UI" w:hAnsi="Segoe UI" w:cs="Segoe UI"/>
+      <w:sz w:val="18"/>
+      <w:szCs w:val="18"/>
+    </w:rPr>
+  </w:style>
 </w:styles>
 </file>
 
